--- a/báo cáo.docx
+++ b/báo cáo.docx
@@ -63,6 +63,13 @@
         </w:rPr>
         <w:t>Tự vẽ bằng adobe aftereffect</w:t>
       </w:r>
+      <w:r>
+        <w:rPr>
+          <w:sz w:val="26"/>
+          <w:szCs w:val="26"/>
+        </w:rPr>
+        <w:t>.</w:t>
+      </w:r>
     </w:p>
     <w:p>
       <w:pPr>
@@ -82,7 +89,21 @@
           <w:sz w:val="26"/>
           <w:szCs w:val="26"/>
         </w:rPr>
-        <w:t xml:space="preserve">UI: canva </w:t>
+        <w:t>UI: canva</w:t>
+      </w:r>
+      <w:r>
+        <w:rPr>
+          <w:sz w:val="26"/>
+          <w:szCs w:val="26"/>
+        </w:rPr>
+        <w:t>.</w:t>
+      </w:r>
+      <w:r>
+        <w:rPr>
+          <w:sz w:val="26"/>
+          <w:szCs w:val="26"/>
+        </w:rPr>
+        <w:t xml:space="preserve"> </w:t>
       </w:r>
     </w:p>
     <w:p>
@@ -108,6 +129,13 @@
           <w:szCs w:val="26"/>
         </w:rPr>
         <w:t>tải từ youtube</w:t>
+      </w:r>
+      <w:r>
+        <w:rPr>
+          <w:sz w:val="26"/>
+          <w:szCs w:val="26"/>
+        </w:rPr>
+        <w:t>.</w:t>
       </w:r>
     </w:p>
     <w:p>
@@ -167,6 +195,13 @@
         </w:rPr>
         <w:t xml:space="preserve">  + Tăng 1 vàng mỗi giây</w:t>
       </w:r>
+      <w:r>
+        <w:rPr>
+          <w:sz w:val="26"/>
+          <w:szCs w:val="26"/>
+        </w:rPr>
+        <w:t>.</w:t>
+      </w:r>
     </w:p>
     <w:p>
       <w:pPr>
@@ -184,6 +219,13 @@
         </w:rPr>
         <w:t xml:space="preserve">  + Máu lính địch giảm 10%</w:t>
       </w:r>
+      <w:r>
+        <w:rPr>
+          <w:sz w:val="26"/>
+          <w:szCs w:val="26"/>
+        </w:rPr>
+        <w:t>.</w:t>
+      </w:r>
     </w:p>
     <w:p>
       <w:pPr>
@@ -201,6 +243,46 @@
         </w:rPr>
         <w:t xml:space="preserve">  + Thời gian hồi lính địch tăng 15%</w:t>
       </w:r>
+      <w:r>
+        <w:rPr>
+          <w:sz w:val="26"/>
+          <w:szCs w:val="26"/>
+        </w:rPr>
+        <w:t>.</w:t>
+      </w:r>
+    </w:p>
+    <w:p>
+      <w:pPr>
+        <w:spacing w:line="240" w:lineRule="auto"/>
+        <w:ind w:firstLine="360"/>
+        <w:rPr>
+          <w:sz w:val="26"/>
+          <w:szCs w:val="26"/>
+        </w:rPr>
+      </w:pPr>
+      <w:r>
+        <w:rPr>
+          <w:sz w:val="26"/>
+          <w:szCs w:val="26"/>
+        </w:rPr>
+        <w:t xml:space="preserve">  + Lượng vàng của lính địch 100</w:t>
+      </w:r>
+      <w:proofErr w:type="gramStart"/>
+      <w:r>
+        <w:rPr>
+          <w:sz w:val="26"/>
+          <w:szCs w:val="26"/>
+        </w:rPr>
+        <w:t xml:space="preserve">% </w:t>
+      </w:r>
+      <w:r>
+        <w:rPr>
+          <w:sz w:val="26"/>
+          <w:szCs w:val="26"/>
+        </w:rPr>
+        <w:t>.</w:t>
+      </w:r>
+      <w:proofErr w:type="gramEnd"/>
     </w:p>
     <w:p>
       <w:pPr>
@@ -239,6 +321,13 @@
         </w:rPr>
         <w:t xml:space="preserve">  + Không được tăng vàng theo giây</w:t>
       </w:r>
+      <w:r>
+        <w:rPr>
+          <w:sz w:val="26"/>
+          <w:szCs w:val="26"/>
+        </w:rPr>
+        <w:t>.</w:t>
+      </w:r>
     </w:p>
     <w:p>
       <w:pPr>
@@ -256,6 +345,46 @@
         </w:rPr>
         <w:t xml:space="preserve">  + Máu và thời gian hồi lính địch bình thường</w:t>
       </w:r>
+      <w:r>
+        <w:rPr>
+          <w:sz w:val="26"/>
+          <w:szCs w:val="26"/>
+        </w:rPr>
+        <w:t>.</w:t>
+      </w:r>
+    </w:p>
+    <w:p>
+      <w:pPr>
+        <w:spacing w:line="240" w:lineRule="auto"/>
+        <w:ind w:firstLine="360"/>
+        <w:rPr>
+          <w:sz w:val="26"/>
+          <w:szCs w:val="26"/>
+        </w:rPr>
+      </w:pPr>
+      <w:r>
+        <w:rPr>
+          <w:sz w:val="26"/>
+          <w:szCs w:val="26"/>
+        </w:rPr>
+        <w:t xml:space="preserve">  + Lượng vàng của lính địch 150</w:t>
+      </w:r>
+      <w:proofErr w:type="gramStart"/>
+      <w:r>
+        <w:rPr>
+          <w:sz w:val="26"/>
+          <w:szCs w:val="26"/>
+        </w:rPr>
+        <w:t xml:space="preserve">% </w:t>
+      </w:r>
+      <w:r>
+        <w:rPr>
+          <w:sz w:val="26"/>
+          <w:szCs w:val="26"/>
+        </w:rPr>
+        <w:t>.</w:t>
+      </w:r>
+      <w:proofErr w:type="gramEnd"/>
     </w:p>
     <w:p>
       <w:pPr>
@@ -292,14 +421,14 @@
           <w:sz w:val="26"/>
           <w:szCs w:val="26"/>
         </w:rPr>
-        <w:t xml:space="preserve">  </w:t>
-      </w:r>
-      <w:r>
-        <w:rPr>
-          <w:sz w:val="26"/>
-          <w:szCs w:val="26"/>
-        </w:rPr>
-        <w:t>+ Không được tăng vàng theo giây</w:t>
+        <w:t xml:space="preserve">  + Không được tăng vàng theo giây</w:t>
+      </w:r>
+      <w:r>
+        <w:rPr>
+          <w:sz w:val="26"/>
+          <w:szCs w:val="26"/>
+        </w:rPr>
+        <w:t>.</w:t>
       </w:r>
     </w:p>
     <w:p>
@@ -316,21 +445,14 @@
           <w:sz w:val="26"/>
           <w:szCs w:val="26"/>
         </w:rPr>
-        <w:t xml:space="preserve">  + Máu lính địch </w:t>
-      </w:r>
-      <w:r>
-        <w:rPr>
-          <w:sz w:val="26"/>
-          <w:szCs w:val="26"/>
-        </w:rPr>
-        <w:t>tăng</w:t>
-      </w:r>
-      <w:r>
-        <w:rPr>
-          <w:sz w:val="26"/>
-          <w:szCs w:val="26"/>
-        </w:rPr>
-        <w:t xml:space="preserve"> 10%</w:t>
+        <w:t xml:space="preserve">  + Máu lính địch tăng 10%</w:t>
+      </w:r>
+      <w:r>
+        <w:rPr>
+          <w:sz w:val="26"/>
+          <w:szCs w:val="26"/>
+        </w:rPr>
+        <w:t>.</w:t>
       </w:r>
     </w:p>
     <w:p>
@@ -347,21 +469,38 @@
           <w:sz w:val="26"/>
           <w:szCs w:val="26"/>
         </w:rPr>
-        <w:t xml:space="preserve">  + Thời gian hồi lính địch </w:t>
-      </w:r>
-      <w:r>
-        <w:rPr>
-          <w:sz w:val="26"/>
-          <w:szCs w:val="26"/>
-        </w:rPr>
-        <w:t>giảm</w:t>
-      </w:r>
-      <w:r>
-        <w:rPr>
-          <w:sz w:val="26"/>
-          <w:szCs w:val="26"/>
-        </w:rPr>
-        <w:t xml:space="preserve"> 15%</w:t>
+        <w:t xml:space="preserve">  + Thời gian hồi lính địch giảm 15%</w:t>
+      </w:r>
+      <w:r>
+        <w:rPr>
+          <w:sz w:val="26"/>
+          <w:szCs w:val="26"/>
+        </w:rPr>
+        <w:t>.</w:t>
+      </w:r>
+    </w:p>
+    <w:p>
+      <w:pPr>
+        <w:spacing w:line="240" w:lineRule="auto"/>
+        <w:ind w:firstLine="360"/>
+        <w:rPr>
+          <w:sz w:val="26"/>
+          <w:szCs w:val="26"/>
+        </w:rPr>
+      </w:pPr>
+      <w:r>
+        <w:rPr>
+          <w:sz w:val="26"/>
+          <w:szCs w:val="26"/>
+        </w:rPr>
+        <w:t xml:space="preserve">  + Lượng vàng của lính địch 200%</w:t>
+      </w:r>
+      <w:r>
+        <w:rPr>
+          <w:sz w:val="26"/>
+          <w:szCs w:val="26"/>
+        </w:rPr>
+        <w:t>.</w:t>
       </w:r>
     </w:p>
     <w:p>
@@ -434,7 +573,14 @@
           <w:sz w:val="26"/>
           <w:szCs w:val="26"/>
         </w:rPr>
-        <w:t xml:space="preserve">Lên đời để mở ra lính và kĩ năng mới mạnh hơn </w:t>
+        <w:t>Lên đời để mở ra lính và kĩ năng mới mạnh hơn</w:t>
+      </w:r>
+      <w:r>
+        <w:rPr>
+          <w:sz w:val="26"/>
+          <w:szCs w:val="26"/>
+        </w:rPr>
+        <w:t>.</w:t>
       </w:r>
     </w:p>
     <w:p>
@@ -471,6 +617,13 @@
         </w:rPr>
         <w:t xml:space="preserve"> đáng kể</w:t>
       </w:r>
+      <w:r>
+        <w:rPr>
+          <w:sz w:val="26"/>
+          <w:szCs w:val="26"/>
+        </w:rPr>
+        <w:t>.</w:t>
+      </w:r>
     </w:p>
     <w:p>
       <w:pPr>
@@ -491,6 +644,17 @@
         </w:rPr>
         <w:t>Lính:</w:t>
       </w:r>
+    </w:p>
+    <w:p>
+      <w:pPr>
+        <w:spacing w:line="240" w:lineRule="auto"/>
+        <w:rPr>
+          <w:b/>
+          <w:bCs/>
+          <w:sz w:val="26"/>
+          <w:szCs w:val="26"/>
+        </w:rPr>
+      </w:pPr>
     </w:p>
     <w:tbl>
       <w:tblPr>
@@ -527,6 +691,7 @@
                 <w:sz w:val="26"/>
                 <w:szCs w:val="26"/>
               </w:rPr>
+              <w:lastRenderedPageBreak/>
               <w:t>Đời 1</w:t>
             </w:r>
           </w:p>
@@ -965,17 +1130,445 @@
                 <w:sz w:val="26"/>
                 <w:szCs w:val="26"/>
               </w:rPr>
-              <w:lastRenderedPageBreak/>
-              <w:t xml:space="preserve">Đời </w:t>
-            </w:r>
-            <w:r>
+              <w:t>Đời 2</w:t>
+            </w:r>
+          </w:p>
+        </w:tc>
+      </w:tr>
+      <w:tr>
+        <w:tc>
+          <w:tcPr>
+            <w:tcW w:w="2337" w:type="dxa"/>
+          </w:tcPr>
+          <w:p>
+            <w:pPr>
+              <w:rPr>
+                <w:sz w:val="26"/>
+                <w:szCs w:val="26"/>
+              </w:rPr>
+            </w:pPr>
+            <w:r>
+              <w:rPr>
+                <w:sz w:val="26"/>
+                <w:szCs w:val="26"/>
+              </w:rPr>
+              <w:t>Thông số</w:t>
+            </w:r>
+          </w:p>
+        </w:tc>
+        <w:tc>
+          <w:tcPr>
+            <w:tcW w:w="2337" w:type="dxa"/>
+          </w:tcPr>
+          <w:p>
+            <w:pPr>
+              <w:rPr>
+                <w:sz w:val="26"/>
+                <w:szCs w:val="26"/>
+              </w:rPr>
+            </w:pPr>
+            <w:r>
+              <w:rPr>
+                <w:sz w:val="26"/>
+                <w:szCs w:val="26"/>
+              </w:rPr>
+              <w:t>Lính 1</w:t>
+            </w:r>
+          </w:p>
+        </w:tc>
+        <w:tc>
+          <w:tcPr>
+            <w:tcW w:w="2338" w:type="dxa"/>
+          </w:tcPr>
+          <w:p>
+            <w:pPr>
+              <w:rPr>
+                <w:sz w:val="26"/>
+                <w:szCs w:val="26"/>
+              </w:rPr>
+            </w:pPr>
+            <w:r>
+              <w:rPr>
+                <w:sz w:val="26"/>
+                <w:szCs w:val="26"/>
+              </w:rPr>
+              <w:t>Lính 2</w:t>
+            </w:r>
+          </w:p>
+        </w:tc>
+        <w:tc>
+          <w:tcPr>
+            <w:tcW w:w="2338" w:type="dxa"/>
+          </w:tcPr>
+          <w:p>
+            <w:pPr>
+              <w:rPr>
+                <w:sz w:val="26"/>
+                <w:szCs w:val="26"/>
+              </w:rPr>
+            </w:pPr>
+            <w:r>
+              <w:rPr>
+                <w:sz w:val="26"/>
+                <w:szCs w:val="26"/>
+              </w:rPr>
+              <w:t>Lính 3</w:t>
+            </w:r>
+          </w:p>
+        </w:tc>
+      </w:tr>
+      <w:tr>
+        <w:tc>
+          <w:tcPr>
+            <w:tcW w:w="2337" w:type="dxa"/>
+          </w:tcPr>
+          <w:p>
+            <w:pPr>
+              <w:rPr>
+                <w:sz w:val="26"/>
+                <w:szCs w:val="26"/>
+              </w:rPr>
+            </w:pPr>
+            <w:r>
+              <w:rPr>
+                <w:sz w:val="26"/>
+                <w:szCs w:val="26"/>
+              </w:rPr>
+              <w:t>Máu</w:t>
+            </w:r>
+          </w:p>
+        </w:tc>
+        <w:tc>
+          <w:tcPr>
+            <w:tcW w:w="2337" w:type="dxa"/>
+          </w:tcPr>
+          <w:p>
+            <w:pPr>
+              <w:rPr>
+                <w:sz w:val="26"/>
+                <w:szCs w:val="26"/>
+              </w:rPr>
+            </w:pPr>
+            <w:r>
+              <w:rPr>
+                <w:sz w:val="26"/>
+                <w:szCs w:val="26"/>
+              </w:rPr>
+              <w:t>60</w:t>
+            </w:r>
+          </w:p>
+        </w:tc>
+        <w:tc>
+          <w:tcPr>
+            <w:tcW w:w="2338" w:type="dxa"/>
+          </w:tcPr>
+          <w:p>
+            <w:pPr>
+              <w:rPr>
+                <w:sz w:val="26"/>
+                <w:szCs w:val="26"/>
+              </w:rPr>
+            </w:pPr>
+            <w:r>
+              <w:rPr>
+                <w:sz w:val="26"/>
+                <w:szCs w:val="26"/>
+              </w:rPr>
+              <w:t>120</w:t>
+            </w:r>
+          </w:p>
+        </w:tc>
+        <w:tc>
+          <w:tcPr>
+            <w:tcW w:w="2338" w:type="dxa"/>
+          </w:tcPr>
+          <w:p>
+            <w:pPr>
+              <w:rPr>
+                <w:sz w:val="26"/>
+                <w:szCs w:val="26"/>
+              </w:rPr>
+            </w:pPr>
+            <w:r>
+              <w:rPr>
+                <w:sz w:val="26"/>
+                <w:szCs w:val="26"/>
+              </w:rPr>
+              <w:t>60</w:t>
+            </w:r>
+          </w:p>
+        </w:tc>
+      </w:tr>
+      <w:tr>
+        <w:tc>
+          <w:tcPr>
+            <w:tcW w:w="2337" w:type="dxa"/>
+          </w:tcPr>
+          <w:p>
+            <w:pPr>
+              <w:rPr>
+                <w:sz w:val="26"/>
+                <w:szCs w:val="26"/>
+              </w:rPr>
+            </w:pPr>
+            <w:r>
+              <w:rPr>
+                <w:sz w:val="26"/>
+                <w:szCs w:val="26"/>
+              </w:rPr>
+              <w:t>Sát thương</w:t>
+            </w:r>
+          </w:p>
+        </w:tc>
+        <w:tc>
+          <w:tcPr>
+            <w:tcW w:w="2337" w:type="dxa"/>
+          </w:tcPr>
+          <w:p>
+            <w:pPr>
+              <w:rPr>
+                <w:sz w:val="26"/>
+                <w:szCs w:val="26"/>
+              </w:rPr>
+            </w:pPr>
+            <w:r>
+              <w:rPr>
+                <w:sz w:val="26"/>
+                <w:szCs w:val="26"/>
+              </w:rPr>
+              <w:t>15</w:t>
+            </w:r>
+          </w:p>
+        </w:tc>
+        <w:tc>
+          <w:tcPr>
+            <w:tcW w:w="2338" w:type="dxa"/>
+          </w:tcPr>
+          <w:p>
+            <w:pPr>
+              <w:rPr>
+                <w:sz w:val="26"/>
+                <w:szCs w:val="26"/>
+              </w:rPr>
+            </w:pPr>
+            <w:r>
+              <w:rPr>
+                <w:sz w:val="26"/>
+                <w:szCs w:val="26"/>
+              </w:rPr>
+              <w:t>15</w:t>
+            </w:r>
+          </w:p>
+        </w:tc>
+        <w:tc>
+          <w:tcPr>
+            <w:tcW w:w="2338" w:type="dxa"/>
+          </w:tcPr>
+          <w:p>
+            <w:pPr>
+              <w:rPr>
+                <w:sz w:val="26"/>
+                <w:szCs w:val="26"/>
+              </w:rPr>
+            </w:pPr>
+            <w:r>
+              <w:rPr>
+                <w:sz w:val="26"/>
+                <w:szCs w:val="26"/>
+              </w:rPr>
+              <w:t>20</w:t>
+            </w:r>
+          </w:p>
+        </w:tc>
+      </w:tr>
+      <w:tr>
+        <w:tc>
+          <w:tcPr>
+            <w:tcW w:w="2337" w:type="dxa"/>
+          </w:tcPr>
+          <w:p>
+            <w:pPr>
+              <w:rPr>
+                <w:sz w:val="26"/>
+                <w:szCs w:val="26"/>
+              </w:rPr>
+            </w:pPr>
+            <w:r>
+              <w:rPr>
+                <w:sz w:val="26"/>
+                <w:szCs w:val="26"/>
+              </w:rPr>
+              <w:t>Tầm đánh</w:t>
+            </w:r>
+          </w:p>
+        </w:tc>
+        <w:tc>
+          <w:tcPr>
+            <w:tcW w:w="2337" w:type="dxa"/>
+          </w:tcPr>
+          <w:p>
+            <w:pPr>
+              <w:rPr>
+                <w:sz w:val="26"/>
+                <w:szCs w:val="26"/>
+              </w:rPr>
+            </w:pPr>
+            <w:r>
+              <w:rPr>
+                <w:sz w:val="26"/>
+                <w:szCs w:val="26"/>
+              </w:rPr>
+              <w:t>0</w:t>
+            </w:r>
+          </w:p>
+        </w:tc>
+        <w:tc>
+          <w:tcPr>
+            <w:tcW w:w="2338" w:type="dxa"/>
+          </w:tcPr>
+          <w:p>
+            <w:pPr>
+              <w:rPr>
+                <w:sz w:val="26"/>
+                <w:szCs w:val="26"/>
+              </w:rPr>
+            </w:pPr>
+            <w:r>
+              <w:rPr>
+                <w:sz w:val="26"/>
+                <w:szCs w:val="26"/>
+              </w:rPr>
+              <w:t>0</w:t>
+            </w:r>
+          </w:p>
+        </w:tc>
+        <w:tc>
+          <w:tcPr>
+            <w:tcW w:w="2338" w:type="dxa"/>
+          </w:tcPr>
+          <w:p>
+            <w:pPr>
+              <w:rPr>
+                <w:sz w:val="26"/>
+                <w:szCs w:val="26"/>
+              </w:rPr>
+            </w:pPr>
+            <w:r>
+              <w:rPr>
+                <w:sz w:val="26"/>
+                <w:szCs w:val="26"/>
+              </w:rPr>
+              <w:t>1</w:t>
+            </w:r>
+          </w:p>
+        </w:tc>
+      </w:tr>
+      <w:tr>
+        <w:tc>
+          <w:tcPr>
+            <w:tcW w:w="2337" w:type="dxa"/>
+          </w:tcPr>
+          <w:p>
+            <w:pPr>
+              <w:rPr>
+                <w:sz w:val="26"/>
+                <w:szCs w:val="26"/>
+              </w:rPr>
+            </w:pPr>
+            <w:r>
+              <w:rPr>
+                <w:sz w:val="26"/>
+                <w:szCs w:val="26"/>
+              </w:rPr>
+              <w:t>Giá tiền</w:t>
+            </w:r>
+          </w:p>
+        </w:tc>
+        <w:tc>
+          <w:tcPr>
+            <w:tcW w:w="2337" w:type="dxa"/>
+          </w:tcPr>
+          <w:p>
+            <w:pPr>
+              <w:rPr>
+                <w:sz w:val="26"/>
+                <w:szCs w:val="26"/>
+              </w:rPr>
+            </w:pPr>
+            <w:r>
+              <w:rPr>
+                <w:sz w:val="26"/>
+                <w:szCs w:val="26"/>
+              </w:rPr>
+              <w:t>20</w:t>
+            </w:r>
+          </w:p>
+        </w:tc>
+        <w:tc>
+          <w:tcPr>
+            <w:tcW w:w="2338" w:type="dxa"/>
+          </w:tcPr>
+          <w:p>
+            <w:pPr>
+              <w:rPr>
+                <w:sz w:val="26"/>
+                <w:szCs w:val="26"/>
+              </w:rPr>
+            </w:pPr>
+            <w:r>
+              <w:rPr>
+                <w:sz w:val="26"/>
+                <w:szCs w:val="26"/>
+              </w:rPr>
+              <w:t>30</w:t>
+            </w:r>
+          </w:p>
+        </w:tc>
+        <w:tc>
+          <w:tcPr>
+            <w:tcW w:w="2338" w:type="dxa"/>
+          </w:tcPr>
+          <w:p>
+            <w:pPr>
+              <w:rPr>
+                <w:sz w:val="26"/>
+                <w:szCs w:val="26"/>
+              </w:rPr>
+            </w:pPr>
+            <w:r>
+              <w:rPr>
+                <w:sz w:val="26"/>
+                <w:szCs w:val="26"/>
+              </w:rPr>
+              <w:t>40</w:t>
+            </w:r>
+          </w:p>
+        </w:tc>
+      </w:tr>
+      <w:tr>
+        <w:tc>
+          <w:tcPr>
+            <w:tcW w:w="9350" w:type="dxa"/>
+            <w:gridSpan w:val="4"/>
+          </w:tcPr>
+          <w:p>
+            <w:pPr>
+              <w:jc w:val="center"/>
               <w:rPr>
                 <w:b/>
                 <w:bCs/>
                 <w:sz w:val="26"/>
                 <w:szCs w:val="26"/>
               </w:rPr>
-              <w:t>2</w:t>
+            </w:pPr>
+            <w:r>
+              <w:rPr>
+                <w:b/>
+                <w:bCs/>
+                <w:sz w:val="26"/>
+                <w:szCs w:val="26"/>
+              </w:rPr>
+              <w:t>Đời 3</w:t>
             </w:r>
           </w:p>
         </w:tc>
@@ -1099,14 +1692,7 @@
                 <w:sz w:val="26"/>
                 <w:szCs w:val="26"/>
               </w:rPr>
-              <w:t>6</w:t>
-            </w:r>
-            <w:r>
-              <w:rPr>
-                <w:sz w:val="26"/>
-                <w:szCs w:val="26"/>
-              </w:rPr>
-              <w:t>0</w:t>
+              <w:t>120</w:t>
             </w:r>
           </w:p>
         </w:tc>
@@ -1126,14 +1712,7 @@
                 <w:sz w:val="26"/>
                 <w:szCs w:val="26"/>
               </w:rPr>
-              <w:t>12</w:t>
-            </w:r>
-            <w:r>
-              <w:rPr>
-                <w:sz w:val="26"/>
-                <w:szCs w:val="26"/>
-              </w:rPr>
-              <w:t>0</w:t>
+              <w:t>120</w:t>
             </w:r>
           </w:p>
         </w:tc>
@@ -1153,14 +1732,7 @@
                 <w:sz w:val="26"/>
                 <w:szCs w:val="26"/>
               </w:rPr>
-              <w:t>6</w:t>
-            </w:r>
-            <w:r>
-              <w:rPr>
-                <w:sz w:val="26"/>
-                <w:szCs w:val="26"/>
-              </w:rPr>
-              <w:t>0</w:t>
+              <w:t>200</w:t>
             </w:r>
           </w:p>
         </w:tc>
@@ -1182,7 +1754,7 @@
                 <w:sz w:val="26"/>
                 <w:szCs w:val="26"/>
               </w:rPr>
-              <w:t>Sát thương</w:t>
+              <w:t xml:space="preserve">Sát thương </w:t>
             </w:r>
           </w:p>
         </w:tc>
@@ -1202,14 +1774,7 @@
                 <w:sz w:val="26"/>
                 <w:szCs w:val="26"/>
               </w:rPr>
-              <w:t>1</w:t>
-            </w:r>
-            <w:r>
-              <w:rPr>
-                <w:sz w:val="26"/>
-                <w:szCs w:val="26"/>
-              </w:rPr>
-              <w:t>5</w:t>
+              <w:t>20</w:t>
             </w:r>
           </w:p>
         </w:tc>
@@ -1229,7 +1794,7 @@
                 <w:sz w:val="26"/>
                 <w:szCs w:val="26"/>
               </w:rPr>
-              <w:t>15</w:t>
+              <w:t>30</w:t>
             </w:r>
           </w:p>
         </w:tc>
@@ -1249,7 +1814,7 @@
                 <w:sz w:val="26"/>
                 <w:szCs w:val="26"/>
               </w:rPr>
-              <w:t>20</w:t>
+              <w:t>40</w:t>
             </w:r>
           </w:p>
         </w:tc>
@@ -1311,7 +1876,7 @@
                 <w:sz w:val="26"/>
                 <w:szCs w:val="26"/>
               </w:rPr>
-              <w:t>0</w:t>
+              <w:t>1</w:t>
             </w:r>
           </w:p>
         </w:tc>
@@ -1331,7 +1896,7 @@
                 <w:sz w:val="26"/>
                 <w:szCs w:val="26"/>
               </w:rPr>
-              <w:t>1</w:t>
+              <w:t>2</w:t>
             </w:r>
           </w:p>
         </w:tc>
@@ -1373,14 +1938,7 @@
                 <w:sz w:val="26"/>
                 <w:szCs w:val="26"/>
               </w:rPr>
-              <w:t>2</w:t>
-            </w:r>
-            <w:r>
-              <w:rPr>
-                <w:sz w:val="26"/>
-                <w:szCs w:val="26"/>
-              </w:rPr>
-              <w:t>0</w:t>
+              <w:t>40</w:t>
             </w:r>
           </w:p>
         </w:tc>
@@ -1400,7 +1958,7 @@
                 <w:sz w:val="26"/>
                 <w:szCs w:val="26"/>
               </w:rPr>
-              <w:t>30</w:t>
+              <w:t>80</w:t>
             </w:r>
           </w:p>
         </w:tc>
@@ -1420,7 +1978,7 @@
                 <w:sz w:val="26"/>
                 <w:szCs w:val="26"/>
               </w:rPr>
-              <w:t>40</w:t>
+              <w:t>150</w:t>
             </w:r>
           </w:p>
         </w:tc>
@@ -1432,482 +1990,6 @@
         <w:rPr>
           <w:b/>
           <w:bCs/>
-          <w:sz w:val="26"/>
-          <w:szCs w:val="26"/>
-        </w:rPr>
-      </w:pPr>
-    </w:p>
-    <w:tbl>
-      <w:tblPr>
-        <w:tblStyle w:val="TableGrid"/>
-        <w:tblW w:w="0" w:type="auto"/>
-        <w:tblLook w:val="04A0" w:firstRow="1" w:lastRow="0" w:firstColumn="1" w:lastColumn="0" w:noHBand="0" w:noVBand="1"/>
-      </w:tblPr>
-      <w:tblGrid>
-        <w:gridCol w:w="2337"/>
-        <w:gridCol w:w="2337"/>
-        <w:gridCol w:w="2338"/>
-        <w:gridCol w:w="2338"/>
-      </w:tblGrid>
-      <w:tr>
-        <w:tc>
-          <w:tcPr>
-            <w:tcW w:w="9350" w:type="dxa"/>
-            <w:gridSpan w:val="4"/>
-          </w:tcPr>
-          <w:p>
-            <w:pPr>
-              <w:jc w:val="center"/>
-              <w:rPr>
-                <w:b/>
-                <w:bCs/>
-                <w:sz w:val="26"/>
-                <w:szCs w:val="26"/>
-              </w:rPr>
-            </w:pPr>
-            <w:r>
-              <w:rPr>
-                <w:b/>
-                <w:bCs/>
-                <w:sz w:val="26"/>
-                <w:szCs w:val="26"/>
-              </w:rPr>
-              <w:t xml:space="preserve">Đời </w:t>
-            </w:r>
-            <w:r>
-              <w:rPr>
-                <w:b/>
-                <w:bCs/>
-                <w:sz w:val="26"/>
-                <w:szCs w:val="26"/>
-              </w:rPr>
-              <w:t>3</w:t>
-            </w:r>
-          </w:p>
-        </w:tc>
-      </w:tr>
-      <w:tr>
-        <w:tc>
-          <w:tcPr>
-            <w:tcW w:w="2337" w:type="dxa"/>
-          </w:tcPr>
-          <w:p>
-            <w:pPr>
-              <w:rPr>
-                <w:sz w:val="26"/>
-                <w:szCs w:val="26"/>
-              </w:rPr>
-            </w:pPr>
-            <w:r>
-              <w:rPr>
-                <w:sz w:val="26"/>
-                <w:szCs w:val="26"/>
-              </w:rPr>
-              <w:t>Thông số</w:t>
-            </w:r>
-          </w:p>
-        </w:tc>
-        <w:tc>
-          <w:tcPr>
-            <w:tcW w:w="2337" w:type="dxa"/>
-          </w:tcPr>
-          <w:p>
-            <w:pPr>
-              <w:rPr>
-                <w:sz w:val="26"/>
-                <w:szCs w:val="26"/>
-              </w:rPr>
-            </w:pPr>
-            <w:r>
-              <w:rPr>
-                <w:sz w:val="26"/>
-                <w:szCs w:val="26"/>
-              </w:rPr>
-              <w:t>Lính 1</w:t>
-            </w:r>
-          </w:p>
-        </w:tc>
-        <w:tc>
-          <w:tcPr>
-            <w:tcW w:w="2338" w:type="dxa"/>
-          </w:tcPr>
-          <w:p>
-            <w:pPr>
-              <w:rPr>
-                <w:sz w:val="26"/>
-                <w:szCs w:val="26"/>
-              </w:rPr>
-            </w:pPr>
-            <w:r>
-              <w:rPr>
-                <w:sz w:val="26"/>
-                <w:szCs w:val="26"/>
-              </w:rPr>
-              <w:t>Lính 2</w:t>
-            </w:r>
-          </w:p>
-        </w:tc>
-        <w:tc>
-          <w:tcPr>
-            <w:tcW w:w="2338" w:type="dxa"/>
-          </w:tcPr>
-          <w:p>
-            <w:pPr>
-              <w:rPr>
-                <w:sz w:val="26"/>
-                <w:szCs w:val="26"/>
-              </w:rPr>
-            </w:pPr>
-            <w:r>
-              <w:rPr>
-                <w:sz w:val="26"/>
-                <w:szCs w:val="26"/>
-              </w:rPr>
-              <w:t>Lính 3</w:t>
-            </w:r>
-          </w:p>
-        </w:tc>
-      </w:tr>
-      <w:tr>
-        <w:tc>
-          <w:tcPr>
-            <w:tcW w:w="2337" w:type="dxa"/>
-          </w:tcPr>
-          <w:p>
-            <w:pPr>
-              <w:rPr>
-                <w:sz w:val="26"/>
-                <w:szCs w:val="26"/>
-              </w:rPr>
-            </w:pPr>
-            <w:r>
-              <w:rPr>
-                <w:sz w:val="26"/>
-                <w:szCs w:val="26"/>
-              </w:rPr>
-              <w:t>Máu</w:t>
-            </w:r>
-          </w:p>
-        </w:tc>
-        <w:tc>
-          <w:tcPr>
-            <w:tcW w:w="2337" w:type="dxa"/>
-          </w:tcPr>
-          <w:p>
-            <w:pPr>
-              <w:rPr>
-                <w:sz w:val="26"/>
-                <w:szCs w:val="26"/>
-              </w:rPr>
-            </w:pPr>
-            <w:r>
-              <w:rPr>
-                <w:sz w:val="26"/>
-                <w:szCs w:val="26"/>
-              </w:rPr>
-              <w:t>120</w:t>
-            </w:r>
-          </w:p>
-        </w:tc>
-        <w:tc>
-          <w:tcPr>
-            <w:tcW w:w="2338" w:type="dxa"/>
-          </w:tcPr>
-          <w:p>
-            <w:pPr>
-              <w:rPr>
-                <w:sz w:val="26"/>
-                <w:szCs w:val="26"/>
-              </w:rPr>
-            </w:pPr>
-            <w:r>
-              <w:rPr>
-                <w:sz w:val="26"/>
-                <w:szCs w:val="26"/>
-              </w:rPr>
-              <w:t>120</w:t>
-            </w:r>
-          </w:p>
-        </w:tc>
-        <w:tc>
-          <w:tcPr>
-            <w:tcW w:w="2338" w:type="dxa"/>
-          </w:tcPr>
-          <w:p>
-            <w:pPr>
-              <w:rPr>
-                <w:sz w:val="26"/>
-                <w:szCs w:val="26"/>
-              </w:rPr>
-            </w:pPr>
-            <w:r>
-              <w:rPr>
-                <w:sz w:val="26"/>
-                <w:szCs w:val="26"/>
-              </w:rPr>
-              <w:t>200</w:t>
-            </w:r>
-          </w:p>
-        </w:tc>
-      </w:tr>
-      <w:tr>
-        <w:tc>
-          <w:tcPr>
-            <w:tcW w:w="2337" w:type="dxa"/>
-          </w:tcPr>
-          <w:p>
-            <w:pPr>
-              <w:rPr>
-                <w:sz w:val="26"/>
-                <w:szCs w:val="26"/>
-              </w:rPr>
-            </w:pPr>
-            <w:r>
-              <w:rPr>
-                <w:sz w:val="26"/>
-                <w:szCs w:val="26"/>
-              </w:rPr>
-              <w:t>Sát thương</w:t>
-            </w:r>
-            <w:r>
-              <w:rPr>
-                <w:sz w:val="26"/>
-                <w:szCs w:val="26"/>
-              </w:rPr>
-              <w:t xml:space="preserve"> </w:t>
-            </w:r>
-          </w:p>
-        </w:tc>
-        <w:tc>
-          <w:tcPr>
-            <w:tcW w:w="2337" w:type="dxa"/>
-          </w:tcPr>
-          <w:p>
-            <w:pPr>
-              <w:rPr>
-                <w:sz w:val="26"/>
-                <w:szCs w:val="26"/>
-              </w:rPr>
-            </w:pPr>
-            <w:r>
-              <w:rPr>
-                <w:sz w:val="26"/>
-                <w:szCs w:val="26"/>
-              </w:rPr>
-              <w:t>20</w:t>
-            </w:r>
-          </w:p>
-        </w:tc>
-        <w:tc>
-          <w:tcPr>
-            <w:tcW w:w="2338" w:type="dxa"/>
-          </w:tcPr>
-          <w:p>
-            <w:pPr>
-              <w:rPr>
-                <w:sz w:val="26"/>
-                <w:szCs w:val="26"/>
-              </w:rPr>
-            </w:pPr>
-            <w:r>
-              <w:rPr>
-                <w:sz w:val="26"/>
-                <w:szCs w:val="26"/>
-              </w:rPr>
-              <w:t>30</w:t>
-            </w:r>
-          </w:p>
-        </w:tc>
-        <w:tc>
-          <w:tcPr>
-            <w:tcW w:w="2338" w:type="dxa"/>
-          </w:tcPr>
-          <w:p>
-            <w:pPr>
-              <w:rPr>
-                <w:sz w:val="26"/>
-                <w:szCs w:val="26"/>
-              </w:rPr>
-            </w:pPr>
-            <w:r>
-              <w:rPr>
-                <w:sz w:val="26"/>
-                <w:szCs w:val="26"/>
-              </w:rPr>
-              <w:t>40</w:t>
-            </w:r>
-          </w:p>
-        </w:tc>
-      </w:tr>
-      <w:tr>
-        <w:tc>
-          <w:tcPr>
-            <w:tcW w:w="2337" w:type="dxa"/>
-          </w:tcPr>
-          <w:p>
-            <w:pPr>
-              <w:rPr>
-                <w:sz w:val="26"/>
-                <w:szCs w:val="26"/>
-              </w:rPr>
-            </w:pPr>
-            <w:r>
-              <w:rPr>
-                <w:sz w:val="26"/>
-                <w:szCs w:val="26"/>
-              </w:rPr>
-              <w:t>Tầm đánh</w:t>
-            </w:r>
-          </w:p>
-        </w:tc>
-        <w:tc>
-          <w:tcPr>
-            <w:tcW w:w="2337" w:type="dxa"/>
-          </w:tcPr>
-          <w:p>
-            <w:pPr>
-              <w:rPr>
-                <w:sz w:val="26"/>
-                <w:szCs w:val="26"/>
-              </w:rPr>
-            </w:pPr>
-            <w:r>
-              <w:rPr>
-                <w:sz w:val="26"/>
-                <w:szCs w:val="26"/>
-              </w:rPr>
-              <w:t>0</w:t>
-            </w:r>
-          </w:p>
-        </w:tc>
-        <w:tc>
-          <w:tcPr>
-            <w:tcW w:w="2338" w:type="dxa"/>
-          </w:tcPr>
-          <w:p>
-            <w:pPr>
-              <w:rPr>
-                <w:sz w:val="26"/>
-                <w:szCs w:val="26"/>
-              </w:rPr>
-            </w:pPr>
-            <w:r>
-              <w:rPr>
-                <w:sz w:val="26"/>
-                <w:szCs w:val="26"/>
-              </w:rPr>
-              <w:t>1</w:t>
-            </w:r>
-          </w:p>
-        </w:tc>
-        <w:tc>
-          <w:tcPr>
-            <w:tcW w:w="2338" w:type="dxa"/>
-          </w:tcPr>
-          <w:p>
-            <w:pPr>
-              <w:rPr>
-                <w:sz w:val="26"/>
-                <w:szCs w:val="26"/>
-              </w:rPr>
-            </w:pPr>
-            <w:r>
-              <w:rPr>
-                <w:sz w:val="26"/>
-                <w:szCs w:val="26"/>
-              </w:rPr>
-              <w:t>2</w:t>
-            </w:r>
-          </w:p>
-        </w:tc>
-      </w:tr>
-      <w:tr>
-        <w:tc>
-          <w:tcPr>
-            <w:tcW w:w="2337" w:type="dxa"/>
-          </w:tcPr>
-          <w:p>
-            <w:pPr>
-              <w:rPr>
-                <w:sz w:val="26"/>
-                <w:szCs w:val="26"/>
-              </w:rPr>
-            </w:pPr>
-            <w:r>
-              <w:rPr>
-                <w:sz w:val="26"/>
-                <w:szCs w:val="26"/>
-              </w:rPr>
-              <w:t>Giá tiền</w:t>
-            </w:r>
-          </w:p>
-        </w:tc>
-        <w:tc>
-          <w:tcPr>
-            <w:tcW w:w="2337" w:type="dxa"/>
-          </w:tcPr>
-          <w:p>
-            <w:pPr>
-              <w:rPr>
-                <w:sz w:val="26"/>
-                <w:szCs w:val="26"/>
-              </w:rPr>
-            </w:pPr>
-            <w:r>
-              <w:rPr>
-                <w:sz w:val="26"/>
-                <w:szCs w:val="26"/>
-              </w:rPr>
-              <w:t>40</w:t>
-            </w:r>
-          </w:p>
-        </w:tc>
-        <w:tc>
-          <w:tcPr>
-            <w:tcW w:w="2338" w:type="dxa"/>
-          </w:tcPr>
-          <w:p>
-            <w:pPr>
-              <w:rPr>
-                <w:sz w:val="26"/>
-                <w:szCs w:val="26"/>
-              </w:rPr>
-            </w:pPr>
-            <w:r>
-              <w:rPr>
-                <w:sz w:val="26"/>
-                <w:szCs w:val="26"/>
-              </w:rPr>
-              <w:t>80</w:t>
-            </w:r>
-          </w:p>
-        </w:tc>
-        <w:tc>
-          <w:tcPr>
-            <w:tcW w:w="2338" w:type="dxa"/>
-          </w:tcPr>
-          <w:p>
-            <w:pPr>
-              <w:rPr>
-                <w:sz w:val="26"/>
-                <w:szCs w:val="26"/>
-              </w:rPr>
-            </w:pPr>
-            <w:r>
-              <w:rPr>
-                <w:sz w:val="26"/>
-                <w:szCs w:val="26"/>
-              </w:rPr>
-              <w:t>150</w:t>
-            </w:r>
-          </w:p>
-        </w:tc>
-      </w:tr>
-    </w:tbl>
-    <w:p>
-      <w:pPr>
-        <w:spacing w:line="240" w:lineRule="auto"/>
-        <w:rPr>
           <w:sz w:val="26"/>
           <w:szCs w:val="26"/>
         </w:rPr>
@@ -1991,6 +2073,13 @@
         </w:rPr>
         <w:t>+ Cách thức: Thả 30 viên thiên thạch ở các vị trí ngẫu nhiên trên bản đồ gây sát thương khi rơi trúng người kẻ địch</w:t>
       </w:r>
+      <w:r>
+        <w:rPr>
+          <w:sz w:val="26"/>
+          <w:szCs w:val="26"/>
+        </w:rPr>
+        <w:t>.</w:t>
+      </w:r>
     </w:p>
     <w:p>
       <w:pPr>
@@ -2007,6 +2096,13 @@
           <w:szCs w:val="26"/>
         </w:rPr>
         <w:t>+ Sát thương: 40</w:t>
+      </w:r>
+      <w:r>
+        <w:rPr>
+          <w:sz w:val="26"/>
+          <w:szCs w:val="26"/>
+        </w:rPr>
+        <w:t>.</w:t>
       </w:r>
     </w:p>
     <w:p>
@@ -2027,21 +2123,7 @@
           <w:sz w:val="26"/>
           <w:szCs w:val="26"/>
         </w:rPr>
-        <w:t xml:space="preserve">Đời </w:t>
-      </w:r>
-      <w:r>
-        <w:rPr>
-          <w:sz w:val="26"/>
-          <w:szCs w:val="26"/>
-        </w:rPr>
-        <w:t>2</w:t>
-      </w:r>
-      <w:r>
-        <w:rPr>
-          <w:sz w:val="26"/>
-          <w:szCs w:val="26"/>
-        </w:rPr>
-        <w:t>:</w:t>
+        <w:t>Đời 2:</w:t>
       </w:r>
     </w:p>
     <w:p>
@@ -2058,14 +2140,14 @@
           <w:sz w:val="26"/>
           <w:szCs w:val="26"/>
         </w:rPr>
-        <w:t xml:space="preserve">+ Cách thức: </w:t>
-      </w:r>
-      <w:r>
-        <w:rPr>
-          <w:sz w:val="26"/>
-          <w:szCs w:val="26"/>
-        </w:rPr>
-        <w:t>Rải đều 40 mũi tên từ nhà chính gây sát thương khi rơi trúng kẻ địch</w:t>
+        <w:t>+ Cách thức: Rải đều 40 mũi tên từ nhà chính gây sát thương khi rơi trúng kẻ địch</w:t>
+      </w:r>
+      <w:r>
+        <w:rPr>
+          <w:sz w:val="26"/>
+          <w:szCs w:val="26"/>
+        </w:rPr>
+        <w:t>.</w:t>
       </w:r>
     </w:p>
     <w:p>
@@ -2082,21 +2164,14 @@
           <w:sz w:val="26"/>
           <w:szCs w:val="26"/>
         </w:rPr>
-        <w:t xml:space="preserve">+ Sát thương: </w:t>
-      </w:r>
-      <w:r>
-        <w:rPr>
-          <w:sz w:val="26"/>
-          <w:szCs w:val="26"/>
-        </w:rPr>
-        <w:t>5</w:t>
-      </w:r>
-      <w:r>
-        <w:rPr>
-          <w:sz w:val="26"/>
-          <w:szCs w:val="26"/>
-        </w:rPr>
-        <w:t>0</w:t>
+        <w:t>+ Sát thương: 50</w:t>
+      </w:r>
+      <w:r>
+        <w:rPr>
+          <w:sz w:val="26"/>
+          <w:szCs w:val="26"/>
+        </w:rPr>
+        <w:t>.</w:t>
       </w:r>
     </w:p>
     <w:p>
@@ -2117,21 +2192,7 @@
           <w:sz w:val="26"/>
           <w:szCs w:val="26"/>
         </w:rPr>
-        <w:t xml:space="preserve">Đời </w:t>
-      </w:r>
-      <w:r>
-        <w:rPr>
-          <w:sz w:val="26"/>
-          <w:szCs w:val="26"/>
-        </w:rPr>
-        <w:t>3</w:t>
-      </w:r>
-      <w:r>
-        <w:rPr>
-          <w:sz w:val="26"/>
-          <w:szCs w:val="26"/>
-        </w:rPr>
-        <w:t>:</w:t>
+        <w:t>Đời 3:</w:t>
       </w:r>
     </w:p>
     <w:p>
@@ -2148,14 +2209,14 @@
           <w:sz w:val="26"/>
           <w:szCs w:val="26"/>
         </w:rPr>
-        <w:t xml:space="preserve">+ Cách thức: </w:t>
-      </w:r>
-      <w:r>
-        <w:rPr>
-          <w:sz w:val="26"/>
-          <w:szCs w:val="26"/>
-        </w:rPr>
-        <w:t>Thả 1 quả bom hạt nhân gây sát thương lên cả kẻ địch và và quân ta trên toàn map</w:t>
+        <w:t>+ Cách thức: Thả 1 quả bom hạt nhân gây sát thương lên cả kẻ địch và và quân ta trên toàn map</w:t>
+      </w:r>
+      <w:r>
+        <w:rPr>
+          <w:sz w:val="26"/>
+          <w:szCs w:val="26"/>
+        </w:rPr>
+        <w:t>.</w:t>
       </w:r>
     </w:p>
     <w:p>
@@ -2172,14 +2233,14 @@
           <w:sz w:val="26"/>
           <w:szCs w:val="26"/>
         </w:rPr>
-        <w:t xml:space="preserve">+ Sát thương: </w:t>
-      </w:r>
-      <w:r>
-        <w:rPr>
-          <w:sz w:val="26"/>
-          <w:szCs w:val="26"/>
-        </w:rPr>
-        <w:t>vô cực</w:t>
+        <w:t>+ Sát thương: vô cực</w:t>
+      </w:r>
+      <w:r>
+        <w:rPr>
+          <w:sz w:val="26"/>
+          <w:szCs w:val="26"/>
+        </w:rPr>
+        <w:t>.</w:t>
       </w:r>
     </w:p>
     <w:p>
@@ -2222,6 +2283,13 @@
         </w:rPr>
         <w:t>Số lượng tối đa: 2</w:t>
       </w:r>
+      <w:r>
+        <w:rPr>
+          <w:sz w:val="26"/>
+          <w:szCs w:val="26"/>
+        </w:rPr>
+        <w:t>.</w:t>
+      </w:r>
     </w:p>
     <w:p>
       <w:pPr>
@@ -2241,6 +2309,7 @@
           <w:sz w:val="26"/>
           <w:szCs w:val="26"/>
         </w:rPr>
+        <w:lastRenderedPageBreak/>
         <w:t>Sát thương:</w:t>
       </w:r>
     </w:p>
@@ -2260,6 +2329,13 @@
         </w:rPr>
         <w:t>+  Cấp 1: 10 và 1 viên mỗi giây</w:t>
       </w:r>
+      <w:r>
+        <w:rPr>
+          <w:sz w:val="26"/>
+          <w:szCs w:val="26"/>
+        </w:rPr>
+        <w:t>.</w:t>
+      </w:r>
     </w:p>
     <w:p>
       <w:pPr>
@@ -2275,35 +2351,14 @@
           <w:sz w:val="26"/>
           <w:szCs w:val="26"/>
         </w:rPr>
-        <w:t xml:space="preserve">+  Cấp </w:t>
-      </w:r>
-      <w:r>
-        <w:rPr>
-          <w:sz w:val="26"/>
-          <w:szCs w:val="26"/>
-        </w:rPr>
-        <w:t>2</w:t>
-      </w:r>
-      <w:r>
-        <w:rPr>
-          <w:sz w:val="26"/>
-          <w:szCs w:val="26"/>
-        </w:rPr>
-        <w:t>:</w:t>
-      </w:r>
-      <w:r>
-        <w:rPr>
-          <w:sz w:val="26"/>
-          <w:szCs w:val="26"/>
-        </w:rPr>
-        <w:t xml:space="preserve"> 2</w:t>
-      </w:r>
-      <w:r>
-        <w:rPr>
-          <w:sz w:val="26"/>
-          <w:szCs w:val="26"/>
-        </w:rPr>
-        <w:t>0 và 1 viên mỗi giây</w:t>
+        <w:t>+  Cấp 2: 20 và 1 viên mỗi giây</w:t>
+      </w:r>
+      <w:r>
+        <w:rPr>
+          <w:sz w:val="26"/>
+          <w:szCs w:val="26"/>
+        </w:rPr>
+        <w:t>.</w:t>
       </w:r>
     </w:p>
     <w:p>
@@ -2320,49 +2375,14 @@
           <w:sz w:val="26"/>
           <w:szCs w:val="26"/>
         </w:rPr>
-        <w:t xml:space="preserve">+  Cấp </w:t>
-      </w:r>
-      <w:r>
-        <w:rPr>
-          <w:sz w:val="26"/>
-          <w:szCs w:val="26"/>
-        </w:rPr>
-        <w:t>3</w:t>
-      </w:r>
-      <w:r>
-        <w:rPr>
-          <w:sz w:val="26"/>
-          <w:szCs w:val="26"/>
-        </w:rPr>
-        <w:t xml:space="preserve">: </w:t>
-      </w:r>
-      <w:r>
-        <w:rPr>
-          <w:sz w:val="26"/>
-          <w:szCs w:val="26"/>
-        </w:rPr>
-        <w:t>2</w:t>
-      </w:r>
-      <w:r>
-        <w:rPr>
-          <w:sz w:val="26"/>
-          <w:szCs w:val="26"/>
-        </w:rPr>
-        <w:t xml:space="preserve">0 và </w:t>
-      </w:r>
-      <w:r>
-        <w:rPr>
-          <w:sz w:val="26"/>
-          <w:szCs w:val="26"/>
-        </w:rPr>
-        <w:t>2</w:t>
-      </w:r>
-      <w:r>
-        <w:rPr>
-          <w:sz w:val="26"/>
-          <w:szCs w:val="26"/>
-        </w:rPr>
-        <w:t xml:space="preserve"> viên mỗi giây</w:t>
+        <w:t>+  Cấp 3: 20 và 2 viên mỗi giây</w:t>
+      </w:r>
+      <w:r>
+        <w:rPr>
+          <w:sz w:val="26"/>
+          <w:szCs w:val="26"/>
+        </w:rPr>
+        <w:t>.</w:t>
       </w:r>
     </w:p>
     <w:p>
@@ -2382,7 +2402,95 @@
           <w:sz w:val="26"/>
           <w:szCs w:val="26"/>
         </w:rPr>
-        <w:lastRenderedPageBreak/>
+        <w:t>AI kẻ địch:</w:t>
+      </w:r>
+    </w:p>
+    <w:p>
+      <w:pPr>
+        <w:pStyle w:val="ListParagraph"/>
+        <w:numPr>
+          <w:ilvl w:val="0"/>
+          <w:numId w:val="2"/>
+        </w:numPr>
+        <w:spacing w:line="240" w:lineRule="auto"/>
+        <w:rPr>
+          <w:b/>
+          <w:bCs/>
+          <w:sz w:val="26"/>
+          <w:szCs w:val="26"/>
+        </w:rPr>
+      </w:pPr>
+      <w:r>
+        <w:rPr>
+          <w:sz w:val="26"/>
+          <w:szCs w:val="26"/>
+        </w:rPr>
+        <w:t>Lên đời sau 1 khoảng thời gian nhất định.</w:t>
+      </w:r>
+    </w:p>
+    <w:p>
+      <w:pPr>
+        <w:pStyle w:val="ListParagraph"/>
+        <w:numPr>
+          <w:ilvl w:val="0"/>
+          <w:numId w:val="2"/>
+        </w:numPr>
+        <w:spacing w:line="240" w:lineRule="auto"/>
+        <w:rPr>
+          <w:b/>
+          <w:bCs/>
+          <w:sz w:val="26"/>
+          <w:szCs w:val="26"/>
+        </w:rPr>
+      </w:pPr>
+      <w:r>
+        <w:rPr>
+          <w:sz w:val="26"/>
+          <w:szCs w:val="26"/>
+        </w:rPr>
+        <w:t>Tạo lính ngẫu nhiên theo đời nhà chính và lượng vàng còn lại của kẻ thù.</w:t>
+      </w:r>
+    </w:p>
+    <w:p>
+      <w:pPr>
+        <w:pStyle w:val="ListParagraph"/>
+        <w:numPr>
+          <w:ilvl w:val="0"/>
+          <w:numId w:val="2"/>
+        </w:numPr>
+        <w:spacing w:line="240" w:lineRule="auto"/>
+        <w:rPr>
+          <w:b/>
+          <w:bCs/>
+          <w:sz w:val="26"/>
+          <w:szCs w:val="26"/>
+        </w:rPr>
+      </w:pPr>
+      <w:r>
+        <w:rPr>
+          <w:sz w:val="26"/>
+          <w:szCs w:val="26"/>
+        </w:rPr>
+        <w:t xml:space="preserve">Thời gian chờ giảm khi lính ta tiến gần đến nhà chính đối thủ.  </w:t>
+      </w:r>
+    </w:p>
+    <w:p>
+      <w:pPr>
+        <w:spacing w:line="240" w:lineRule="auto"/>
+        <w:rPr>
+          <w:b/>
+          <w:bCs/>
+          <w:sz w:val="26"/>
+          <w:szCs w:val="26"/>
+        </w:rPr>
+      </w:pPr>
+      <w:r>
+        <w:rPr>
+          <w:b/>
+          <w:bCs/>
+          <w:sz w:val="26"/>
+          <w:szCs w:val="26"/>
+        </w:rPr>
         <w:t>Các tính năng khác:</w:t>
       </w:r>
     </w:p>

--- a/báo cáo.docx
+++ b/báo cáo.docx
@@ -22,6 +22,54 @@
         </w:rPr>
         <w:t>BÁO CÁO</w:t>
       </w:r>
+    </w:p>
+    <w:p>
+      <w:pPr>
+        <w:spacing w:line="240" w:lineRule="auto"/>
+        <w:rPr>
+          <w:b/>
+          <w:bCs/>
+          <w:sz w:val="28"/>
+          <w:szCs w:val="28"/>
+          <w:lang w:val="en-GB"/>
+        </w:rPr>
+      </w:pPr>
+      <w:hyperlink r:id="rId5" w:history="1">
+        <w:r>
+          <w:rPr>
+            <w:rStyle w:val="Hyperlink"/>
+            <w:b/>
+            <w:bCs/>
+            <w:sz w:val="28"/>
+            <w:szCs w:val="28"/>
+            <w:lang w:val="en-GB"/>
+          </w:rPr>
+          <w:t>Demo</w:t>
+        </w:r>
+      </w:hyperlink>
+      <w:r>
+        <w:rPr>
+          <w:b/>
+          <w:bCs/>
+          <w:sz w:val="28"/>
+          <w:szCs w:val="28"/>
+          <w:lang w:val="en-GB"/>
+        </w:rPr>
+        <w:t> : </w:t>
+      </w:r>
+      <w:hyperlink r:id="rId6" w:history="1">
+        <w:r>
+          <w:rPr>
+            <w:rStyle w:val="Hyperlink"/>
+            <w:b/>
+            <w:bCs/>
+            <w:sz w:val="28"/>
+            <w:szCs w:val="28"/>
+            <w:lang w:val="en-GB"/>
+          </w:rPr>
+          <w:t>https://youtu.be/IuVJr5vUveI</w:t>
+        </w:r>
+      </w:hyperlink>
     </w:p>
     <w:p>
       <w:pPr>
@@ -265,15 +313,7 @@
           <w:sz w:val="26"/>
           <w:szCs w:val="26"/>
         </w:rPr>
-        <w:t xml:space="preserve">  + Lượng vàng của lính địch 100</w:t>
-      </w:r>
-      <w:proofErr w:type="gramStart"/>
-      <w:r>
-        <w:rPr>
-          <w:sz w:val="26"/>
-          <w:szCs w:val="26"/>
-        </w:rPr>
-        <w:t xml:space="preserve">% </w:t>
+        <w:t xml:space="preserve">  + Lượng vàng của lính địch 100% </w:t>
       </w:r>
       <w:r>
         <w:rPr>
@@ -282,7 +322,6 @@
         </w:rPr>
         <w:t>.</w:t>
       </w:r>
-      <w:proofErr w:type="gramEnd"/>
     </w:p>
     <w:p>
       <w:pPr>
@@ -367,15 +406,7 @@
           <w:sz w:val="26"/>
           <w:szCs w:val="26"/>
         </w:rPr>
-        <w:t xml:space="preserve">  + Lượng vàng của lính địch 150</w:t>
-      </w:r>
-      <w:proofErr w:type="gramStart"/>
-      <w:r>
-        <w:rPr>
-          <w:sz w:val="26"/>
-          <w:szCs w:val="26"/>
-        </w:rPr>
-        <w:t xml:space="preserve">% </w:t>
+        <w:t xml:space="preserve">  + Lượng vàng của lính địch 150% </w:t>
       </w:r>
       <w:r>
         <w:rPr>
@@ -384,7 +415,6 @@
         </w:rPr>
         <w:t>.</w:t>
       </w:r>
-      <w:proofErr w:type="gramEnd"/>
     </w:p>
     <w:p>
       <w:pPr>
@@ -691,7 +721,6 @@
                 <w:sz w:val="26"/>
                 <w:szCs w:val="26"/>
               </w:rPr>
-              <w:lastRenderedPageBreak/>
               <w:t>Đời 1</w:t>
             </w:r>
           </w:p>
@@ -2281,6 +2310,7 @@
           <w:sz w:val="26"/>
           <w:szCs w:val="26"/>
         </w:rPr>
+        <w:lastRenderedPageBreak/>
         <w:t>Số lượng tối đa: 2</w:t>
       </w:r>
       <w:r>
@@ -2309,7 +2339,6 @@
           <w:sz w:val="26"/>
           <w:szCs w:val="26"/>
         </w:rPr>
-        <w:lastRenderedPageBreak/>
         <w:t>Sát thương:</w:t>
       </w:r>
     </w:p>
@@ -3533,7 +3562,6 @@
   <w:style w:type="character" w:default="1" w:styleId="DefaultParagraphFont">
     <w:name w:val="Default Paragraph Font"/>
     <w:uiPriority w:val="1"/>
-    <w:semiHidden/>
     <w:unhideWhenUsed/>
   </w:style>
   <w:style w:type="table" w:default="1" w:styleId="TableNormal">
@@ -3866,6 +3894,29 @@
       </w:tblBorders>
     </w:tblPr>
   </w:style>
+  <w:style w:type="character" w:styleId="Hyperlink">
+    <w:name w:val="Hyperlink"/>
+    <w:basedOn w:val="DefaultParagraphFont"/>
+    <w:uiPriority w:val="99"/>
+    <w:unhideWhenUsed/>
+    <w:rsid w:val="00C56137"/>
+    <w:rPr>
+      <w:color w:val="0563C1" w:themeColor="hyperlink"/>
+      <w:u w:val="single"/>
+    </w:rPr>
+  </w:style>
+  <w:style w:type="character" w:styleId="UnresolvedMention">
+    <w:name w:val="Unresolved Mention"/>
+    <w:basedOn w:val="DefaultParagraphFont"/>
+    <w:uiPriority w:val="99"/>
+    <w:semiHidden/>
+    <w:unhideWhenUsed/>
+    <w:rsid w:val="00C56137"/>
+    <w:rPr>
+      <w:color w:val="605E5C"/>
+      <w:shd w:val="clear" w:color="auto" w:fill="E1DFDD"/>
+    </w:rPr>
+  </w:style>
 </w:styles>
 </file>
 

--- a/báo cáo.docx
+++ b/báo cáo.docx
@@ -5,67 +5,144 @@
     <w:p>
       <w:pPr>
         <w:spacing w:line="240" w:lineRule="auto"/>
+        <w:ind w:left="-141"/>
         <w:jc w:val="center"/>
         <w:rPr>
+          <w:rFonts w:ascii="Arial" w:eastAsia="Arial" w:hAnsi="Arial" w:cs="Arial"/>
           <w:b/>
-          <w:bCs/>
-          <w:sz w:val="32"/>
-          <w:szCs w:val="32"/>
-        </w:rPr>
-      </w:pPr>
-      <w:r>
-        <w:rPr>
+          <w:sz w:val="26"/>
+          <w:szCs w:val="26"/>
+        </w:rPr>
+      </w:pPr>
+      <w:r>
+        <w:rPr>
+          <w:rFonts w:ascii="Arial" w:eastAsia="Arial" w:hAnsi="Arial" w:cs="Arial"/>
           <w:b/>
-          <w:bCs/>
-          <w:sz w:val="32"/>
-          <w:szCs w:val="32"/>
+          <w:sz w:val="26"/>
+          <w:szCs w:val="26"/>
         </w:rPr>
         <w:t>BÁO CÁO</w:t>
       </w:r>
     </w:p>
     <w:p>
       <w:pPr>
-        <w:spacing w:line="240" w:lineRule="auto"/>
-        <w:rPr>
+        <w:numPr>
+          <w:ilvl w:val="0"/>
+          <w:numId w:val="1"/>
+        </w:numPr>
+        <w:spacing w:line="240" w:lineRule="auto"/>
+        <w:ind w:left="-141" w:firstLine="0"/>
+        <w:rPr>
+          <w:rFonts w:ascii="Arial" w:eastAsia="Arial" w:hAnsi="Arial" w:cs="Arial"/>
           <w:b/>
-          <w:bCs/>
-          <w:sz w:val="28"/>
-          <w:szCs w:val="28"/>
-          <w:lang w:val="en-GB"/>
-        </w:rPr>
-      </w:pPr>
-      <w:hyperlink r:id="rId5" w:history="1">
+          <w:color w:val="1F2328"/>
+          <w:sz w:val="26"/>
+          <w:szCs w:val="26"/>
+        </w:rPr>
+      </w:pPr>
+      <w:r>
+        <w:rPr>
+          <w:rFonts w:ascii="Arial" w:eastAsia="Arial" w:hAnsi="Arial" w:cs="Arial"/>
+          <w:b/>
+          <w:color w:val="1F2328"/>
+          <w:sz w:val="26"/>
+          <w:szCs w:val="26"/>
+        </w:rPr>
+        <w:t>Giới thiệu</w:t>
+      </w:r>
+    </w:p>
+    <w:p>
+      <w:pPr>
+        <w:pStyle w:val="Heading1"/>
+        <w:keepNext w:val="0"/>
+        <w:keepLines w:val="0"/>
+        <w:pBdr>
+          <w:bottom w:val="none" w:sz="0" w:space="7" w:color="auto"/>
+        </w:pBdr>
+        <w:shd w:val="clear" w:color="auto" w:fill="FFFFFF"/>
+        <w:spacing w:before="0" w:after="160" w:line="240" w:lineRule="auto"/>
+        <w:ind w:left="-141"/>
+        <w:rPr>
+          <w:rFonts w:ascii="Arial" w:eastAsia="Arial" w:hAnsi="Arial" w:cs="Arial"/>
+          <w:b/>
+          <w:color w:val="1F2328"/>
+          <w:sz w:val="26"/>
+          <w:szCs w:val="26"/>
+        </w:rPr>
+      </w:pPr>
+      <w:bookmarkStart w:id="0" w:name="_heading=h.8rpy8472jx50" w:colFirst="0" w:colLast="0"/>
+      <w:bookmarkEnd w:id="0"/>
+      <w:r>
+        <w:rPr>
+          <w:rFonts w:ascii="Arial" w:eastAsia="Arial" w:hAnsi="Arial" w:cs="Arial"/>
+          <w:b/>
+          <w:color w:val="1F2328"/>
+          <w:sz w:val="26"/>
+          <w:szCs w:val="26"/>
+        </w:rPr>
+        <w:t>Game: Đại chiến thế kỉ</w:t>
+      </w:r>
+    </w:p>
+    <w:bookmarkStart w:id="1" w:name="_heading=h.agjdff90jxa2" w:colFirst="0" w:colLast="0"/>
+    <w:bookmarkEnd w:id="1"/>
+    <w:p>
+      <w:pPr>
+        <w:pStyle w:val="Heading1"/>
+        <w:keepNext w:val="0"/>
+        <w:keepLines w:val="0"/>
+        <w:pBdr>
+          <w:bottom w:val="none" w:sz="0" w:space="7" w:color="auto"/>
+        </w:pBdr>
+        <w:shd w:val="clear" w:color="auto" w:fill="FFFFFF"/>
+        <w:spacing w:before="0" w:after="160" w:line="240" w:lineRule="auto"/>
+        <w:ind w:left="-141"/>
+        <w:rPr>
+          <w:rFonts w:ascii="Arial" w:eastAsia="Arial" w:hAnsi="Arial" w:cs="Arial"/>
+          <w:b/>
+          <w:sz w:val="26"/>
+          <w:szCs w:val="26"/>
+        </w:rPr>
+      </w:pPr>
+      <w:r>
+        <w:fldChar w:fldCharType="begin"/>
+      </w:r>
+      <w:r>
+        <w:instrText>HYPERLINK "https://youtu.be/IuVJr5vUveI" \h</w:instrText>
+      </w:r>
+      <w:r>
+        <w:fldChar w:fldCharType="separate"/>
+      </w:r>
+      <w:r>
+        <w:rPr>
+          <w:rFonts w:ascii="Arial" w:eastAsia="Arial" w:hAnsi="Arial" w:cs="Arial"/>
+          <w:b/>
+          <w:color w:val="1155CC"/>
+          <w:sz w:val="26"/>
+          <w:szCs w:val="26"/>
+        </w:rPr>
+        <w:t>Demo</w:t>
+      </w:r>
+      <w:r>
+        <w:fldChar w:fldCharType="end"/>
+      </w:r>
+      <w:r>
+        <w:rPr>
+          <w:rFonts w:ascii="Arial" w:eastAsia="Arial" w:hAnsi="Arial" w:cs="Arial"/>
+          <w:b/>
+          <w:color w:val="1F2328"/>
+          <w:sz w:val="26"/>
+          <w:szCs w:val="26"/>
+        </w:rPr>
+        <w:t xml:space="preserve"> : </w:t>
+      </w:r>
+      <w:hyperlink r:id="rId6">
         <w:r>
           <w:rPr>
-            <w:rStyle w:val="Hyperlink"/>
+            <w:rFonts w:ascii="Arial" w:eastAsia="Arial" w:hAnsi="Arial" w:cs="Arial"/>
             <w:b/>
-            <w:bCs/>
-            <w:sz w:val="28"/>
-            <w:szCs w:val="28"/>
-            <w:lang w:val="en-GB"/>
-          </w:rPr>
-          <w:t>Demo</w:t>
-        </w:r>
-      </w:hyperlink>
-      <w:r>
-        <w:rPr>
-          <w:b/>
-          <w:bCs/>
-          <w:sz w:val="28"/>
-          <w:szCs w:val="28"/>
-          <w:lang w:val="en-GB"/>
-        </w:rPr>
-        <w:t> : </w:t>
-      </w:r>
-      <w:hyperlink r:id="rId6" w:history="1">
-        <w:r>
-          <w:rPr>
-            <w:rStyle w:val="Hyperlink"/>
-            <w:b/>
-            <w:bCs/>
-            <w:sz w:val="28"/>
-            <w:szCs w:val="28"/>
-            <w:lang w:val="en-GB"/>
+            <w:color w:val="1155CC"/>
+            <w:sz w:val="26"/>
+            <w:szCs w:val="26"/>
           </w:rPr>
           <w:t>https://youtu.be/IuVJr5vUveI</w:t>
         </w:r>
@@ -73,99 +150,241 @@
     </w:p>
     <w:p>
       <w:pPr>
-        <w:spacing w:line="240" w:lineRule="auto"/>
-        <w:rPr>
+        <w:pStyle w:val="Heading1"/>
+        <w:keepNext w:val="0"/>
+        <w:keepLines w:val="0"/>
+        <w:pBdr>
+          <w:bottom w:val="none" w:sz="0" w:space="7" w:color="auto"/>
+        </w:pBdr>
+        <w:shd w:val="clear" w:color="auto" w:fill="FFFFFF"/>
+        <w:spacing w:before="0" w:after="160" w:line="240" w:lineRule="auto"/>
+        <w:ind w:left="-141"/>
+        <w:rPr>
+          <w:rFonts w:ascii="Arial" w:eastAsia="Arial" w:hAnsi="Arial" w:cs="Arial"/>
+          <w:color w:val="1F2328"/>
+          <w:sz w:val="26"/>
+          <w:szCs w:val="26"/>
+        </w:rPr>
+      </w:pPr>
+      <w:bookmarkStart w:id="2" w:name="_heading=h.vek8h82zrbw0" w:colFirst="0" w:colLast="0"/>
+      <w:bookmarkEnd w:id="2"/>
+      <w:r>
+        <w:rPr>
+          <w:rFonts w:ascii="Arial" w:eastAsia="Arial" w:hAnsi="Arial" w:cs="Arial"/>
+          <w:color w:val="1F2328"/>
+          <w:sz w:val="26"/>
+          <w:szCs w:val="26"/>
+        </w:rPr>
+        <w:t>Trò chơi chi</w:t>
+      </w:r>
+      <w:r>
+        <w:rPr>
+          <w:rFonts w:ascii="Arial" w:eastAsia="Arial" w:hAnsi="Arial" w:cs="Arial"/>
+          <w:color w:val="1F2328"/>
+          <w:sz w:val="26"/>
+          <w:szCs w:val="26"/>
+        </w:rPr>
+        <w:t>ế</w:t>
+      </w:r>
+      <w:r>
+        <w:rPr>
+          <w:rFonts w:ascii="Arial" w:eastAsia="Arial" w:hAnsi="Arial" w:cs="Arial"/>
+          <w:color w:val="1F2328"/>
+          <w:sz w:val="26"/>
+          <w:szCs w:val="26"/>
+        </w:rPr>
+        <w:t>n thuật cho thấy sự tiến hóa của chiến tranh qua nhiều thời đại khác nhau. Mục tiêu của bạn là bảo vệ nhà chính, lên đời và phá hủy nhà chính kẻ địch.</w:t>
+      </w:r>
+    </w:p>
+    <w:p>
+      <w:pPr>
+        <w:pStyle w:val="Heading1"/>
+        <w:keepNext w:val="0"/>
+        <w:keepLines w:val="0"/>
+        <w:pBdr>
+          <w:bottom w:val="none" w:sz="0" w:space="7" w:color="auto"/>
+        </w:pBdr>
+        <w:shd w:val="clear" w:color="auto" w:fill="FFFFFF"/>
+        <w:spacing w:before="0" w:after="160" w:line="240" w:lineRule="auto"/>
+        <w:ind w:left="-141"/>
+        <w:rPr>
+          <w:rFonts w:ascii="Arial" w:eastAsia="Arial" w:hAnsi="Arial" w:cs="Arial"/>
           <w:b/>
-          <w:bCs/>
-          <w:sz w:val="26"/>
-          <w:szCs w:val="26"/>
-        </w:rPr>
-      </w:pPr>
-      <w:r>
-        <w:rPr>
+          <w:color w:val="1F2328"/>
+          <w:sz w:val="26"/>
+          <w:szCs w:val="26"/>
+        </w:rPr>
+      </w:pPr>
+      <w:bookmarkStart w:id="3" w:name="_heading=h.35f83jy58v0e" w:colFirst="0" w:colLast="0"/>
+      <w:bookmarkEnd w:id="3"/>
+      <w:r>
+        <w:rPr>
+          <w:rFonts w:ascii="Arial" w:eastAsia="Arial" w:hAnsi="Arial" w:cs="Arial"/>
           <w:b/>
-          <w:bCs/>
-          <w:sz w:val="26"/>
-          <w:szCs w:val="26"/>
-        </w:rPr>
-        <w:t xml:space="preserve">Đồ họa: </w:t>
-      </w:r>
-    </w:p>
-    <w:p>
-      <w:pPr>
-        <w:pStyle w:val="ListParagraph"/>
+          <w:color w:val="1F2328"/>
+          <w:sz w:val="26"/>
+          <w:szCs w:val="26"/>
+        </w:rPr>
+        <w:t>Cách chơi</w:t>
+      </w:r>
+    </w:p>
+    <w:p>
+      <w:pPr>
+        <w:pStyle w:val="Heading1"/>
+        <w:keepNext w:val="0"/>
+        <w:keepLines w:val="0"/>
+        <w:pBdr>
+          <w:bottom w:val="none" w:sz="0" w:space="7" w:color="auto"/>
+        </w:pBdr>
+        <w:shd w:val="clear" w:color="auto" w:fill="FFFFFF"/>
+        <w:spacing w:before="0" w:after="160" w:line="240" w:lineRule="auto"/>
+        <w:ind w:left="-141"/>
+        <w:rPr>
+          <w:rFonts w:ascii="Arial" w:eastAsia="Arial" w:hAnsi="Arial" w:cs="Arial"/>
+          <w:color w:val="1F2328"/>
+          <w:sz w:val="26"/>
+          <w:szCs w:val="26"/>
+        </w:rPr>
+      </w:pPr>
+      <w:bookmarkStart w:id="4" w:name="_heading=h.268swalzzab3" w:colFirst="0" w:colLast="0"/>
+      <w:bookmarkEnd w:id="4"/>
+      <w:r>
+        <w:rPr>
+          <w:rFonts w:ascii="Arial" w:eastAsia="Arial" w:hAnsi="Arial" w:cs="Arial"/>
+          <w:color w:val="1F2328"/>
+          <w:sz w:val="26"/>
+          <w:szCs w:val="26"/>
+        </w:rPr>
+        <w:t>Bạn sẽ bắt đầu với thời đại tiền sử hãy phòng thủ, tiêu diệt lính địch để tích lũy tài nguyên lên thời đại trung cổ và thời kì hiện đại. Hãy xây dựng quân đội của bạn và tìm cách phá nhà chính đối thủ để chiến thắng.</w:t>
+      </w:r>
+    </w:p>
+    <w:p>
+      <w:pPr>
+        <w:pStyle w:val="Heading1"/>
+        <w:keepNext w:val="0"/>
+        <w:keepLines w:val="0"/>
         <w:numPr>
           <w:ilvl w:val="0"/>
-          <w:numId w:val="3"/>
+          <w:numId w:val="1"/>
         </w:numPr>
-        <w:spacing w:line="240" w:lineRule="auto"/>
-        <w:rPr>
-          <w:sz w:val="26"/>
-          <w:szCs w:val="26"/>
-        </w:rPr>
-      </w:pPr>
-      <w:r>
-        <w:rPr>
-          <w:sz w:val="26"/>
-          <w:szCs w:val="26"/>
-        </w:rPr>
-        <w:t>Tự vẽ bằng adobe aftereffect</w:t>
-      </w:r>
-      <w:r>
-        <w:rPr>
-          <w:sz w:val="26"/>
-          <w:szCs w:val="26"/>
-        </w:rPr>
-        <w:t>.</w:t>
-      </w:r>
-    </w:p>
-    <w:p>
-      <w:pPr>
-        <w:pStyle w:val="ListParagraph"/>
-        <w:numPr>
-          <w:ilvl w:val="0"/>
-          <w:numId w:val="3"/>
-        </w:numPr>
-        <w:spacing w:line="240" w:lineRule="auto"/>
-        <w:rPr>
-          <w:sz w:val="26"/>
-          <w:szCs w:val="26"/>
-        </w:rPr>
-      </w:pPr>
-      <w:r>
-        <w:rPr>
-          <w:sz w:val="26"/>
-          <w:szCs w:val="26"/>
-        </w:rPr>
-        <w:t>UI: canva</w:t>
-      </w:r>
-      <w:r>
-        <w:rPr>
-          <w:sz w:val="26"/>
-          <w:szCs w:val="26"/>
-        </w:rPr>
-        <w:t>.</w:t>
-      </w:r>
-      <w:r>
-        <w:rPr>
-          <w:sz w:val="26"/>
-          <w:szCs w:val="26"/>
-        </w:rPr>
-        <w:t xml:space="preserve"> </w:t>
-      </w:r>
-    </w:p>
-    <w:p>
-      <w:pPr>
-        <w:spacing w:line="240" w:lineRule="auto"/>
-        <w:rPr>
-          <w:sz w:val="26"/>
-          <w:szCs w:val="26"/>
-        </w:rPr>
-      </w:pPr>
-      <w:r>
-        <w:rPr>
+        <w:pBdr>
+          <w:bottom w:val="none" w:sz="0" w:space="7" w:color="auto"/>
+        </w:pBdr>
+        <w:shd w:val="clear" w:color="auto" w:fill="FFFFFF"/>
+        <w:spacing w:before="0" w:after="160" w:line="240" w:lineRule="auto"/>
+        <w:ind w:left="-141" w:firstLine="0"/>
+        <w:rPr>
+          <w:rFonts w:ascii="Arial" w:eastAsia="Arial" w:hAnsi="Arial" w:cs="Arial"/>
           <w:b/>
-          <w:bCs/>
+          <w:color w:val="1F2328"/>
+          <w:sz w:val="26"/>
+          <w:szCs w:val="26"/>
+        </w:rPr>
+      </w:pPr>
+      <w:bookmarkStart w:id="5" w:name="_heading=h.c3tkjbwv66qz" w:colFirst="0" w:colLast="0"/>
+      <w:bookmarkEnd w:id="5"/>
+      <w:r>
+        <w:rPr>
+          <w:rFonts w:ascii="Arial" w:eastAsia="Arial" w:hAnsi="Arial" w:cs="Arial"/>
+          <w:b/>
+          <w:color w:val="1F2328"/>
+          <w:sz w:val="26"/>
+          <w:szCs w:val="26"/>
+        </w:rPr>
+        <w:t>Các tính năng</w:t>
+      </w:r>
+    </w:p>
+    <w:p>
+      <w:pPr>
+        <w:spacing w:line="240" w:lineRule="auto"/>
+        <w:ind w:left="-141"/>
+        <w:rPr>
+          <w:rFonts w:ascii="Arial" w:eastAsia="Arial" w:hAnsi="Arial" w:cs="Arial"/>
+          <w:b/>
+          <w:sz w:val="26"/>
+          <w:szCs w:val="26"/>
+        </w:rPr>
+      </w:pPr>
+      <w:r>
+        <w:rPr>
+          <w:rFonts w:ascii="Arial" w:eastAsia="Arial" w:hAnsi="Arial" w:cs="Arial"/>
+          <w:b/>
+          <w:sz w:val="26"/>
+          <w:szCs w:val="26"/>
+        </w:rPr>
+        <w:t xml:space="preserve">Đồ họa: </w:t>
+      </w:r>
+    </w:p>
+    <w:p>
+      <w:pPr>
+        <w:pBdr>
+          <w:top w:val="nil"/>
+          <w:left w:val="nil"/>
+          <w:bottom w:val="nil"/>
+          <w:right w:val="nil"/>
+          <w:between w:val="nil"/>
+        </w:pBdr>
+        <w:spacing w:line="240" w:lineRule="auto"/>
+        <w:ind w:left="-141"/>
+        <w:rPr>
+          <w:rFonts w:ascii="Arial" w:eastAsia="Arial" w:hAnsi="Arial" w:cs="Arial"/>
+          <w:color w:val="000000"/>
+          <w:sz w:val="26"/>
+          <w:szCs w:val="26"/>
+        </w:rPr>
+      </w:pPr>
+      <w:r>
+        <w:rPr>
+          <w:rFonts w:ascii="Arial" w:eastAsia="Arial" w:hAnsi="Arial" w:cs="Arial"/>
+          <w:color w:val="000000"/>
+          <w:sz w:val="26"/>
+          <w:szCs w:val="26"/>
+        </w:rPr>
+        <w:t>Tự vẽ bằng adobe aftereffect.</w:t>
+      </w:r>
+    </w:p>
+    <w:p>
+      <w:pPr>
+        <w:pBdr>
+          <w:top w:val="nil"/>
+          <w:left w:val="nil"/>
+          <w:bottom w:val="nil"/>
+          <w:right w:val="nil"/>
+          <w:between w:val="nil"/>
+        </w:pBdr>
+        <w:spacing w:line="240" w:lineRule="auto"/>
+        <w:ind w:left="-141"/>
+        <w:rPr>
+          <w:rFonts w:ascii="Arial" w:eastAsia="Arial" w:hAnsi="Arial" w:cs="Arial"/>
+          <w:color w:val="000000"/>
+          <w:sz w:val="26"/>
+          <w:szCs w:val="26"/>
+        </w:rPr>
+      </w:pPr>
+      <w:r>
+        <w:rPr>
+          <w:rFonts w:ascii="Arial" w:eastAsia="Arial" w:hAnsi="Arial" w:cs="Arial"/>
+          <w:color w:val="000000"/>
+          <w:sz w:val="26"/>
+          <w:szCs w:val="26"/>
+        </w:rPr>
+        <w:t xml:space="preserve">UI: canva. </w:t>
+      </w:r>
+    </w:p>
+    <w:p>
+      <w:pPr>
+        <w:spacing w:line="240" w:lineRule="auto"/>
+        <w:ind w:left="-141"/>
+        <w:rPr>
+          <w:rFonts w:ascii="Arial" w:eastAsia="Arial" w:hAnsi="Arial" w:cs="Arial"/>
+          <w:sz w:val="26"/>
+          <w:szCs w:val="26"/>
+        </w:rPr>
+      </w:pPr>
+      <w:r>
+        <w:rPr>
+          <w:rFonts w:ascii="Arial" w:eastAsia="Arial" w:hAnsi="Arial" w:cs="Arial"/>
+          <w:b/>
           <w:sz w:val="26"/>
           <w:szCs w:val="26"/>
         </w:rPr>
@@ -173,33 +392,28 @@
       </w:r>
       <w:r>
         <w:rPr>
-          <w:sz w:val="26"/>
-          <w:szCs w:val="26"/>
-        </w:rPr>
-        <w:t>tải từ youtube</w:t>
-      </w:r>
-      <w:r>
-        <w:rPr>
-          <w:sz w:val="26"/>
-          <w:szCs w:val="26"/>
-        </w:rPr>
-        <w:t>.</w:t>
-      </w:r>
-    </w:p>
-    <w:p>
-      <w:pPr>
-        <w:spacing w:line="240" w:lineRule="auto"/>
-        <w:rPr>
+          <w:rFonts w:ascii="Arial" w:eastAsia="Arial" w:hAnsi="Arial" w:cs="Arial"/>
+          <w:sz w:val="26"/>
+          <w:szCs w:val="26"/>
+        </w:rPr>
+        <w:t>tải từ youtube.</w:t>
+      </w:r>
+    </w:p>
+    <w:p>
+      <w:pPr>
+        <w:spacing w:line="240" w:lineRule="auto"/>
+        <w:ind w:left="-141"/>
+        <w:rPr>
+          <w:rFonts w:ascii="Arial" w:eastAsia="Arial" w:hAnsi="Arial" w:cs="Arial"/>
           <w:b/>
-          <w:bCs/>
-          <w:sz w:val="26"/>
-          <w:szCs w:val="26"/>
-        </w:rPr>
-      </w:pPr>
-      <w:r>
-        <w:rPr>
+          <w:sz w:val="26"/>
+          <w:szCs w:val="26"/>
+        </w:rPr>
+      </w:pPr>
+      <w:r>
+        <w:rPr>
+          <w:rFonts w:ascii="Arial" w:eastAsia="Arial" w:hAnsi="Arial" w:cs="Arial"/>
           <w:b/>
-          <w:bCs/>
           <w:sz w:val="26"/>
           <w:szCs w:val="26"/>
         </w:rPr>
@@ -208,19 +422,26 @@
     </w:p>
     <w:p>
       <w:pPr>
-        <w:pStyle w:val="ListParagraph"/>
-        <w:numPr>
-          <w:ilvl w:val="0"/>
-          <w:numId w:val="2"/>
-        </w:numPr>
-        <w:spacing w:line="240" w:lineRule="auto"/>
-        <w:rPr>
-          <w:sz w:val="26"/>
-          <w:szCs w:val="26"/>
-        </w:rPr>
-      </w:pPr>
-      <w:r>
-        <w:rPr>
+        <w:pBdr>
+          <w:top w:val="nil"/>
+          <w:left w:val="nil"/>
+          <w:bottom w:val="nil"/>
+          <w:right w:val="nil"/>
+          <w:between w:val="nil"/>
+        </w:pBdr>
+        <w:spacing w:line="240" w:lineRule="auto"/>
+        <w:ind w:left="-141"/>
+        <w:rPr>
+          <w:rFonts w:ascii="Arial" w:eastAsia="Arial" w:hAnsi="Arial" w:cs="Arial"/>
+          <w:color w:val="000000"/>
+          <w:sz w:val="26"/>
+          <w:szCs w:val="26"/>
+        </w:rPr>
+      </w:pPr>
+      <w:r>
+        <w:rPr>
+          <w:rFonts w:ascii="Arial" w:eastAsia="Arial" w:hAnsi="Arial" w:cs="Arial"/>
+          <w:color w:val="000000"/>
           <w:sz w:val="26"/>
           <w:szCs w:val="26"/>
         </w:rPr>
@@ -230,114 +451,101 @@
     <w:p>
       <w:pPr>
         <w:spacing w:line="240" w:lineRule="auto"/>
-        <w:ind w:left="360"/>
-        <w:rPr>
-          <w:sz w:val="26"/>
-          <w:szCs w:val="26"/>
-        </w:rPr>
-      </w:pPr>
-      <w:r>
-        <w:rPr>
-          <w:sz w:val="26"/>
-          <w:szCs w:val="26"/>
-        </w:rPr>
-        <w:t xml:space="preserve">  + Tăng 1 vàng mỗi giây</w:t>
-      </w:r>
-      <w:r>
-        <w:rPr>
-          <w:sz w:val="26"/>
-          <w:szCs w:val="26"/>
-        </w:rPr>
-        <w:t>.</w:t>
-      </w:r>
-    </w:p>
-    <w:p>
-      <w:pPr>
-        <w:spacing w:line="240" w:lineRule="auto"/>
-        <w:ind w:left="360"/>
-        <w:rPr>
-          <w:sz w:val="26"/>
-          <w:szCs w:val="26"/>
-        </w:rPr>
-      </w:pPr>
-      <w:r>
-        <w:rPr>
-          <w:sz w:val="26"/>
-          <w:szCs w:val="26"/>
-        </w:rPr>
-        <w:t xml:space="preserve">  + Máu lính địch giảm 10%</w:t>
-      </w:r>
-      <w:r>
-        <w:rPr>
-          <w:sz w:val="26"/>
-          <w:szCs w:val="26"/>
-        </w:rPr>
-        <w:t>.</w:t>
-      </w:r>
-    </w:p>
-    <w:p>
-      <w:pPr>
-        <w:spacing w:line="240" w:lineRule="auto"/>
-        <w:ind w:left="360"/>
-        <w:rPr>
-          <w:sz w:val="26"/>
-          <w:szCs w:val="26"/>
-        </w:rPr>
-      </w:pPr>
-      <w:r>
-        <w:rPr>
-          <w:sz w:val="26"/>
-          <w:szCs w:val="26"/>
-        </w:rPr>
-        <w:t xml:space="preserve">  + Thời gian hồi lính địch tăng 15%</w:t>
-      </w:r>
-      <w:r>
-        <w:rPr>
-          <w:sz w:val="26"/>
-          <w:szCs w:val="26"/>
-        </w:rPr>
-        <w:t>.</w:t>
-      </w:r>
-    </w:p>
-    <w:p>
-      <w:pPr>
-        <w:spacing w:line="240" w:lineRule="auto"/>
-        <w:ind w:firstLine="360"/>
-        <w:rPr>
-          <w:sz w:val="26"/>
-          <w:szCs w:val="26"/>
-        </w:rPr>
-      </w:pPr>
-      <w:r>
-        <w:rPr>
-          <w:sz w:val="26"/>
-          <w:szCs w:val="26"/>
-        </w:rPr>
-        <w:t xml:space="preserve">  + Lượng vàng của lính địch 100% </w:t>
-      </w:r>
-      <w:r>
-        <w:rPr>
-          <w:sz w:val="26"/>
-          <w:szCs w:val="26"/>
-        </w:rPr>
-        <w:t>.</w:t>
-      </w:r>
-    </w:p>
-    <w:p>
-      <w:pPr>
-        <w:pStyle w:val="ListParagraph"/>
-        <w:numPr>
-          <w:ilvl w:val="0"/>
-          <w:numId w:val="2"/>
-        </w:numPr>
-        <w:spacing w:line="240" w:lineRule="auto"/>
-        <w:rPr>
-          <w:sz w:val="26"/>
-          <w:szCs w:val="26"/>
-        </w:rPr>
-      </w:pPr>
-      <w:r>
-        <w:rPr>
+        <w:ind w:left="-141"/>
+        <w:rPr>
+          <w:rFonts w:ascii="Arial" w:eastAsia="Arial" w:hAnsi="Arial" w:cs="Arial"/>
+          <w:sz w:val="26"/>
+          <w:szCs w:val="26"/>
+        </w:rPr>
+      </w:pPr>
+      <w:r>
+        <w:rPr>
+          <w:rFonts w:ascii="Arial" w:eastAsia="Arial" w:hAnsi="Arial" w:cs="Arial"/>
+          <w:sz w:val="26"/>
+          <w:szCs w:val="26"/>
+        </w:rPr>
+        <w:t xml:space="preserve">  + Tăng 1 vàng mỗi giây.</w:t>
+      </w:r>
+    </w:p>
+    <w:p>
+      <w:pPr>
+        <w:spacing w:line="240" w:lineRule="auto"/>
+        <w:ind w:left="-141"/>
+        <w:rPr>
+          <w:rFonts w:ascii="Arial" w:eastAsia="Arial" w:hAnsi="Arial" w:cs="Arial"/>
+          <w:sz w:val="26"/>
+          <w:szCs w:val="26"/>
+        </w:rPr>
+      </w:pPr>
+      <w:r>
+        <w:rPr>
+          <w:rFonts w:ascii="Arial" w:eastAsia="Arial" w:hAnsi="Arial" w:cs="Arial"/>
+          <w:sz w:val="26"/>
+          <w:szCs w:val="26"/>
+        </w:rPr>
+        <w:t xml:space="preserve">  + Máu lính địch giảm 10%.</w:t>
+      </w:r>
+    </w:p>
+    <w:p>
+      <w:pPr>
+        <w:spacing w:line="240" w:lineRule="auto"/>
+        <w:ind w:left="-141"/>
+        <w:rPr>
+          <w:rFonts w:ascii="Arial" w:eastAsia="Arial" w:hAnsi="Arial" w:cs="Arial"/>
+          <w:sz w:val="26"/>
+          <w:szCs w:val="26"/>
+        </w:rPr>
+      </w:pPr>
+      <w:r>
+        <w:rPr>
+          <w:rFonts w:ascii="Arial" w:eastAsia="Arial" w:hAnsi="Arial" w:cs="Arial"/>
+          <w:sz w:val="26"/>
+          <w:szCs w:val="26"/>
+        </w:rPr>
+        <w:t xml:space="preserve">  + Thời gian hồi lính địch tăng 15%.</w:t>
+      </w:r>
+    </w:p>
+    <w:p>
+      <w:pPr>
+        <w:spacing w:line="240" w:lineRule="auto"/>
+        <w:ind w:left="-141"/>
+        <w:rPr>
+          <w:rFonts w:ascii="Arial" w:eastAsia="Arial" w:hAnsi="Arial" w:cs="Arial"/>
+          <w:sz w:val="26"/>
+          <w:szCs w:val="26"/>
+        </w:rPr>
+      </w:pPr>
+      <w:r>
+        <w:rPr>
+          <w:rFonts w:ascii="Arial" w:eastAsia="Arial" w:hAnsi="Arial" w:cs="Arial"/>
+          <w:sz w:val="26"/>
+          <w:szCs w:val="26"/>
+        </w:rPr>
+        <w:t xml:space="preserve">  + Lượng vàng của lính địch 100% .</w:t>
+      </w:r>
+    </w:p>
+    <w:p>
+      <w:pPr>
+        <w:pBdr>
+          <w:top w:val="nil"/>
+          <w:left w:val="nil"/>
+          <w:bottom w:val="nil"/>
+          <w:right w:val="nil"/>
+          <w:between w:val="nil"/>
+        </w:pBdr>
+        <w:spacing w:line="240" w:lineRule="auto"/>
+        <w:ind w:left="-141"/>
+        <w:rPr>
+          <w:rFonts w:ascii="Arial" w:eastAsia="Arial" w:hAnsi="Arial" w:cs="Arial"/>
+          <w:color w:val="000000"/>
+          <w:sz w:val="26"/>
+          <w:szCs w:val="26"/>
+        </w:rPr>
+      </w:pPr>
+      <w:r>
+        <w:rPr>
+          <w:rFonts w:ascii="Arial" w:eastAsia="Arial" w:hAnsi="Arial" w:cs="Arial"/>
+          <w:color w:val="000000"/>
           <w:sz w:val="26"/>
           <w:szCs w:val="26"/>
         </w:rPr>
@@ -347,90 +555,82 @@
     <w:p>
       <w:pPr>
         <w:spacing w:line="240" w:lineRule="auto"/>
-        <w:ind w:left="360"/>
-        <w:rPr>
-          <w:sz w:val="26"/>
-          <w:szCs w:val="26"/>
-        </w:rPr>
-      </w:pPr>
-      <w:r>
-        <w:rPr>
-          <w:sz w:val="26"/>
-          <w:szCs w:val="26"/>
-        </w:rPr>
-        <w:t xml:space="preserve">  + Không được tăng vàng theo giây</w:t>
-      </w:r>
-      <w:r>
-        <w:rPr>
-          <w:sz w:val="26"/>
-          <w:szCs w:val="26"/>
-        </w:rPr>
-        <w:t>.</w:t>
-      </w:r>
-    </w:p>
-    <w:p>
-      <w:pPr>
-        <w:spacing w:line="240" w:lineRule="auto"/>
-        <w:ind w:left="360"/>
-        <w:rPr>
-          <w:sz w:val="26"/>
-          <w:szCs w:val="26"/>
-        </w:rPr>
-      </w:pPr>
-      <w:r>
-        <w:rPr>
-          <w:sz w:val="26"/>
-          <w:szCs w:val="26"/>
-        </w:rPr>
-        <w:t xml:space="preserve">  + Máu và thời gian hồi lính địch bình thường</w:t>
-      </w:r>
-      <w:r>
-        <w:rPr>
-          <w:sz w:val="26"/>
-          <w:szCs w:val="26"/>
-        </w:rPr>
-        <w:t>.</w:t>
-      </w:r>
-    </w:p>
-    <w:p>
-      <w:pPr>
-        <w:spacing w:line="240" w:lineRule="auto"/>
-        <w:ind w:firstLine="360"/>
-        <w:rPr>
-          <w:sz w:val="26"/>
-          <w:szCs w:val="26"/>
-        </w:rPr>
-      </w:pPr>
-      <w:r>
-        <w:rPr>
-          <w:sz w:val="26"/>
-          <w:szCs w:val="26"/>
-        </w:rPr>
-        <w:t xml:space="preserve">  + Lượng vàng của lính địch 150% </w:t>
-      </w:r>
-      <w:r>
-        <w:rPr>
-          <w:sz w:val="26"/>
-          <w:szCs w:val="26"/>
-        </w:rPr>
-        <w:t>.</w:t>
-      </w:r>
-    </w:p>
-    <w:p>
-      <w:pPr>
-        <w:pStyle w:val="ListParagraph"/>
-        <w:numPr>
-          <w:ilvl w:val="0"/>
-          <w:numId w:val="2"/>
-        </w:numPr>
-        <w:spacing w:line="240" w:lineRule="auto"/>
-        <w:rPr>
-          <w:sz w:val="26"/>
-          <w:szCs w:val="26"/>
-        </w:rPr>
-      </w:pPr>
-      <w:r>
-        <w:rPr>
+        <w:ind w:left="-141"/>
+        <w:rPr>
+          <w:rFonts w:ascii="Arial" w:eastAsia="Arial" w:hAnsi="Arial" w:cs="Arial"/>
+          <w:sz w:val="26"/>
+          <w:szCs w:val="26"/>
+        </w:rPr>
+      </w:pPr>
+      <w:r>
+        <w:rPr>
+          <w:rFonts w:ascii="Arial" w:eastAsia="Arial" w:hAnsi="Arial" w:cs="Arial"/>
+          <w:sz w:val="26"/>
+          <w:szCs w:val="26"/>
+        </w:rPr>
+        <w:t xml:space="preserve">  + Không được tăng vàng theo giây.</w:t>
+      </w:r>
+    </w:p>
+    <w:p>
+      <w:pPr>
+        <w:spacing w:line="240" w:lineRule="auto"/>
+        <w:ind w:left="-141"/>
+        <w:rPr>
+          <w:rFonts w:ascii="Arial" w:eastAsia="Arial" w:hAnsi="Arial" w:cs="Arial"/>
+          <w:sz w:val="26"/>
+          <w:szCs w:val="26"/>
+        </w:rPr>
+      </w:pPr>
+      <w:r>
+        <w:rPr>
+          <w:rFonts w:ascii="Arial" w:eastAsia="Arial" w:hAnsi="Arial" w:cs="Arial"/>
+          <w:sz w:val="26"/>
+          <w:szCs w:val="26"/>
+        </w:rPr>
+        <w:t xml:space="preserve">  + Máu và thời gian hồi lính địch bình thường.</w:t>
+      </w:r>
+    </w:p>
+    <w:p>
+      <w:pPr>
+        <w:spacing w:line="240" w:lineRule="auto"/>
+        <w:ind w:left="-141"/>
+        <w:rPr>
+          <w:rFonts w:ascii="Arial" w:eastAsia="Arial" w:hAnsi="Arial" w:cs="Arial"/>
+          <w:sz w:val="26"/>
+          <w:szCs w:val="26"/>
+        </w:rPr>
+      </w:pPr>
+      <w:r>
+        <w:rPr>
+          <w:rFonts w:ascii="Arial" w:eastAsia="Arial" w:hAnsi="Arial" w:cs="Arial"/>
+          <w:sz w:val="26"/>
+          <w:szCs w:val="26"/>
+        </w:rPr>
+        <w:t xml:space="preserve">  + Lượng vàng của lính địch 150% .</w:t>
+      </w:r>
+    </w:p>
+    <w:p>
+      <w:pPr>
+        <w:pBdr>
+          <w:top w:val="nil"/>
+          <w:left w:val="nil"/>
+          <w:bottom w:val="nil"/>
+          <w:right w:val="nil"/>
+          <w:between w:val="nil"/>
+        </w:pBdr>
+        <w:spacing w:line="240" w:lineRule="auto"/>
+        <w:ind w:left="-141"/>
+        <w:rPr>
+          <w:rFonts w:ascii="Arial" w:eastAsia="Arial" w:hAnsi="Arial" w:cs="Arial"/>
+          <w:color w:val="000000"/>
+          <w:sz w:val="26"/>
+          <w:szCs w:val="26"/>
+        </w:rPr>
+      </w:pPr>
+      <w:r>
+        <w:rPr>
+          <w:rFonts w:ascii="Arial" w:eastAsia="Arial" w:hAnsi="Arial" w:cs="Arial"/>
+          <w:color w:val="000000"/>
           <w:sz w:val="26"/>
           <w:szCs w:val="26"/>
         </w:rPr>
@@ -440,111 +640,94 @@
     <w:p>
       <w:pPr>
         <w:spacing w:line="240" w:lineRule="auto"/>
-        <w:ind w:left="360"/>
-        <w:rPr>
-          <w:sz w:val="26"/>
-          <w:szCs w:val="26"/>
-        </w:rPr>
-      </w:pPr>
-      <w:r>
-        <w:rPr>
-          <w:sz w:val="26"/>
-          <w:szCs w:val="26"/>
-        </w:rPr>
-        <w:t xml:space="preserve">  + Không được tăng vàng theo giây</w:t>
-      </w:r>
-      <w:r>
-        <w:rPr>
-          <w:sz w:val="26"/>
-          <w:szCs w:val="26"/>
-        </w:rPr>
-        <w:t>.</w:t>
-      </w:r>
-    </w:p>
-    <w:p>
-      <w:pPr>
-        <w:spacing w:line="240" w:lineRule="auto"/>
-        <w:ind w:firstLine="360"/>
-        <w:rPr>
-          <w:sz w:val="26"/>
-          <w:szCs w:val="26"/>
-        </w:rPr>
-      </w:pPr>
-      <w:r>
-        <w:rPr>
-          <w:sz w:val="26"/>
-          <w:szCs w:val="26"/>
-        </w:rPr>
-        <w:t xml:space="preserve">  + Máu lính địch tăng 10%</w:t>
-      </w:r>
-      <w:r>
-        <w:rPr>
-          <w:sz w:val="26"/>
-          <w:szCs w:val="26"/>
-        </w:rPr>
-        <w:t>.</w:t>
-      </w:r>
-    </w:p>
-    <w:p>
-      <w:pPr>
-        <w:spacing w:line="240" w:lineRule="auto"/>
-        <w:ind w:firstLine="360"/>
-        <w:rPr>
-          <w:sz w:val="26"/>
-          <w:szCs w:val="26"/>
-        </w:rPr>
-      </w:pPr>
-      <w:r>
-        <w:rPr>
-          <w:sz w:val="26"/>
-          <w:szCs w:val="26"/>
-        </w:rPr>
-        <w:t xml:space="preserve">  + Thời gian hồi lính địch giảm 15%</w:t>
-      </w:r>
-      <w:r>
-        <w:rPr>
-          <w:sz w:val="26"/>
-          <w:szCs w:val="26"/>
-        </w:rPr>
-        <w:t>.</w:t>
-      </w:r>
-    </w:p>
-    <w:p>
-      <w:pPr>
-        <w:spacing w:line="240" w:lineRule="auto"/>
-        <w:ind w:firstLine="360"/>
-        <w:rPr>
-          <w:sz w:val="26"/>
-          <w:szCs w:val="26"/>
-        </w:rPr>
-      </w:pPr>
-      <w:r>
-        <w:rPr>
-          <w:sz w:val="26"/>
-          <w:szCs w:val="26"/>
-        </w:rPr>
-        <w:t xml:space="preserve">  + Lượng vàng của lính địch 200%</w:t>
-      </w:r>
-      <w:r>
-        <w:rPr>
-          <w:sz w:val="26"/>
-          <w:szCs w:val="26"/>
-        </w:rPr>
-        <w:t>.</w:t>
-      </w:r>
-    </w:p>
-    <w:p>
-      <w:pPr>
-        <w:spacing w:line="240" w:lineRule="auto"/>
-        <w:rPr>
-          <w:sz w:val="26"/>
-          <w:szCs w:val="26"/>
-        </w:rPr>
-      </w:pPr>
-      <w:r>
-        <w:rPr>
+        <w:ind w:left="-141"/>
+        <w:rPr>
+          <w:rFonts w:ascii="Arial" w:eastAsia="Arial" w:hAnsi="Arial" w:cs="Arial"/>
+          <w:sz w:val="26"/>
+          <w:szCs w:val="26"/>
+        </w:rPr>
+      </w:pPr>
+      <w:r>
+        <w:rPr>
+          <w:rFonts w:ascii="Arial" w:eastAsia="Arial" w:hAnsi="Arial" w:cs="Arial"/>
+          <w:sz w:val="26"/>
+          <w:szCs w:val="26"/>
+        </w:rPr>
+        <w:t xml:space="preserve">  + Không được tăng vàng theo giây.</w:t>
+      </w:r>
+    </w:p>
+    <w:p>
+      <w:pPr>
+        <w:spacing w:line="240" w:lineRule="auto"/>
+        <w:ind w:left="-141"/>
+        <w:rPr>
+          <w:rFonts w:ascii="Arial" w:eastAsia="Arial" w:hAnsi="Arial" w:cs="Arial"/>
+          <w:sz w:val="26"/>
+          <w:szCs w:val="26"/>
+        </w:rPr>
+      </w:pPr>
+      <w:r>
+        <w:rPr>
+          <w:rFonts w:ascii="Arial" w:eastAsia="Arial" w:hAnsi="Arial" w:cs="Arial"/>
+          <w:sz w:val="26"/>
+          <w:szCs w:val="26"/>
+        </w:rPr>
+        <w:t xml:space="preserve">  + Máu lính địch tăng 10%.</w:t>
+      </w:r>
+    </w:p>
+    <w:p>
+      <w:pPr>
+        <w:spacing w:line="240" w:lineRule="auto"/>
+        <w:ind w:left="-141"/>
+        <w:rPr>
+          <w:rFonts w:ascii="Arial" w:eastAsia="Arial" w:hAnsi="Arial" w:cs="Arial"/>
+          <w:sz w:val="26"/>
+          <w:szCs w:val="26"/>
+        </w:rPr>
+      </w:pPr>
+      <w:r>
+        <w:rPr>
+          <w:rFonts w:ascii="Arial" w:eastAsia="Arial" w:hAnsi="Arial" w:cs="Arial"/>
+          <w:sz w:val="26"/>
+          <w:szCs w:val="26"/>
+        </w:rPr>
+        <w:t xml:space="preserve">  + Thời gian hồi lính địch giảm 15%.</w:t>
+      </w:r>
+    </w:p>
+    <w:p>
+      <w:pPr>
+        <w:spacing w:line="240" w:lineRule="auto"/>
+        <w:ind w:left="-141"/>
+        <w:rPr>
+          <w:rFonts w:ascii="Arial" w:eastAsia="Arial" w:hAnsi="Arial" w:cs="Arial"/>
+          <w:sz w:val="26"/>
+          <w:szCs w:val="26"/>
+        </w:rPr>
+      </w:pPr>
+      <w:r>
+        <w:rPr>
+          <w:rFonts w:ascii="Arial" w:eastAsia="Arial" w:hAnsi="Arial" w:cs="Arial"/>
+          <w:sz w:val="26"/>
+          <w:szCs w:val="26"/>
+        </w:rPr>
+        <w:lastRenderedPageBreak/>
+        <w:t xml:space="preserve">  + Lượng vàng của lính địch 200%.</w:t>
+      </w:r>
+    </w:p>
+    <w:p>
+      <w:pPr>
+        <w:spacing w:line="240" w:lineRule="auto"/>
+        <w:ind w:left="-141"/>
+        <w:rPr>
+          <w:rFonts w:ascii="Arial" w:eastAsia="Arial" w:hAnsi="Arial" w:cs="Arial"/>
+          <w:sz w:val="26"/>
+          <w:szCs w:val="26"/>
+        </w:rPr>
+      </w:pPr>
+      <w:r>
+        <w:rPr>
+          <w:rFonts w:ascii="Arial" w:eastAsia="Arial" w:hAnsi="Arial" w:cs="Arial"/>
           <w:b/>
-          <w:bCs/>
           <w:sz w:val="26"/>
           <w:szCs w:val="26"/>
         </w:rPr>
@@ -552,33 +735,28 @@
       </w:r>
       <w:r>
         <w:rPr>
-          <w:sz w:val="26"/>
-          <w:szCs w:val="26"/>
-        </w:rPr>
-        <w:t xml:space="preserve"> Đơn vị tiền trong game để mua lính</w:t>
-      </w:r>
-      <w:r>
-        <w:rPr>
-          <w:sz w:val="26"/>
-          <w:szCs w:val="26"/>
-        </w:rPr>
-        <w:t>, lên đời, nâng cấp tháp thủ được hồi theo giây (chế độ dễ) hoặc nhận được khi giết lính địch: 50% giá lính địch khi kết liễu bằng tháp thủ, 130% giá lính địch khi kết liễu bằng kĩ năng hoặc lính ta.</w:t>
-      </w:r>
-    </w:p>
-    <w:p>
-      <w:pPr>
-        <w:spacing w:line="240" w:lineRule="auto"/>
-        <w:rPr>
+          <w:rFonts w:ascii="Arial" w:eastAsia="Arial" w:hAnsi="Arial" w:cs="Arial"/>
+          <w:sz w:val="26"/>
+          <w:szCs w:val="26"/>
+        </w:rPr>
+        <w:t xml:space="preserve"> Đơn vị tiền trong game để mua lính, lên đời, nâng cấp tháp thủ được hồi theo giây (chế độ dễ) hoặc nhận được khi giết lính địch: 50% giá lính địch khi kết liễu bằng tháp thủ, 130% giá lính địch khi kết liễu bằng kĩ năng hoặc lính ta.</w:t>
+      </w:r>
+    </w:p>
+    <w:p>
+      <w:pPr>
+        <w:spacing w:line="240" w:lineRule="auto"/>
+        <w:ind w:left="-141"/>
+        <w:rPr>
+          <w:rFonts w:ascii="Arial" w:eastAsia="Arial" w:hAnsi="Arial" w:cs="Arial"/>
           <w:b/>
-          <w:bCs/>
-          <w:sz w:val="26"/>
-          <w:szCs w:val="26"/>
-        </w:rPr>
-      </w:pPr>
-      <w:r>
-        <w:rPr>
+          <w:sz w:val="26"/>
+          <w:szCs w:val="26"/>
+        </w:rPr>
+      </w:pPr>
+      <w:r>
+        <w:rPr>
+          <w:rFonts w:ascii="Arial" w:eastAsia="Arial" w:hAnsi="Arial" w:cs="Arial"/>
           <w:b/>
-          <w:bCs/>
           <w:sz w:val="26"/>
           <w:szCs w:val="26"/>
         </w:rPr>
@@ -587,88 +765,75 @@
     </w:p>
     <w:p>
       <w:pPr>
-        <w:pStyle w:val="ListParagraph"/>
-        <w:numPr>
-          <w:ilvl w:val="0"/>
-          <w:numId w:val="2"/>
-        </w:numPr>
-        <w:spacing w:line="240" w:lineRule="auto"/>
-        <w:rPr>
-          <w:sz w:val="26"/>
-          <w:szCs w:val="26"/>
-        </w:rPr>
-      </w:pPr>
-      <w:r>
-        <w:rPr>
-          <w:sz w:val="26"/>
-          <w:szCs w:val="26"/>
-        </w:rPr>
-        <w:t>Lên đời để mở ra lính và kĩ năng mới mạnh hơn</w:t>
-      </w:r>
-      <w:r>
-        <w:rPr>
-          <w:sz w:val="26"/>
-          <w:szCs w:val="26"/>
-        </w:rPr>
-        <w:t>.</w:t>
-      </w:r>
-    </w:p>
-    <w:p>
-      <w:pPr>
-        <w:pStyle w:val="ListParagraph"/>
-        <w:numPr>
-          <w:ilvl w:val="0"/>
-          <w:numId w:val="2"/>
-        </w:numPr>
-        <w:spacing w:line="240" w:lineRule="auto"/>
-        <w:rPr>
-          <w:sz w:val="26"/>
-          <w:szCs w:val="26"/>
-        </w:rPr>
-      </w:pPr>
-      <w:r>
-        <w:rPr>
-          <w:sz w:val="26"/>
-          <w:szCs w:val="26"/>
-        </w:rPr>
-        <w:t>Lên đời tăng 1 lượng máu</w:t>
-      </w:r>
-      <w:r>
-        <w:rPr>
-          <w:sz w:val="26"/>
-          <w:szCs w:val="26"/>
-        </w:rPr>
-        <w:t xml:space="preserve"> nhà chính</w:t>
-      </w:r>
-      <w:r>
-        <w:rPr>
-          <w:sz w:val="26"/>
-          <w:szCs w:val="26"/>
-        </w:rPr>
-        <w:t xml:space="preserve"> đáng kể</w:t>
-      </w:r>
-      <w:r>
-        <w:rPr>
-          <w:sz w:val="26"/>
-          <w:szCs w:val="26"/>
-        </w:rPr>
-        <w:t>.</w:t>
-      </w:r>
-    </w:p>
-    <w:p>
-      <w:pPr>
-        <w:spacing w:line="240" w:lineRule="auto"/>
-        <w:rPr>
+        <w:pBdr>
+          <w:top w:val="nil"/>
+          <w:left w:val="nil"/>
+          <w:bottom w:val="nil"/>
+          <w:right w:val="nil"/>
+          <w:between w:val="nil"/>
+        </w:pBdr>
+        <w:spacing w:line="240" w:lineRule="auto"/>
+        <w:ind w:left="-141"/>
+        <w:rPr>
+          <w:rFonts w:ascii="Arial" w:eastAsia="Arial" w:hAnsi="Arial" w:cs="Arial"/>
+          <w:color w:val="000000"/>
+          <w:sz w:val="26"/>
+          <w:szCs w:val="26"/>
+        </w:rPr>
+      </w:pPr>
+      <w:r>
+        <w:rPr>
+          <w:rFonts w:ascii="Arial" w:eastAsia="Arial" w:hAnsi="Arial" w:cs="Arial"/>
+          <w:color w:val="000000"/>
+          <w:sz w:val="26"/>
+          <w:szCs w:val="26"/>
+        </w:rPr>
+        <w:t>Lên đời để mở ra lính và kĩ năng mới mạnh hơn.</w:t>
+      </w:r>
+    </w:p>
+    <w:p>
+      <w:pPr>
+        <w:pBdr>
+          <w:top w:val="nil"/>
+          <w:left w:val="nil"/>
+          <w:bottom w:val="nil"/>
+          <w:right w:val="nil"/>
+          <w:between w:val="nil"/>
+        </w:pBdr>
+        <w:spacing w:line="240" w:lineRule="auto"/>
+        <w:ind w:left="-141"/>
+        <w:rPr>
+          <w:rFonts w:ascii="Arial" w:eastAsia="Arial" w:hAnsi="Arial" w:cs="Arial"/>
+          <w:color w:val="000000"/>
+          <w:sz w:val="26"/>
+          <w:szCs w:val="26"/>
+        </w:rPr>
+      </w:pPr>
+      <w:r>
+        <w:rPr>
+          <w:rFonts w:ascii="Arial" w:eastAsia="Arial" w:hAnsi="Arial" w:cs="Arial"/>
+          <w:color w:val="000000"/>
+          <w:sz w:val="26"/>
+          <w:szCs w:val="26"/>
+        </w:rPr>
+        <w:t>Lên đời tăng 1 lượng máu nhà chính đáng kể.</w:t>
+      </w:r>
+    </w:p>
+    <w:p>
+      <w:pPr>
+        <w:spacing w:line="240" w:lineRule="auto"/>
+        <w:ind w:left="-141"/>
+        <w:rPr>
+          <w:rFonts w:ascii="Arial" w:eastAsia="Arial" w:hAnsi="Arial" w:cs="Arial"/>
           <w:b/>
-          <w:bCs/>
-          <w:sz w:val="26"/>
-          <w:szCs w:val="26"/>
-        </w:rPr>
-      </w:pPr>
-      <w:r>
-        <w:rPr>
+          <w:sz w:val="26"/>
+          <w:szCs w:val="26"/>
+        </w:rPr>
+      </w:pPr>
+      <w:r>
+        <w:rPr>
+          <w:rFonts w:ascii="Arial" w:eastAsia="Arial" w:hAnsi="Arial" w:cs="Arial"/>
           <w:b/>
-          <w:bCs/>
           <w:sz w:val="26"/>
           <w:szCs w:val="26"/>
         </w:rPr>
@@ -678,9 +843,10 @@
     <w:p>
       <w:pPr>
         <w:spacing w:line="240" w:lineRule="auto"/>
-        <w:rPr>
+        <w:ind w:left="-141"/>
+        <w:rPr>
+          <w:rFonts w:ascii="Arial" w:eastAsia="Arial" w:hAnsi="Arial" w:cs="Arial"/>
           <w:b/>
-          <w:bCs/>
           <w:sz w:val="26"/>
           <w:szCs w:val="26"/>
         </w:rPr>
@@ -688,9 +854,18 @@
     </w:p>
     <w:tbl>
       <w:tblPr>
-        <w:tblStyle w:val="TableGrid"/>
-        <w:tblW w:w="0" w:type="auto"/>
-        <w:tblLook w:val="04A0" w:firstRow="1" w:lastRow="0" w:firstColumn="1" w:lastColumn="0" w:noHBand="0" w:noVBand="1"/>
+        <w:tblStyle w:val="a"/>
+        <w:tblW w:w="9350" w:type="dxa"/>
+        <w:tblBorders>
+          <w:top w:val="single" w:sz="4" w:space="0" w:color="000000"/>
+          <w:left w:val="single" w:sz="4" w:space="0" w:color="000000"/>
+          <w:bottom w:val="single" w:sz="4" w:space="0" w:color="000000"/>
+          <w:right w:val="single" w:sz="4" w:space="0" w:color="000000"/>
+          <w:insideH w:val="single" w:sz="4" w:space="0" w:color="000000"/>
+          <w:insideV w:val="single" w:sz="4" w:space="0" w:color="000000"/>
+        </w:tblBorders>
+        <w:tblLayout w:type="fixed"/>
+        <w:tblLook w:val="0400" w:firstRow="0" w:lastRow="0" w:firstColumn="0" w:lastColumn="0" w:noHBand="0" w:noVBand="1"/>
       </w:tblPr>
       <w:tblGrid>
         <w:gridCol w:w="2337"/>
@@ -706,18 +881,20 @@
           </w:tcPr>
           <w:p>
             <w:pPr>
+              <w:spacing w:after="160"/>
+              <w:ind w:left="-141"/>
               <w:jc w:val="center"/>
               <w:rPr>
+                <w:rFonts w:ascii="Arial" w:eastAsia="Arial" w:hAnsi="Arial" w:cs="Arial"/>
                 <w:b/>
-                <w:bCs/>
-                <w:sz w:val="26"/>
-                <w:szCs w:val="26"/>
-              </w:rPr>
-            </w:pPr>
-            <w:r>
-              <w:rPr>
+                <w:sz w:val="26"/>
+                <w:szCs w:val="26"/>
+              </w:rPr>
+            </w:pPr>
+            <w:r>
+              <w:rPr>
+                <w:rFonts w:ascii="Arial" w:eastAsia="Arial" w:hAnsi="Arial" w:cs="Arial"/>
                 <w:b/>
-                <w:bCs/>
                 <w:sz w:val="26"/>
                 <w:szCs w:val="26"/>
               </w:rPr>
@@ -733,13 +910,17 @@
           </w:tcPr>
           <w:p>
             <w:pPr>
-              <w:rPr>
-                <w:sz w:val="26"/>
-                <w:szCs w:val="26"/>
-              </w:rPr>
-            </w:pPr>
-            <w:r>
-              <w:rPr>
+              <w:spacing w:after="160"/>
+              <w:ind w:left="-141"/>
+              <w:rPr>
+                <w:rFonts w:ascii="Arial" w:eastAsia="Arial" w:hAnsi="Arial" w:cs="Arial"/>
+                <w:sz w:val="26"/>
+                <w:szCs w:val="26"/>
+              </w:rPr>
+            </w:pPr>
+            <w:r>
+              <w:rPr>
+                <w:rFonts w:ascii="Arial" w:eastAsia="Arial" w:hAnsi="Arial" w:cs="Arial"/>
                 <w:sz w:val="26"/>
                 <w:szCs w:val="26"/>
               </w:rPr>
@@ -753,13 +934,17 @@
           </w:tcPr>
           <w:p>
             <w:pPr>
-              <w:rPr>
-                <w:sz w:val="26"/>
-                <w:szCs w:val="26"/>
-              </w:rPr>
-            </w:pPr>
-            <w:r>
-              <w:rPr>
+              <w:spacing w:after="160"/>
+              <w:ind w:left="-141"/>
+              <w:rPr>
+                <w:rFonts w:ascii="Arial" w:eastAsia="Arial" w:hAnsi="Arial" w:cs="Arial"/>
+                <w:sz w:val="26"/>
+                <w:szCs w:val="26"/>
+              </w:rPr>
+            </w:pPr>
+            <w:r>
+              <w:rPr>
+                <w:rFonts w:ascii="Arial" w:eastAsia="Arial" w:hAnsi="Arial" w:cs="Arial"/>
                 <w:sz w:val="26"/>
                 <w:szCs w:val="26"/>
               </w:rPr>
@@ -773,13 +958,17 @@
           </w:tcPr>
           <w:p>
             <w:pPr>
-              <w:rPr>
-                <w:sz w:val="26"/>
-                <w:szCs w:val="26"/>
-              </w:rPr>
-            </w:pPr>
-            <w:r>
-              <w:rPr>
+              <w:spacing w:after="160"/>
+              <w:ind w:left="-141"/>
+              <w:rPr>
+                <w:rFonts w:ascii="Arial" w:eastAsia="Arial" w:hAnsi="Arial" w:cs="Arial"/>
+                <w:sz w:val="26"/>
+                <w:szCs w:val="26"/>
+              </w:rPr>
+            </w:pPr>
+            <w:r>
+              <w:rPr>
+                <w:rFonts w:ascii="Arial" w:eastAsia="Arial" w:hAnsi="Arial" w:cs="Arial"/>
                 <w:sz w:val="26"/>
                 <w:szCs w:val="26"/>
               </w:rPr>
@@ -793,13 +982,17 @@
           </w:tcPr>
           <w:p>
             <w:pPr>
-              <w:rPr>
-                <w:sz w:val="26"/>
-                <w:szCs w:val="26"/>
-              </w:rPr>
-            </w:pPr>
-            <w:r>
-              <w:rPr>
+              <w:spacing w:after="160"/>
+              <w:ind w:left="-141"/>
+              <w:rPr>
+                <w:rFonts w:ascii="Arial" w:eastAsia="Arial" w:hAnsi="Arial" w:cs="Arial"/>
+                <w:sz w:val="26"/>
+                <w:szCs w:val="26"/>
+              </w:rPr>
+            </w:pPr>
+            <w:r>
+              <w:rPr>
+                <w:rFonts w:ascii="Arial" w:eastAsia="Arial" w:hAnsi="Arial" w:cs="Arial"/>
                 <w:sz w:val="26"/>
                 <w:szCs w:val="26"/>
               </w:rPr>
@@ -815,13 +1008,17 @@
           </w:tcPr>
           <w:p>
             <w:pPr>
-              <w:rPr>
-                <w:sz w:val="26"/>
-                <w:szCs w:val="26"/>
-              </w:rPr>
-            </w:pPr>
-            <w:r>
-              <w:rPr>
+              <w:spacing w:after="160"/>
+              <w:ind w:left="-141"/>
+              <w:rPr>
+                <w:rFonts w:ascii="Arial" w:eastAsia="Arial" w:hAnsi="Arial" w:cs="Arial"/>
+                <w:sz w:val="26"/>
+                <w:szCs w:val="26"/>
+              </w:rPr>
+            </w:pPr>
+            <w:r>
+              <w:rPr>
+                <w:rFonts w:ascii="Arial" w:eastAsia="Arial" w:hAnsi="Arial" w:cs="Arial"/>
                 <w:sz w:val="26"/>
                 <w:szCs w:val="26"/>
               </w:rPr>
@@ -835,13 +1032,17 @@
           </w:tcPr>
           <w:p>
             <w:pPr>
-              <w:rPr>
-                <w:sz w:val="26"/>
-                <w:szCs w:val="26"/>
-              </w:rPr>
-            </w:pPr>
-            <w:r>
-              <w:rPr>
+              <w:spacing w:after="160"/>
+              <w:ind w:left="-141"/>
+              <w:rPr>
+                <w:rFonts w:ascii="Arial" w:eastAsia="Arial" w:hAnsi="Arial" w:cs="Arial"/>
+                <w:sz w:val="26"/>
+                <w:szCs w:val="26"/>
+              </w:rPr>
+            </w:pPr>
+            <w:r>
+              <w:rPr>
+                <w:rFonts w:ascii="Arial" w:eastAsia="Arial" w:hAnsi="Arial" w:cs="Arial"/>
                 <w:sz w:val="26"/>
                 <w:szCs w:val="26"/>
               </w:rPr>
@@ -855,13 +1056,17 @@
           </w:tcPr>
           <w:p>
             <w:pPr>
-              <w:rPr>
-                <w:sz w:val="26"/>
-                <w:szCs w:val="26"/>
-              </w:rPr>
-            </w:pPr>
-            <w:r>
-              <w:rPr>
+              <w:spacing w:after="160"/>
+              <w:ind w:left="-141"/>
+              <w:rPr>
+                <w:rFonts w:ascii="Arial" w:eastAsia="Arial" w:hAnsi="Arial" w:cs="Arial"/>
+                <w:sz w:val="26"/>
+                <w:szCs w:val="26"/>
+              </w:rPr>
+            </w:pPr>
+            <w:r>
+              <w:rPr>
+                <w:rFonts w:ascii="Arial" w:eastAsia="Arial" w:hAnsi="Arial" w:cs="Arial"/>
                 <w:sz w:val="26"/>
                 <w:szCs w:val="26"/>
               </w:rPr>
@@ -875,13 +1080,17 @@
           </w:tcPr>
           <w:p>
             <w:pPr>
-              <w:rPr>
-                <w:sz w:val="26"/>
-                <w:szCs w:val="26"/>
-              </w:rPr>
-            </w:pPr>
-            <w:r>
-              <w:rPr>
+              <w:spacing w:after="160"/>
+              <w:ind w:left="-141"/>
+              <w:rPr>
+                <w:rFonts w:ascii="Arial" w:eastAsia="Arial" w:hAnsi="Arial" w:cs="Arial"/>
+                <w:sz w:val="26"/>
+                <w:szCs w:val="26"/>
+              </w:rPr>
+            </w:pPr>
+            <w:r>
+              <w:rPr>
+                <w:rFonts w:ascii="Arial" w:eastAsia="Arial" w:hAnsi="Arial" w:cs="Arial"/>
                 <w:sz w:val="26"/>
                 <w:szCs w:val="26"/>
               </w:rPr>
@@ -897,13 +1106,17 @@
           </w:tcPr>
           <w:p>
             <w:pPr>
-              <w:rPr>
-                <w:sz w:val="26"/>
-                <w:szCs w:val="26"/>
-              </w:rPr>
-            </w:pPr>
-            <w:r>
-              <w:rPr>
+              <w:spacing w:after="160"/>
+              <w:ind w:left="-141"/>
+              <w:rPr>
+                <w:rFonts w:ascii="Arial" w:eastAsia="Arial" w:hAnsi="Arial" w:cs="Arial"/>
+                <w:sz w:val="26"/>
+                <w:szCs w:val="26"/>
+              </w:rPr>
+            </w:pPr>
+            <w:r>
+              <w:rPr>
+                <w:rFonts w:ascii="Arial" w:eastAsia="Arial" w:hAnsi="Arial" w:cs="Arial"/>
                 <w:sz w:val="26"/>
                 <w:szCs w:val="26"/>
               </w:rPr>
@@ -917,13 +1130,17 @@
           </w:tcPr>
           <w:p>
             <w:pPr>
-              <w:rPr>
-                <w:sz w:val="26"/>
-                <w:szCs w:val="26"/>
-              </w:rPr>
-            </w:pPr>
-            <w:r>
-              <w:rPr>
+              <w:spacing w:after="160"/>
+              <w:ind w:left="-141"/>
+              <w:rPr>
+                <w:rFonts w:ascii="Arial" w:eastAsia="Arial" w:hAnsi="Arial" w:cs="Arial"/>
+                <w:sz w:val="26"/>
+                <w:szCs w:val="26"/>
+              </w:rPr>
+            </w:pPr>
+            <w:r>
+              <w:rPr>
+                <w:rFonts w:ascii="Arial" w:eastAsia="Arial" w:hAnsi="Arial" w:cs="Arial"/>
                 <w:sz w:val="26"/>
                 <w:szCs w:val="26"/>
               </w:rPr>
@@ -937,13 +1154,17 @@
           </w:tcPr>
           <w:p>
             <w:pPr>
-              <w:rPr>
-                <w:sz w:val="26"/>
-                <w:szCs w:val="26"/>
-              </w:rPr>
-            </w:pPr>
-            <w:r>
-              <w:rPr>
+              <w:spacing w:after="160"/>
+              <w:ind w:left="-141"/>
+              <w:rPr>
+                <w:rFonts w:ascii="Arial" w:eastAsia="Arial" w:hAnsi="Arial" w:cs="Arial"/>
+                <w:sz w:val="26"/>
+                <w:szCs w:val="26"/>
+              </w:rPr>
+            </w:pPr>
+            <w:r>
+              <w:rPr>
+                <w:rFonts w:ascii="Arial" w:eastAsia="Arial" w:hAnsi="Arial" w:cs="Arial"/>
                 <w:sz w:val="26"/>
                 <w:szCs w:val="26"/>
               </w:rPr>
@@ -957,13 +1178,17 @@
           </w:tcPr>
           <w:p>
             <w:pPr>
-              <w:rPr>
-                <w:sz w:val="26"/>
-                <w:szCs w:val="26"/>
-              </w:rPr>
-            </w:pPr>
-            <w:r>
-              <w:rPr>
+              <w:spacing w:after="160"/>
+              <w:ind w:left="-141"/>
+              <w:rPr>
+                <w:rFonts w:ascii="Arial" w:eastAsia="Arial" w:hAnsi="Arial" w:cs="Arial"/>
+                <w:sz w:val="26"/>
+                <w:szCs w:val="26"/>
+              </w:rPr>
+            </w:pPr>
+            <w:r>
+              <w:rPr>
+                <w:rFonts w:ascii="Arial" w:eastAsia="Arial" w:hAnsi="Arial" w:cs="Arial"/>
                 <w:sz w:val="26"/>
                 <w:szCs w:val="26"/>
               </w:rPr>
@@ -979,13 +1204,17 @@
           </w:tcPr>
           <w:p>
             <w:pPr>
-              <w:rPr>
-                <w:sz w:val="26"/>
-                <w:szCs w:val="26"/>
-              </w:rPr>
-            </w:pPr>
-            <w:r>
-              <w:rPr>
+              <w:spacing w:after="160"/>
+              <w:ind w:left="-141"/>
+              <w:rPr>
+                <w:rFonts w:ascii="Arial" w:eastAsia="Arial" w:hAnsi="Arial" w:cs="Arial"/>
+                <w:sz w:val="26"/>
+                <w:szCs w:val="26"/>
+              </w:rPr>
+            </w:pPr>
+            <w:r>
+              <w:rPr>
+                <w:rFonts w:ascii="Arial" w:eastAsia="Arial" w:hAnsi="Arial" w:cs="Arial"/>
                 <w:sz w:val="26"/>
                 <w:szCs w:val="26"/>
               </w:rPr>
@@ -999,13 +1228,17 @@
           </w:tcPr>
           <w:p>
             <w:pPr>
-              <w:rPr>
-                <w:sz w:val="26"/>
-                <w:szCs w:val="26"/>
-              </w:rPr>
-            </w:pPr>
-            <w:r>
-              <w:rPr>
+              <w:spacing w:after="160"/>
+              <w:ind w:left="-141"/>
+              <w:rPr>
+                <w:rFonts w:ascii="Arial" w:eastAsia="Arial" w:hAnsi="Arial" w:cs="Arial"/>
+                <w:sz w:val="26"/>
+                <w:szCs w:val="26"/>
+              </w:rPr>
+            </w:pPr>
+            <w:r>
+              <w:rPr>
+                <w:rFonts w:ascii="Arial" w:eastAsia="Arial" w:hAnsi="Arial" w:cs="Arial"/>
                 <w:sz w:val="26"/>
                 <w:szCs w:val="26"/>
               </w:rPr>
@@ -1019,13 +1252,17 @@
           </w:tcPr>
           <w:p>
             <w:pPr>
-              <w:rPr>
-                <w:sz w:val="26"/>
-                <w:szCs w:val="26"/>
-              </w:rPr>
-            </w:pPr>
-            <w:r>
-              <w:rPr>
+              <w:spacing w:after="160"/>
+              <w:ind w:left="-141"/>
+              <w:rPr>
+                <w:rFonts w:ascii="Arial" w:eastAsia="Arial" w:hAnsi="Arial" w:cs="Arial"/>
+                <w:sz w:val="26"/>
+                <w:szCs w:val="26"/>
+              </w:rPr>
+            </w:pPr>
+            <w:r>
+              <w:rPr>
+                <w:rFonts w:ascii="Arial" w:eastAsia="Arial" w:hAnsi="Arial" w:cs="Arial"/>
                 <w:sz w:val="26"/>
                 <w:szCs w:val="26"/>
               </w:rPr>
@@ -1039,13 +1276,17 @@
           </w:tcPr>
           <w:p>
             <w:pPr>
-              <w:rPr>
-                <w:sz w:val="26"/>
-                <w:szCs w:val="26"/>
-              </w:rPr>
-            </w:pPr>
-            <w:r>
-              <w:rPr>
+              <w:spacing w:after="160"/>
+              <w:ind w:left="-141"/>
+              <w:rPr>
+                <w:rFonts w:ascii="Arial" w:eastAsia="Arial" w:hAnsi="Arial" w:cs="Arial"/>
+                <w:sz w:val="26"/>
+                <w:szCs w:val="26"/>
+              </w:rPr>
+            </w:pPr>
+            <w:r>
+              <w:rPr>
+                <w:rFonts w:ascii="Arial" w:eastAsia="Arial" w:hAnsi="Arial" w:cs="Arial"/>
                 <w:sz w:val="26"/>
                 <w:szCs w:val="26"/>
               </w:rPr>
@@ -1061,13 +1302,17 @@
           </w:tcPr>
           <w:p>
             <w:pPr>
-              <w:rPr>
-                <w:sz w:val="26"/>
-                <w:szCs w:val="26"/>
-              </w:rPr>
-            </w:pPr>
-            <w:r>
-              <w:rPr>
+              <w:spacing w:after="160"/>
+              <w:ind w:left="-141"/>
+              <w:rPr>
+                <w:rFonts w:ascii="Arial" w:eastAsia="Arial" w:hAnsi="Arial" w:cs="Arial"/>
+                <w:sz w:val="26"/>
+                <w:szCs w:val="26"/>
+              </w:rPr>
+            </w:pPr>
+            <w:r>
+              <w:rPr>
+                <w:rFonts w:ascii="Arial" w:eastAsia="Arial" w:hAnsi="Arial" w:cs="Arial"/>
                 <w:sz w:val="26"/>
                 <w:szCs w:val="26"/>
               </w:rPr>
@@ -1081,13 +1326,17 @@
           </w:tcPr>
           <w:p>
             <w:pPr>
-              <w:rPr>
-                <w:sz w:val="26"/>
-                <w:szCs w:val="26"/>
-              </w:rPr>
-            </w:pPr>
-            <w:r>
-              <w:rPr>
+              <w:spacing w:after="160"/>
+              <w:ind w:left="-141"/>
+              <w:rPr>
+                <w:rFonts w:ascii="Arial" w:eastAsia="Arial" w:hAnsi="Arial" w:cs="Arial"/>
+                <w:sz w:val="26"/>
+                <w:szCs w:val="26"/>
+              </w:rPr>
+            </w:pPr>
+            <w:r>
+              <w:rPr>
+                <w:rFonts w:ascii="Arial" w:eastAsia="Arial" w:hAnsi="Arial" w:cs="Arial"/>
                 <w:sz w:val="26"/>
                 <w:szCs w:val="26"/>
               </w:rPr>
@@ -1101,13 +1350,17 @@
           </w:tcPr>
           <w:p>
             <w:pPr>
-              <w:rPr>
-                <w:sz w:val="26"/>
-                <w:szCs w:val="26"/>
-              </w:rPr>
-            </w:pPr>
-            <w:r>
-              <w:rPr>
+              <w:spacing w:after="160"/>
+              <w:ind w:left="-141"/>
+              <w:rPr>
+                <w:rFonts w:ascii="Arial" w:eastAsia="Arial" w:hAnsi="Arial" w:cs="Arial"/>
+                <w:sz w:val="26"/>
+                <w:szCs w:val="26"/>
+              </w:rPr>
+            </w:pPr>
+            <w:r>
+              <w:rPr>
+                <w:rFonts w:ascii="Arial" w:eastAsia="Arial" w:hAnsi="Arial" w:cs="Arial"/>
                 <w:sz w:val="26"/>
                 <w:szCs w:val="26"/>
               </w:rPr>
@@ -1121,13 +1374,17 @@
           </w:tcPr>
           <w:p>
             <w:pPr>
-              <w:rPr>
-                <w:sz w:val="26"/>
-                <w:szCs w:val="26"/>
-              </w:rPr>
-            </w:pPr>
-            <w:r>
-              <w:rPr>
+              <w:spacing w:after="160"/>
+              <w:ind w:left="-141"/>
+              <w:rPr>
+                <w:rFonts w:ascii="Arial" w:eastAsia="Arial" w:hAnsi="Arial" w:cs="Arial"/>
+                <w:sz w:val="26"/>
+                <w:szCs w:val="26"/>
+              </w:rPr>
+            </w:pPr>
+            <w:r>
+              <w:rPr>
+                <w:rFonts w:ascii="Arial" w:eastAsia="Arial" w:hAnsi="Arial" w:cs="Arial"/>
                 <w:sz w:val="26"/>
                 <w:szCs w:val="26"/>
               </w:rPr>
@@ -1144,18 +1401,20 @@
           </w:tcPr>
           <w:p>
             <w:pPr>
+              <w:spacing w:after="160"/>
+              <w:ind w:left="-141"/>
               <w:jc w:val="center"/>
               <w:rPr>
+                <w:rFonts w:ascii="Arial" w:eastAsia="Arial" w:hAnsi="Arial" w:cs="Arial"/>
                 <w:b/>
-                <w:bCs/>
-                <w:sz w:val="26"/>
-                <w:szCs w:val="26"/>
-              </w:rPr>
-            </w:pPr>
-            <w:r>
-              <w:rPr>
+                <w:sz w:val="26"/>
+                <w:szCs w:val="26"/>
+              </w:rPr>
+            </w:pPr>
+            <w:r>
+              <w:rPr>
+                <w:rFonts w:ascii="Arial" w:eastAsia="Arial" w:hAnsi="Arial" w:cs="Arial"/>
                 <w:b/>
-                <w:bCs/>
                 <w:sz w:val="26"/>
                 <w:szCs w:val="26"/>
               </w:rPr>
@@ -1171,13 +1430,17 @@
           </w:tcPr>
           <w:p>
             <w:pPr>
-              <w:rPr>
-                <w:sz w:val="26"/>
-                <w:szCs w:val="26"/>
-              </w:rPr>
-            </w:pPr>
-            <w:r>
-              <w:rPr>
+              <w:spacing w:after="160"/>
+              <w:ind w:left="-141"/>
+              <w:rPr>
+                <w:rFonts w:ascii="Arial" w:eastAsia="Arial" w:hAnsi="Arial" w:cs="Arial"/>
+                <w:sz w:val="26"/>
+                <w:szCs w:val="26"/>
+              </w:rPr>
+            </w:pPr>
+            <w:r>
+              <w:rPr>
+                <w:rFonts w:ascii="Arial" w:eastAsia="Arial" w:hAnsi="Arial" w:cs="Arial"/>
                 <w:sz w:val="26"/>
                 <w:szCs w:val="26"/>
               </w:rPr>
@@ -1191,13 +1454,17 @@
           </w:tcPr>
           <w:p>
             <w:pPr>
-              <w:rPr>
-                <w:sz w:val="26"/>
-                <w:szCs w:val="26"/>
-              </w:rPr>
-            </w:pPr>
-            <w:r>
-              <w:rPr>
+              <w:spacing w:after="160"/>
+              <w:ind w:left="-141"/>
+              <w:rPr>
+                <w:rFonts w:ascii="Arial" w:eastAsia="Arial" w:hAnsi="Arial" w:cs="Arial"/>
+                <w:sz w:val="26"/>
+                <w:szCs w:val="26"/>
+              </w:rPr>
+            </w:pPr>
+            <w:r>
+              <w:rPr>
+                <w:rFonts w:ascii="Arial" w:eastAsia="Arial" w:hAnsi="Arial" w:cs="Arial"/>
                 <w:sz w:val="26"/>
                 <w:szCs w:val="26"/>
               </w:rPr>
@@ -1211,13 +1478,17 @@
           </w:tcPr>
           <w:p>
             <w:pPr>
-              <w:rPr>
-                <w:sz w:val="26"/>
-                <w:szCs w:val="26"/>
-              </w:rPr>
-            </w:pPr>
-            <w:r>
-              <w:rPr>
+              <w:spacing w:after="160"/>
+              <w:ind w:left="-141"/>
+              <w:rPr>
+                <w:rFonts w:ascii="Arial" w:eastAsia="Arial" w:hAnsi="Arial" w:cs="Arial"/>
+                <w:sz w:val="26"/>
+                <w:szCs w:val="26"/>
+              </w:rPr>
+            </w:pPr>
+            <w:r>
+              <w:rPr>
+                <w:rFonts w:ascii="Arial" w:eastAsia="Arial" w:hAnsi="Arial" w:cs="Arial"/>
                 <w:sz w:val="26"/>
                 <w:szCs w:val="26"/>
               </w:rPr>
@@ -1231,13 +1502,17 @@
           </w:tcPr>
           <w:p>
             <w:pPr>
-              <w:rPr>
-                <w:sz w:val="26"/>
-                <w:szCs w:val="26"/>
-              </w:rPr>
-            </w:pPr>
-            <w:r>
-              <w:rPr>
+              <w:spacing w:after="160"/>
+              <w:ind w:left="-141"/>
+              <w:rPr>
+                <w:rFonts w:ascii="Arial" w:eastAsia="Arial" w:hAnsi="Arial" w:cs="Arial"/>
+                <w:sz w:val="26"/>
+                <w:szCs w:val="26"/>
+              </w:rPr>
+            </w:pPr>
+            <w:r>
+              <w:rPr>
+                <w:rFonts w:ascii="Arial" w:eastAsia="Arial" w:hAnsi="Arial" w:cs="Arial"/>
                 <w:sz w:val="26"/>
                 <w:szCs w:val="26"/>
               </w:rPr>
@@ -1253,13 +1528,17 @@
           </w:tcPr>
           <w:p>
             <w:pPr>
-              <w:rPr>
-                <w:sz w:val="26"/>
-                <w:szCs w:val="26"/>
-              </w:rPr>
-            </w:pPr>
-            <w:r>
-              <w:rPr>
+              <w:spacing w:after="160"/>
+              <w:ind w:left="-141"/>
+              <w:rPr>
+                <w:rFonts w:ascii="Arial" w:eastAsia="Arial" w:hAnsi="Arial" w:cs="Arial"/>
+                <w:sz w:val="26"/>
+                <w:szCs w:val="26"/>
+              </w:rPr>
+            </w:pPr>
+            <w:r>
+              <w:rPr>
+                <w:rFonts w:ascii="Arial" w:eastAsia="Arial" w:hAnsi="Arial" w:cs="Arial"/>
                 <w:sz w:val="26"/>
                 <w:szCs w:val="26"/>
               </w:rPr>
@@ -1273,13 +1552,17 @@
           </w:tcPr>
           <w:p>
             <w:pPr>
-              <w:rPr>
-                <w:sz w:val="26"/>
-                <w:szCs w:val="26"/>
-              </w:rPr>
-            </w:pPr>
-            <w:r>
-              <w:rPr>
+              <w:spacing w:after="160"/>
+              <w:ind w:left="-141"/>
+              <w:rPr>
+                <w:rFonts w:ascii="Arial" w:eastAsia="Arial" w:hAnsi="Arial" w:cs="Arial"/>
+                <w:sz w:val="26"/>
+                <w:szCs w:val="26"/>
+              </w:rPr>
+            </w:pPr>
+            <w:r>
+              <w:rPr>
+                <w:rFonts w:ascii="Arial" w:eastAsia="Arial" w:hAnsi="Arial" w:cs="Arial"/>
                 <w:sz w:val="26"/>
                 <w:szCs w:val="26"/>
               </w:rPr>
@@ -1293,13 +1576,17 @@
           </w:tcPr>
           <w:p>
             <w:pPr>
-              <w:rPr>
-                <w:sz w:val="26"/>
-                <w:szCs w:val="26"/>
-              </w:rPr>
-            </w:pPr>
-            <w:r>
-              <w:rPr>
+              <w:spacing w:after="160"/>
+              <w:ind w:left="-141"/>
+              <w:rPr>
+                <w:rFonts w:ascii="Arial" w:eastAsia="Arial" w:hAnsi="Arial" w:cs="Arial"/>
+                <w:sz w:val="26"/>
+                <w:szCs w:val="26"/>
+              </w:rPr>
+            </w:pPr>
+            <w:r>
+              <w:rPr>
+                <w:rFonts w:ascii="Arial" w:eastAsia="Arial" w:hAnsi="Arial" w:cs="Arial"/>
                 <w:sz w:val="26"/>
                 <w:szCs w:val="26"/>
               </w:rPr>
@@ -1313,13 +1600,17 @@
           </w:tcPr>
           <w:p>
             <w:pPr>
-              <w:rPr>
-                <w:sz w:val="26"/>
-                <w:szCs w:val="26"/>
-              </w:rPr>
-            </w:pPr>
-            <w:r>
-              <w:rPr>
+              <w:spacing w:after="160"/>
+              <w:ind w:left="-141"/>
+              <w:rPr>
+                <w:rFonts w:ascii="Arial" w:eastAsia="Arial" w:hAnsi="Arial" w:cs="Arial"/>
+                <w:sz w:val="26"/>
+                <w:szCs w:val="26"/>
+              </w:rPr>
+            </w:pPr>
+            <w:r>
+              <w:rPr>
+                <w:rFonts w:ascii="Arial" w:eastAsia="Arial" w:hAnsi="Arial" w:cs="Arial"/>
                 <w:sz w:val="26"/>
                 <w:szCs w:val="26"/>
               </w:rPr>
@@ -1335,13 +1626,17 @@
           </w:tcPr>
           <w:p>
             <w:pPr>
-              <w:rPr>
-                <w:sz w:val="26"/>
-                <w:szCs w:val="26"/>
-              </w:rPr>
-            </w:pPr>
-            <w:r>
-              <w:rPr>
+              <w:spacing w:after="160"/>
+              <w:ind w:left="-141"/>
+              <w:rPr>
+                <w:rFonts w:ascii="Arial" w:eastAsia="Arial" w:hAnsi="Arial" w:cs="Arial"/>
+                <w:sz w:val="26"/>
+                <w:szCs w:val="26"/>
+              </w:rPr>
+            </w:pPr>
+            <w:r>
+              <w:rPr>
+                <w:rFonts w:ascii="Arial" w:eastAsia="Arial" w:hAnsi="Arial" w:cs="Arial"/>
                 <w:sz w:val="26"/>
                 <w:szCs w:val="26"/>
               </w:rPr>
@@ -1355,13 +1650,17 @@
           </w:tcPr>
           <w:p>
             <w:pPr>
-              <w:rPr>
-                <w:sz w:val="26"/>
-                <w:szCs w:val="26"/>
-              </w:rPr>
-            </w:pPr>
-            <w:r>
-              <w:rPr>
+              <w:spacing w:after="160"/>
+              <w:ind w:left="-141"/>
+              <w:rPr>
+                <w:rFonts w:ascii="Arial" w:eastAsia="Arial" w:hAnsi="Arial" w:cs="Arial"/>
+                <w:sz w:val="26"/>
+                <w:szCs w:val="26"/>
+              </w:rPr>
+            </w:pPr>
+            <w:r>
+              <w:rPr>
+                <w:rFonts w:ascii="Arial" w:eastAsia="Arial" w:hAnsi="Arial" w:cs="Arial"/>
                 <w:sz w:val="26"/>
                 <w:szCs w:val="26"/>
               </w:rPr>
@@ -1375,13 +1674,17 @@
           </w:tcPr>
           <w:p>
             <w:pPr>
-              <w:rPr>
-                <w:sz w:val="26"/>
-                <w:szCs w:val="26"/>
-              </w:rPr>
-            </w:pPr>
-            <w:r>
-              <w:rPr>
+              <w:spacing w:after="160"/>
+              <w:ind w:left="-141"/>
+              <w:rPr>
+                <w:rFonts w:ascii="Arial" w:eastAsia="Arial" w:hAnsi="Arial" w:cs="Arial"/>
+                <w:sz w:val="26"/>
+                <w:szCs w:val="26"/>
+              </w:rPr>
+            </w:pPr>
+            <w:r>
+              <w:rPr>
+                <w:rFonts w:ascii="Arial" w:eastAsia="Arial" w:hAnsi="Arial" w:cs="Arial"/>
                 <w:sz w:val="26"/>
                 <w:szCs w:val="26"/>
               </w:rPr>
@@ -1395,13 +1698,17 @@
           </w:tcPr>
           <w:p>
             <w:pPr>
-              <w:rPr>
-                <w:sz w:val="26"/>
-                <w:szCs w:val="26"/>
-              </w:rPr>
-            </w:pPr>
-            <w:r>
-              <w:rPr>
+              <w:spacing w:after="160"/>
+              <w:ind w:left="-141"/>
+              <w:rPr>
+                <w:rFonts w:ascii="Arial" w:eastAsia="Arial" w:hAnsi="Arial" w:cs="Arial"/>
+                <w:sz w:val="26"/>
+                <w:szCs w:val="26"/>
+              </w:rPr>
+            </w:pPr>
+            <w:r>
+              <w:rPr>
+                <w:rFonts w:ascii="Arial" w:eastAsia="Arial" w:hAnsi="Arial" w:cs="Arial"/>
                 <w:sz w:val="26"/>
                 <w:szCs w:val="26"/>
               </w:rPr>
@@ -1417,13 +1724,17 @@
           </w:tcPr>
           <w:p>
             <w:pPr>
-              <w:rPr>
-                <w:sz w:val="26"/>
-                <w:szCs w:val="26"/>
-              </w:rPr>
-            </w:pPr>
-            <w:r>
-              <w:rPr>
+              <w:spacing w:after="160"/>
+              <w:ind w:left="-141"/>
+              <w:rPr>
+                <w:rFonts w:ascii="Arial" w:eastAsia="Arial" w:hAnsi="Arial" w:cs="Arial"/>
+                <w:sz w:val="26"/>
+                <w:szCs w:val="26"/>
+              </w:rPr>
+            </w:pPr>
+            <w:r>
+              <w:rPr>
+                <w:rFonts w:ascii="Arial" w:eastAsia="Arial" w:hAnsi="Arial" w:cs="Arial"/>
                 <w:sz w:val="26"/>
                 <w:szCs w:val="26"/>
               </w:rPr>
@@ -1437,13 +1748,17 @@
           </w:tcPr>
           <w:p>
             <w:pPr>
-              <w:rPr>
-                <w:sz w:val="26"/>
-                <w:szCs w:val="26"/>
-              </w:rPr>
-            </w:pPr>
-            <w:r>
-              <w:rPr>
+              <w:spacing w:after="160"/>
+              <w:ind w:left="-141"/>
+              <w:rPr>
+                <w:rFonts w:ascii="Arial" w:eastAsia="Arial" w:hAnsi="Arial" w:cs="Arial"/>
+                <w:sz w:val="26"/>
+                <w:szCs w:val="26"/>
+              </w:rPr>
+            </w:pPr>
+            <w:r>
+              <w:rPr>
+                <w:rFonts w:ascii="Arial" w:eastAsia="Arial" w:hAnsi="Arial" w:cs="Arial"/>
                 <w:sz w:val="26"/>
                 <w:szCs w:val="26"/>
               </w:rPr>
@@ -1457,13 +1772,17 @@
           </w:tcPr>
           <w:p>
             <w:pPr>
-              <w:rPr>
-                <w:sz w:val="26"/>
-                <w:szCs w:val="26"/>
-              </w:rPr>
-            </w:pPr>
-            <w:r>
-              <w:rPr>
+              <w:spacing w:after="160"/>
+              <w:ind w:left="-141"/>
+              <w:rPr>
+                <w:rFonts w:ascii="Arial" w:eastAsia="Arial" w:hAnsi="Arial" w:cs="Arial"/>
+                <w:sz w:val="26"/>
+                <w:szCs w:val="26"/>
+              </w:rPr>
+            </w:pPr>
+            <w:r>
+              <w:rPr>
+                <w:rFonts w:ascii="Arial" w:eastAsia="Arial" w:hAnsi="Arial" w:cs="Arial"/>
                 <w:sz w:val="26"/>
                 <w:szCs w:val="26"/>
               </w:rPr>
@@ -1477,13 +1796,17 @@
           </w:tcPr>
           <w:p>
             <w:pPr>
-              <w:rPr>
-                <w:sz w:val="26"/>
-                <w:szCs w:val="26"/>
-              </w:rPr>
-            </w:pPr>
-            <w:r>
-              <w:rPr>
+              <w:spacing w:after="160"/>
+              <w:ind w:left="-141"/>
+              <w:rPr>
+                <w:rFonts w:ascii="Arial" w:eastAsia="Arial" w:hAnsi="Arial" w:cs="Arial"/>
+                <w:sz w:val="26"/>
+                <w:szCs w:val="26"/>
+              </w:rPr>
+            </w:pPr>
+            <w:r>
+              <w:rPr>
+                <w:rFonts w:ascii="Arial" w:eastAsia="Arial" w:hAnsi="Arial" w:cs="Arial"/>
                 <w:sz w:val="26"/>
                 <w:szCs w:val="26"/>
               </w:rPr>
@@ -1499,13 +1822,17 @@
           </w:tcPr>
           <w:p>
             <w:pPr>
-              <w:rPr>
-                <w:sz w:val="26"/>
-                <w:szCs w:val="26"/>
-              </w:rPr>
-            </w:pPr>
-            <w:r>
-              <w:rPr>
+              <w:spacing w:after="160"/>
+              <w:ind w:left="-141"/>
+              <w:rPr>
+                <w:rFonts w:ascii="Arial" w:eastAsia="Arial" w:hAnsi="Arial" w:cs="Arial"/>
+                <w:sz w:val="26"/>
+                <w:szCs w:val="26"/>
+              </w:rPr>
+            </w:pPr>
+            <w:r>
+              <w:rPr>
+                <w:rFonts w:ascii="Arial" w:eastAsia="Arial" w:hAnsi="Arial" w:cs="Arial"/>
                 <w:sz w:val="26"/>
                 <w:szCs w:val="26"/>
               </w:rPr>
@@ -1519,13 +1846,17 @@
           </w:tcPr>
           <w:p>
             <w:pPr>
-              <w:rPr>
-                <w:sz w:val="26"/>
-                <w:szCs w:val="26"/>
-              </w:rPr>
-            </w:pPr>
-            <w:r>
-              <w:rPr>
+              <w:spacing w:after="160"/>
+              <w:ind w:left="-141"/>
+              <w:rPr>
+                <w:rFonts w:ascii="Arial" w:eastAsia="Arial" w:hAnsi="Arial" w:cs="Arial"/>
+                <w:sz w:val="26"/>
+                <w:szCs w:val="26"/>
+              </w:rPr>
+            </w:pPr>
+            <w:r>
+              <w:rPr>
+                <w:rFonts w:ascii="Arial" w:eastAsia="Arial" w:hAnsi="Arial" w:cs="Arial"/>
                 <w:sz w:val="26"/>
                 <w:szCs w:val="26"/>
               </w:rPr>
@@ -1539,13 +1870,17 @@
           </w:tcPr>
           <w:p>
             <w:pPr>
-              <w:rPr>
-                <w:sz w:val="26"/>
-                <w:szCs w:val="26"/>
-              </w:rPr>
-            </w:pPr>
-            <w:r>
-              <w:rPr>
+              <w:spacing w:after="160"/>
+              <w:ind w:left="-141"/>
+              <w:rPr>
+                <w:rFonts w:ascii="Arial" w:eastAsia="Arial" w:hAnsi="Arial" w:cs="Arial"/>
+                <w:sz w:val="26"/>
+                <w:szCs w:val="26"/>
+              </w:rPr>
+            </w:pPr>
+            <w:r>
+              <w:rPr>
+                <w:rFonts w:ascii="Arial" w:eastAsia="Arial" w:hAnsi="Arial" w:cs="Arial"/>
                 <w:sz w:val="26"/>
                 <w:szCs w:val="26"/>
               </w:rPr>
@@ -1559,13 +1894,17 @@
           </w:tcPr>
           <w:p>
             <w:pPr>
-              <w:rPr>
-                <w:sz w:val="26"/>
-                <w:szCs w:val="26"/>
-              </w:rPr>
-            </w:pPr>
-            <w:r>
-              <w:rPr>
+              <w:spacing w:after="160"/>
+              <w:ind w:left="-141"/>
+              <w:rPr>
+                <w:rFonts w:ascii="Arial" w:eastAsia="Arial" w:hAnsi="Arial" w:cs="Arial"/>
+                <w:sz w:val="26"/>
+                <w:szCs w:val="26"/>
+              </w:rPr>
+            </w:pPr>
+            <w:r>
+              <w:rPr>
+                <w:rFonts w:ascii="Arial" w:eastAsia="Arial" w:hAnsi="Arial" w:cs="Arial"/>
                 <w:sz w:val="26"/>
                 <w:szCs w:val="26"/>
               </w:rPr>
@@ -1582,18 +1921,20 @@
           </w:tcPr>
           <w:p>
             <w:pPr>
+              <w:spacing w:after="160"/>
+              <w:ind w:left="-141"/>
               <w:jc w:val="center"/>
               <w:rPr>
+                <w:rFonts w:ascii="Arial" w:eastAsia="Arial" w:hAnsi="Arial" w:cs="Arial"/>
                 <w:b/>
-                <w:bCs/>
-                <w:sz w:val="26"/>
-                <w:szCs w:val="26"/>
-              </w:rPr>
-            </w:pPr>
-            <w:r>
-              <w:rPr>
+                <w:sz w:val="26"/>
+                <w:szCs w:val="26"/>
+              </w:rPr>
+            </w:pPr>
+            <w:r>
+              <w:rPr>
+                <w:rFonts w:ascii="Arial" w:eastAsia="Arial" w:hAnsi="Arial" w:cs="Arial"/>
                 <w:b/>
-                <w:bCs/>
                 <w:sz w:val="26"/>
                 <w:szCs w:val="26"/>
               </w:rPr>
@@ -1609,13 +1950,17 @@
           </w:tcPr>
           <w:p>
             <w:pPr>
-              <w:rPr>
-                <w:sz w:val="26"/>
-                <w:szCs w:val="26"/>
-              </w:rPr>
-            </w:pPr>
-            <w:r>
-              <w:rPr>
+              <w:spacing w:after="160"/>
+              <w:ind w:left="-141"/>
+              <w:rPr>
+                <w:rFonts w:ascii="Arial" w:eastAsia="Arial" w:hAnsi="Arial" w:cs="Arial"/>
+                <w:sz w:val="26"/>
+                <w:szCs w:val="26"/>
+              </w:rPr>
+            </w:pPr>
+            <w:r>
+              <w:rPr>
+                <w:rFonts w:ascii="Arial" w:eastAsia="Arial" w:hAnsi="Arial" w:cs="Arial"/>
                 <w:sz w:val="26"/>
                 <w:szCs w:val="26"/>
               </w:rPr>
@@ -1629,13 +1974,17 @@
           </w:tcPr>
           <w:p>
             <w:pPr>
-              <w:rPr>
-                <w:sz w:val="26"/>
-                <w:szCs w:val="26"/>
-              </w:rPr>
-            </w:pPr>
-            <w:r>
-              <w:rPr>
+              <w:spacing w:after="160"/>
+              <w:ind w:left="-141"/>
+              <w:rPr>
+                <w:rFonts w:ascii="Arial" w:eastAsia="Arial" w:hAnsi="Arial" w:cs="Arial"/>
+                <w:sz w:val="26"/>
+                <w:szCs w:val="26"/>
+              </w:rPr>
+            </w:pPr>
+            <w:r>
+              <w:rPr>
+                <w:rFonts w:ascii="Arial" w:eastAsia="Arial" w:hAnsi="Arial" w:cs="Arial"/>
                 <w:sz w:val="26"/>
                 <w:szCs w:val="26"/>
               </w:rPr>
@@ -1649,13 +1998,17 @@
           </w:tcPr>
           <w:p>
             <w:pPr>
-              <w:rPr>
-                <w:sz w:val="26"/>
-                <w:szCs w:val="26"/>
-              </w:rPr>
-            </w:pPr>
-            <w:r>
-              <w:rPr>
+              <w:spacing w:after="160"/>
+              <w:ind w:left="-141"/>
+              <w:rPr>
+                <w:rFonts w:ascii="Arial" w:eastAsia="Arial" w:hAnsi="Arial" w:cs="Arial"/>
+                <w:sz w:val="26"/>
+                <w:szCs w:val="26"/>
+              </w:rPr>
+            </w:pPr>
+            <w:r>
+              <w:rPr>
+                <w:rFonts w:ascii="Arial" w:eastAsia="Arial" w:hAnsi="Arial" w:cs="Arial"/>
                 <w:sz w:val="26"/>
                 <w:szCs w:val="26"/>
               </w:rPr>
@@ -1669,13 +2022,17 @@
           </w:tcPr>
           <w:p>
             <w:pPr>
-              <w:rPr>
-                <w:sz w:val="26"/>
-                <w:szCs w:val="26"/>
-              </w:rPr>
-            </w:pPr>
-            <w:r>
-              <w:rPr>
+              <w:spacing w:after="160"/>
+              <w:ind w:left="-141"/>
+              <w:rPr>
+                <w:rFonts w:ascii="Arial" w:eastAsia="Arial" w:hAnsi="Arial" w:cs="Arial"/>
+                <w:sz w:val="26"/>
+                <w:szCs w:val="26"/>
+              </w:rPr>
+            </w:pPr>
+            <w:r>
+              <w:rPr>
+                <w:rFonts w:ascii="Arial" w:eastAsia="Arial" w:hAnsi="Arial" w:cs="Arial"/>
                 <w:sz w:val="26"/>
                 <w:szCs w:val="26"/>
               </w:rPr>
@@ -1691,13 +2048,17 @@
           </w:tcPr>
           <w:p>
             <w:pPr>
-              <w:rPr>
-                <w:sz w:val="26"/>
-                <w:szCs w:val="26"/>
-              </w:rPr>
-            </w:pPr>
-            <w:r>
-              <w:rPr>
+              <w:spacing w:after="160"/>
+              <w:ind w:left="-141"/>
+              <w:rPr>
+                <w:rFonts w:ascii="Arial" w:eastAsia="Arial" w:hAnsi="Arial" w:cs="Arial"/>
+                <w:sz w:val="26"/>
+                <w:szCs w:val="26"/>
+              </w:rPr>
+            </w:pPr>
+            <w:r>
+              <w:rPr>
+                <w:rFonts w:ascii="Arial" w:eastAsia="Arial" w:hAnsi="Arial" w:cs="Arial"/>
                 <w:sz w:val="26"/>
                 <w:szCs w:val="26"/>
               </w:rPr>
@@ -1711,13 +2072,17 @@
           </w:tcPr>
           <w:p>
             <w:pPr>
-              <w:rPr>
-                <w:sz w:val="26"/>
-                <w:szCs w:val="26"/>
-              </w:rPr>
-            </w:pPr>
-            <w:r>
-              <w:rPr>
+              <w:spacing w:after="160"/>
+              <w:ind w:left="-141"/>
+              <w:rPr>
+                <w:rFonts w:ascii="Arial" w:eastAsia="Arial" w:hAnsi="Arial" w:cs="Arial"/>
+                <w:sz w:val="26"/>
+                <w:szCs w:val="26"/>
+              </w:rPr>
+            </w:pPr>
+            <w:r>
+              <w:rPr>
+                <w:rFonts w:ascii="Arial" w:eastAsia="Arial" w:hAnsi="Arial" w:cs="Arial"/>
                 <w:sz w:val="26"/>
                 <w:szCs w:val="26"/>
               </w:rPr>
@@ -1731,13 +2096,17 @@
           </w:tcPr>
           <w:p>
             <w:pPr>
-              <w:rPr>
-                <w:sz w:val="26"/>
-                <w:szCs w:val="26"/>
-              </w:rPr>
-            </w:pPr>
-            <w:r>
-              <w:rPr>
+              <w:spacing w:after="160"/>
+              <w:ind w:left="-141"/>
+              <w:rPr>
+                <w:rFonts w:ascii="Arial" w:eastAsia="Arial" w:hAnsi="Arial" w:cs="Arial"/>
+                <w:sz w:val="26"/>
+                <w:szCs w:val="26"/>
+              </w:rPr>
+            </w:pPr>
+            <w:r>
+              <w:rPr>
+                <w:rFonts w:ascii="Arial" w:eastAsia="Arial" w:hAnsi="Arial" w:cs="Arial"/>
                 <w:sz w:val="26"/>
                 <w:szCs w:val="26"/>
               </w:rPr>
@@ -1751,13 +2120,17 @@
           </w:tcPr>
           <w:p>
             <w:pPr>
-              <w:rPr>
-                <w:sz w:val="26"/>
-                <w:szCs w:val="26"/>
-              </w:rPr>
-            </w:pPr>
-            <w:r>
-              <w:rPr>
+              <w:spacing w:after="160"/>
+              <w:ind w:left="-141"/>
+              <w:rPr>
+                <w:rFonts w:ascii="Arial" w:eastAsia="Arial" w:hAnsi="Arial" w:cs="Arial"/>
+                <w:sz w:val="26"/>
+                <w:szCs w:val="26"/>
+              </w:rPr>
+            </w:pPr>
+            <w:r>
+              <w:rPr>
+                <w:rFonts w:ascii="Arial" w:eastAsia="Arial" w:hAnsi="Arial" w:cs="Arial"/>
                 <w:sz w:val="26"/>
                 <w:szCs w:val="26"/>
               </w:rPr>
@@ -1773,13 +2146,17 @@
           </w:tcPr>
           <w:p>
             <w:pPr>
-              <w:rPr>
-                <w:sz w:val="26"/>
-                <w:szCs w:val="26"/>
-              </w:rPr>
-            </w:pPr>
-            <w:r>
-              <w:rPr>
+              <w:spacing w:after="160"/>
+              <w:ind w:left="-141"/>
+              <w:rPr>
+                <w:rFonts w:ascii="Arial" w:eastAsia="Arial" w:hAnsi="Arial" w:cs="Arial"/>
+                <w:sz w:val="26"/>
+                <w:szCs w:val="26"/>
+              </w:rPr>
+            </w:pPr>
+            <w:r>
+              <w:rPr>
+                <w:rFonts w:ascii="Arial" w:eastAsia="Arial" w:hAnsi="Arial" w:cs="Arial"/>
                 <w:sz w:val="26"/>
                 <w:szCs w:val="26"/>
               </w:rPr>
@@ -1793,13 +2170,17 @@
           </w:tcPr>
           <w:p>
             <w:pPr>
-              <w:rPr>
-                <w:sz w:val="26"/>
-                <w:szCs w:val="26"/>
-              </w:rPr>
-            </w:pPr>
-            <w:r>
-              <w:rPr>
+              <w:spacing w:after="160"/>
+              <w:ind w:left="-141"/>
+              <w:rPr>
+                <w:rFonts w:ascii="Arial" w:eastAsia="Arial" w:hAnsi="Arial" w:cs="Arial"/>
+                <w:sz w:val="26"/>
+                <w:szCs w:val="26"/>
+              </w:rPr>
+            </w:pPr>
+            <w:r>
+              <w:rPr>
+                <w:rFonts w:ascii="Arial" w:eastAsia="Arial" w:hAnsi="Arial" w:cs="Arial"/>
                 <w:sz w:val="26"/>
                 <w:szCs w:val="26"/>
               </w:rPr>
@@ -1813,13 +2194,17 @@
           </w:tcPr>
           <w:p>
             <w:pPr>
-              <w:rPr>
-                <w:sz w:val="26"/>
-                <w:szCs w:val="26"/>
-              </w:rPr>
-            </w:pPr>
-            <w:r>
-              <w:rPr>
+              <w:spacing w:after="160"/>
+              <w:ind w:left="-141"/>
+              <w:rPr>
+                <w:rFonts w:ascii="Arial" w:eastAsia="Arial" w:hAnsi="Arial" w:cs="Arial"/>
+                <w:sz w:val="26"/>
+                <w:szCs w:val="26"/>
+              </w:rPr>
+            </w:pPr>
+            <w:r>
+              <w:rPr>
+                <w:rFonts w:ascii="Arial" w:eastAsia="Arial" w:hAnsi="Arial" w:cs="Arial"/>
                 <w:sz w:val="26"/>
                 <w:szCs w:val="26"/>
               </w:rPr>
@@ -1833,13 +2218,17 @@
           </w:tcPr>
           <w:p>
             <w:pPr>
-              <w:rPr>
-                <w:sz w:val="26"/>
-                <w:szCs w:val="26"/>
-              </w:rPr>
-            </w:pPr>
-            <w:r>
-              <w:rPr>
+              <w:spacing w:after="160"/>
+              <w:ind w:left="-141"/>
+              <w:rPr>
+                <w:rFonts w:ascii="Arial" w:eastAsia="Arial" w:hAnsi="Arial" w:cs="Arial"/>
+                <w:sz w:val="26"/>
+                <w:szCs w:val="26"/>
+              </w:rPr>
+            </w:pPr>
+            <w:r>
+              <w:rPr>
+                <w:rFonts w:ascii="Arial" w:eastAsia="Arial" w:hAnsi="Arial" w:cs="Arial"/>
                 <w:sz w:val="26"/>
                 <w:szCs w:val="26"/>
               </w:rPr>
@@ -1855,13 +2244,17 @@
           </w:tcPr>
           <w:p>
             <w:pPr>
-              <w:rPr>
-                <w:sz w:val="26"/>
-                <w:szCs w:val="26"/>
-              </w:rPr>
-            </w:pPr>
-            <w:r>
-              <w:rPr>
+              <w:spacing w:after="160"/>
+              <w:ind w:left="-141"/>
+              <w:rPr>
+                <w:rFonts w:ascii="Arial" w:eastAsia="Arial" w:hAnsi="Arial" w:cs="Arial"/>
+                <w:sz w:val="26"/>
+                <w:szCs w:val="26"/>
+              </w:rPr>
+            </w:pPr>
+            <w:r>
+              <w:rPr>
+                <w:rFonts w:ascii="Arial" w:eastAsia="Arial" w:hAnsi="Arial" w:cs="Arial"/>
                 <w:sz w:val="26"/>
                 <w:szCs w:val="26"/>
               </w:rPr>
@@ -1875,13 +2268,17 @@
           </w:tcPr>
           <w:p>
             <w:pPr>
-              <w:rPr>
-                <w:sz w:val="26"/>
-                <w:szCs w:val="26"/>
-              </w:rPr>
-            </w:pPr>
-            <w:r>
-              <w:rPr>
+              <w:spacing w:after="160"/>
+              <w:ind w:left="-141"/>
+              <w:rPr>
+                <w:rFonts w:ascii="Arial" w:eastAsia="Arial" w:hAnsi="Arial" w:cs="Arial"/>
+                <w:sz w:val="26"/>
+                <w:szCs w:val="26"/>
+              </w:rPr>
+            </w:pPr>
+            <w:r>
+              <w:rPr>
+                <w:rFonts w:ascii="Arial" w:eastAsia="Arial" w:hAnsi="Arial" w:cs="Arial"/>
                 <w:sz w:val="26"/>
                 <w:szCs w:val="26"/>
               </w:rPr>
@@ -1895,13 +2292,17 @@
           </w:tcPr>
           <w:p>
             <w:pPr>
-              <w:rPr>
-                <w:sz w:val="26"/>
-                <w:szCs w:val="26"/>
-              </w:rPr>
-            </w:pPr>
-            <w:r>
-              <w:rPr>
+              <w:spacing w:after="160"/>
+              <w:ind w:left="-141"/>
+              <w:rPr>
+                <w:rFonts w:ascii="Arial" w:eastAsia="Arial" w:hAnsi="Arial" w:cs="Arial"/>
+                <w:sz w:val="26"/>
+                <w:szCs w:val="26"/>
+              </w:rPr>
+            </w:pPr>
+            <w:r>
+              <w:rPr>
+                <w:rFonts w:ascii="Arial" w:eastAsia="Arial" w:hAnsi="Arial" w:cs="Arial"/>
                 <w:sz w:val="26"/>
                 <w:szCs w:val="26"/>
               </w:rPr>
@@ -1915,13 +2316,17 @@
           </w:tcPr>
           <w:p>
             <w:pPr>
-              <w:rPr>
-                <w:sz w:val="26"/>
-                <w:szCs w:val="26"/>
-              </w:rPr>
-            </w:pPr>
-            <w:r>
-              <w:rPr>
+              <w:spacing w:after="160"/>
+              <w:ind w:left="-141"/>
+              <w:rPr>
+                <w:rFonts w:ascii="Arial" w:eastAsia="Arial" w:hAnsi="Arial" w:cs="Arial"/>
+                <w:sz w:val="26"/>
+                <w:szCs w:val="26"/>
+              </w:rPr>
+            </w:pPr>
+            <w:r>
+              <w:rPr>
+                <w:rFonts w:ascii="Arial" w:eastAsia="Arial" w:hAnsi="Arial" w:cs="Arial"/>
                 <w:sz w:val="26"/>
                 <w:szCs w:val="26"/>
               </w:rPr>
@@ -1937,13 +2342,17 @@
           </w:tcPr>
           <w:p>
             <w:pPr>
-              <w:rPr>
-                <w:sz w:val="26"/>
-                <w:szCs w:val="26"/>
-              </w:rPr>
-            </w:pPr>
-            <w:r>
-              <w:rPr>
+              <w:spacing w:after="160"/>
+              <w:ind w:left="-141"/>
+              <w:rPr>
+                <w:rFonts w:ascii="Arial" w:eastAsia="Arial" w:hAnsi="Arial" w:cs="Arial"/>
+                <w:sz w:val="26"/>
+                <w:szCs w:val="26"/>
+              </w:rPr>
+            </w:pPr>
+            <w:r>
+              <w:rPr>
+                <w:rFonts w:ascii="Arial" w:eastAsia="Arial" w:hAnsi="Arial" w:cs="Arial"/>
                 <w:sz w:val="26"/>
                 <w:szCs w:val="26"/>
               </w:rPr>
@@ -1957,13 +2366,17 @@
           </w:tcPr>
           <w:p>
             <w:pPr>
-              <w:rPr>
-                <w:sz w:val="26"/>
-                <w:szCs w:val="26"/>
-              </w:rPr>
-            </w:pPr>
-            <w:r>
-              <w:rPr>
+              <w:spacing w:after="160"/>
+              <w:ind w:left="-141"/>
+              <w:rPr>
+                <w:rFonts w:ascii="Arial" w:eastAsia="Arial" w:hAnsi="Arial" w:cs="Arial"/>
+                <w:sz w:val="26"/>
+                <w:szCs w:val="26"/>
+              </w:rPr>
+            </w:pPr>
+            <w:r>
+              <w:rPr>
+                <w:rFonts w:ascii="Arial" w:eastAsia="Arial" w:hAnsi="Arial" w:cs="Arial"/>
                 <w:sz w:val="26"/>
                 <w:szCs w:val="26"/>
               </w:rPr>
@@ -1977,13 +2390,17 @@
           </w:tcPr>
           <w:p>
             <w:pPr>
-              <w:rPr>
-                <w:sz w:val="26"/>
-                <w:szCs w:val="26"/>
-              </w:rPr>
-            </w:pPr>
-            <w:r>
-              <w:rPr>
+              <w:spacing w:after="160"/>
+              <w:ind w:left="-141"/>
+              <w:rPr>
+                <w:rFonts w:ascii="Arial" w:eastAsia="Arial" w:hAnsi="Arial" w:cs="Arial"/>
+                <w:sz w:val="26"/>
+                <w:szCs w:val="26"/>
+              </w:rPr>
+            </w:pPr>
+            <w:r>
+              <w:rPr>
+                <w:rFonts w:ascii="Arial" w:eastAsia="Arial" w:hAnsi="Arial" w:cs="Arial"/>
                 <w:sz w:val="26"/>
                 <w:szCs w:val="26"/>
               </w:rPr>
@@ -1997,13 +2414,17 @@
           </w:tcPr>
           <w:p>
             <w:pPr>
-              <w:rPr>
-                <w:sz w:val="26"/>
-                <w:szCs w:val="26"/>
-              </w:rPr>
-            </w:pPr>
-            <w:r>
-              <w:rPr>
+              <w:spacing w:after="160"/>
+              <w:ind w:left="-141"/>
+              <w:rPr>
+                <w:rFonts w:ascii="Arial" w:eastAsia="Arial" w:hAnsi="Arial" w:cs="Arial"/>
+                <w:sz w:val="26"/>
+                <w:szCs w:val="26"/>
+              </w:rPr>
+            </w:pPr>
+            <w:r>
+              <w:rPr>
+                <w:rFonts w:ascii="Arial" w:eastAsia="Arial" w:hAnsi="Arial" w:cs="Arial"/>
                 <w:sz w:val="26"/>
                 <w:szCs w:val="26"/>
               </w:rPr>
@@ -2016,49 +2437,59 @@
     <w:p>
       <w:pPr>
         <w:spacing w:line="240" w:lineRule="auto"/>
-        <w:rPr>
+        <w:ind w:left="-141"/>
+        <w:rPr>
+          <w:rFonts w:ascii="Arial" w:eastAsia="Arial" w:hAnsi="Arial" w:cs="Arial"/>
           <w:b/>
-          <w:bCs/>
-          <w:sz w:val="26"/>
-          <w:szCs w:val="26"/>
-        </w:rPr>
-      </w:pPr>
-    </w:p>
-    <w:p>
-      <w:pPr>
-        <w:spacing w:line="240" w:lineRule="auto"/>
-        <w:rPr>
+          <w:sz w:val="26"/>
+          <w:szCs w:val="26"/>
+        </w:rPr>
+      </w:pPr>
+    </w:p>
+    <w:p>
+      <w:pPr>
+        <w:spacing w:line="240" w:lineRule="auto"/>
+        <w:ind w:left="-141"/>
+        <w:rPr>
+          <w:rFonts w:ascii="Arial" w:eastAsia="Arial" w:hAnsi="Arial" w:cs="Arial"/>
           <w:b/>
-          <w:bCs/>
-          <w:sz w:val="26"/>
-          <w:szCs w:val="26"/>
-        </w:rPr>
-      </w:pPr>
-      <w:r>
-        <w:rPr>
+          <w:sz w:val="26"/>
+          <w:szCs w:val="26"/>
+        </w:rPr>
+      </w:pPr>
+      <w:r>
+        <w:rPr>
+          <w:rFonts w:ascii="Arial" w:eastAsia="Arial" w:hAnsi="Arial" w:cs="Arial"/>
           <w:b/>
-          <w:bCs/>
-          <w:sz w:val="26"/>
-          <w:szCs w:val="26"/>
-        </w:rPr>
+          <w:sz w:val="26"/>
+          <w:szCs w:val="26"/>
+        </w:rPr>
+        <w:lastRenderedPageBreak/>
         <w:t>Kĩ năng:</w:t>
       </w:r>
     </w:p>
     <w:p>
       <w:pPr>
-        <w:pStyle w:val="ListParagraph"/>
-        <w:numPr>
-          <w:ilvl w:val="0"/>
-          <w:numId w:val="2"/>
-        </w:numPr>
-        <w:spacing w:line="240" w:lineRule="auto"/>
-        <w:rPr>
-          <w:sz w:val="26"/>
-          <w:szCs w:val="26"/>
-        </w:rPr>
-      </w:pPr>
-      <w:r>
-        <w:rPr>
+        <w:pBdr>
+          <w:top w:val="nil"/>
+          <w:left w:val="nil"/>
+          <w:bottom w:val="nil"/>
+          <w:right w:val="nil"/>
+          <w:between w:val="nil"/>
+        </w:pBdr>
+        <w:spacing w:line="240" w:lineRule="auto"/>
+        <w:ind w:left="-141"/>
+        <w:rPr>
+          <w:rFonts w:ascii="Arial" w:eastAsia="Arial" w:hAnsi="Arial" w:cs="Arial"/>
+          <w:color w:val="000000"/>
+          <w:sz w:val="26"/>
+          <w:szCs w:val="26"/>
+        </w:rPr>
+      </w:pPr>
+      <w:r>
+        <w:rPr>
+          <w:rFonts w:ascii="Arial" w:eastAsia="Arial" w:hAnsi="Arial" w:cs="Arial"/>
+          <w:color w:val="000000"/>
           <w:sz w:val="26"/>
           <w:szCs w:val="26"/>
         </w:rPr>
@@ -2067,19 +2498,26 @@
     </w:p>
     <w:p>
       <w:pPr>
-        <w:pStyle w:val="ListParagraph"/>
-        <w:numPr>
-          <w:ilvl w:val="0"/>
-          <w:numId w:val="2"/>
-        </w:numPr>
-        <w:spacing w:line="240" w:lineRule="auto"/>
-        <w:rPr>
-          <w:sz w:val="26"/>
-          <w:szCs w:val="26"/>
-        </w:rPr>
-      </w:pPr>
-      <w:r>
-        <w:rPr>
+        <w:pBdr>
+          <w:top w:val="nil"/>
+          <w:left w:val="nil"/>
+          <w:bottom w:val="nil"/>
+          <w:right w:val="nil"/>
+          <w:between w:val="nil"/>
+        </w:pBdr>
+        <w:spacing w:line="240" w:lineRule="auto"/>
+        <w:ind w:left="-141"/>
+        <w:rPr>
+          <w:rFonts w:ascii="Arial" w:eastAsia="Arial" w:hAnsi="Arial" w:cs="Arial"/>
+          <w:color w:val="000000"/>
+          <w:sz w:val="26"/>
+          <w:szCs w:val="26"/>
+        </w:rPr>
+      </w:pPr>
+      <w:r>
+        <w:rPr>
+          <w:rFonts w:ascii="Arial" w:eastAsia="Arial" w:hAnsi="Arial" w:cs="Arial"/>
+          <w:color w:val="000000"/>
           <w:sz w:val="26"/>
           <w:szCs w:val="26"/>
         </w:rPr>
@@ -2089,66 +2527,63 @@
     <w:p>
       <w:pPr>
         <w:spacing w:line="240" w:lineRule="auto"/>
-        <w:ind w:left="720"/>
-        <w:rPr>
-          <w:sz w:val="26"/>
-          <w:szCs w:val="26"/>
-        </w:rPr>
-      </w:pPr>
-      <w:r>
-        <w:rPr>
-          <w:sz w:val="26"/>
-          <w:szCs w:val="26"/>
-        </w:rPr>
-        <w:t>+ Cách thức: Thả 30 viên thiên thạch ở các vị trí ngẫu nhiên trên bản đồ gây sát thương khi rơi trúng người kẻ địch</w:t>
-      </w:r>
-      <w:r>
-        <w:rPr>
-          <w:sz w:val="26"/>
-          <w:szCs w:val="26"/>
-        </w:rPr>
-        <w:t>.</w:t>
-      </w:r>
-    </w:p>
-    <w:p>
-      <w:pPr>
-        <w:spacing w:line="240" w:lineRule="auto"/>
-        <w:ind w:left="720"/>
-        <w:rPr>
-          <w:sz w:val="26"/>
-          <w:szCs w:val="26"/>
-        </w:rPr>
-      </w:pPr>
-      <w:r>
-        <w:rPr>
-          <w:sz w:val="26"/>
-          <w:szCs w:val="26"/>
-        </w:rPr>
-        <w:t>+ Sát thương: 40</w:t>
-      </w:r>
-      <w:r>
-        <w:rPr>
-          <w:sz w:val="26"/>
-          <w:szCs w:val="26"/>
-        </w:rPr>
-        <w:t>.</w:t>
-      </w:r>
-    </w:p>
-    <w:p>
-      <w:pPr>
-        <w:pStyle w:val="ListParagraph"/>
-        <w:numPr>
-          <w:ilvl w:val="0"/>
-          <w:numId w:val="2"/>
-        </w:numPr>
-        <w:spacing w:line="240" w:lineRule="auto"/>
-        <w:rPr>
-          <w:sz w:val="26"/>
-          <w:szCs w:val="26"/>
-        </w:rPr>
-      </w:pPr>
-      <w:r>
-        <w:rPr>
+        <w:ind w:left="-141"/>
+        <w:rPr>
+          <w:rFonts w:ascii="Arial" w:eastAsia="Arial" w:hAnsi="Arial" w:cs="Arial"/>
+          <w:sz w:val="26"/>
+          <w:szCs w:val="26"/>
+        </w:rPr>
+      </w:pPr>
+      <w:r>
+        <w:rPr>
+          <w:rFonts w:ascii="Arial" w:eastAsia="Arial" w:hAnsi="Arial" w:cs="Arial"/>
+          <w:sz w:val="26"/>
+          <w:szCs w:val="26"/>
+        </w:rPr>
+        <w:t>+ Cách thức: Thả 30 viên thiên thạch ở các vị trí ngẫu nhiên trên bản đồ gây sát thương khi rơi trúng người kẻ địch.</w:t>
+      </w:r>
+    </w:p>
+    <w:p>
+      <w:pPr>
+        <w:spacing w:line="240" w:lineRule="auto"/>
+        <w:ind w:left="-141"/>
+        <w:rPr>
+          <w:rFonts w:ascii="Arial" w:eastAsia="Arial" w:hAnsi="Arial" w:cs="Arial"/>
+          <w:sz w:val="26"/>
+          <w:szCs w:val="26"/>
+        </w:rPr>
+      </w:pPr>
+      <w:r>
+        <w:rPr>
+          <w:rFonts w:ascii="Arial" w:eastAsia="Arial" w:hAnsi="Arial" w:cs="Arial"/>
+          <w:sz w:val="26"/>
+          <w:szCs w:val="26"/>
+        </w:rPr>
+        <w:t>+ Sát thương: 40.</w:t>
+      </w:r>
+    </w:p>
+    <w:p>
+      <w:pPr>
+        <w:pBdr>
+          <w:top w:val="nil"/>
+          <w:left w:val="nil"/>
+          <w:bottom w:val="nil"/>
+          <w:right w:val="nil"/>
+          <w:between w:val="nil"/>
+        </w:pBdr>
+        <w:spacing w:line="240" w:lineRule="auto"/>
+        <w:ind w:left="-141"/>
+        <w:rPr>
+          <w:rFonts w:ascii="Arial" w:eastAsia="Arial" w:hAnsi="Arial" w:cs="Arial"/>
+          <w:color w:val="000000"/>
+          <w:sz w:val="26"/>
+          <w:szCs w:val="26"/>
+        </w:rPr>
+      </w:pPr>
+      <w:r>
+        <w:rPr>
+          <w:rFonts w:ascii="Arial" w:eastAsia="Arial" w:hAnsi="Arial" w:cs="Arial"/>
+          <w:color w:val="000000"/>
           <w:sz w:val="26"/>
           <w:szCs w:val="26"/>
         </w:rPr>
@@ -2158,66 +2593,63 @@
     <w:p>
       <w:pPr>
         <w:spacing w:line="240" w:lineRule="auto"/>
-        <w:ind w:left="720"/>
-        <w:rPr>
-          <w:sz w:val="26"/>
-          <w:szCs w:val="26"/>
-        </w:rPr>
-      </w:pPr>
-      <w:r>
-        <w:rPr>
-          <w:sz w:val="26"/>
-          <w:szCs w:val="26"/>
-        </w:rPr>
-        <w:t>+ Cách thức: Rải đều 40 mũi tên từ nhà chính gây sát thương khi rơi trúng kẻ địch</w:t>
-      </w:r>
-      <w:r>
-        <w:rPr>
-          <w:sz w:val="26"/>
-          <w:szCs w:val="26"/>
-        </w:rPr>
-        <w:t>.</w:t>
-      </w:r>
-    </w:p>
-    <w:p>
-      <w:pPr>
-        <w:spacing w:line="240" w:lineRule="auto"/>
-        <w:ind w:left="720"/>
-        <w:rPr>
-          <w:sz w:val="26"/>
-          <w:szCs w:val="26"/>
-        </w:rPr>
-      </w:pPr>
-      <w:r>
-        <w:rPr>
-          <w:sz w:val="26"/>
-          <w:szCs w:val="26"/>
-        </w:rPr>
-        <w:t>+ Sát thương: 50</w:t>
-      </w:r>
-      <w:r>
-        <w:rPr>
-          <w:sz w:val="26"/>
-          <w:szCs w:val="26"/>
-        </w:rPr>
-        <w:t>.</w:t>
-      </w:r>
-    </w:p>
-    <w:p>
-      <w:pPr>
-        <w:pStyle w:val="ListParagraph"/>
-        <w:numPr>
-          <w:ilvl w:val="0"/>
-          <w:numId w:val="2"/>
-        </w:numPr>
-        <w:spacing w:line="240" w:lineRule="auto"/>
-        <w:rPr>
-          <w:sz w:val="26"/>
-          <w:szCs w:val="26"/>
-        </w:rPr>
-      </w:pPr>
-      <w:r>
-        <w:rPr>
+        <w:ind w:left="-141"/>
+        <w:rPr>
+          <w:rFonts w:ascii="Arial" w:eastAsia="Arial" w:hAnsi="Arial" w:cs="Arial"/>
+          <w:sz w:val="26"/>
+          <w:szCs w:val="26"/>
+        </w:rPr>
+      </w:pPr>
+      <w:r>
+        <w:rPr>
+          <w:rFonts w:ascii="Arial" w:eastAsia="Arial" w:hAnsi="Arial" w:cs="Arial"/>
+          <w:sz w:val="26"/>
+          <w:szCs w:val="26"/>
+        </w:rPr>
+        <w:t>+ Cách thức: Rải đều 40 mũi tên từ nhà chính gây sát thương khi rơi trúng kẻ địch.</w:t>
+      </w:r>
+    </w:p>
+    <w:p>
+      <w:pPr>
+        <w:spacing w:line="240" w:lineRule="auto"/>
+        <w:ind w:left="-141"/>
+        <w:rPr>
+          <w:rFonts w:ascii="Arial" w:eastAsia="Arial" w:hAnsi="Arial" w:cs="Arial"/>
+          <w:sz w:val="26"/>
+          <w:szCs w:val="26"/>
+        </w:rPr>
+      </w:pPr>
+      <w:r>
+        <w:rPr>
+          <w:rFonts w:ascii="Arial" w:eastAsia="Arial" w:hAnsi="Arial" w:cs="Arial"/>
+          <w:sz w:val="26"/>
+          <w:szCs w:val="26"/>
+        </w:rPr>
+        <w:t>+ Sát thương: 50.</w:t>
+      </w:r>
+    </w:p>
+    <w:p>
+      <w:pPr>
+        <w:pBdr>
+          <w:top w:val="nil"/>
+          <w:left w:val="nil"/>
+          <w:bottom w:val="nil"/>
+          <w:right w:val="nil"/>
+          <w:between w:val="nil"/>
+        </w:pBdr>
+        <w:spacing w:line="240" w:lineRule="auto"/>
+        <w:ind w:left="-141"/>
+        <w:rPr>
+          <w:rFonts w:ascii="Arial" w:eastAsia="Arial" w:hAnsi="Arial" w:cs="Arial"/>
+          <w:color w:val="000000"/>
+          <w:sz w:val="26"/>
+          <w:szCs w:val="26"/>
+        </w:rPr>
+      </w:pPr>
+      <w:r>
+        <w:rPr>
+          <w:rFonts w:ascii="Arial" w:eastAsia="Arial" w:hAnsi="Arial" w:cs="Arial"/>
+          <w:color w:val="000000"/>
           <w:sz w:val="26"/>
           <w:szCs w:val="26"/>
         </w:rPr>
@@ -2227,65 +2659,56 @@
     <w:p>
       <w:pPr>
         <w:spacing w:line="240" w:lineRule="auto"/>
-        <w:ind w:left="720"/>
-        <w:rPr>
-          <w:sz w:val="26"/>
-          <w:szCs w:val="26"/>
-        </w:rPr>
-      </w:pPr>
-      <w:r>
-        <w:rPr>
-          <w:sz w:val="26"/>
-          <w:szCs w:val="26"/>
-        </w:rPr>
-        <w:t>+ Cách thức: Thả 1 quả bom hạt nhân gây sát thương lên cả kẻ địch và và quân ta trên toàn map</w:t>
-      </w:r>
-      <w:r>
-        <w:rPr>
-          <w:sz w:val="26"/>
-          <w:szCs w:val="26"/>
-        </w:rPr>
-        <w:t>.</w:t>
-      </w:r>
-    </w:p>
-    <w:p>
-      <w:pPr>
-        <w:spacing w:line="240" w:lineRule="auto"/>
-        <w:ind w:left="720"/>
-        <w:rPr>
-          <w:sz w:val="26"/>
-          <w:szCs w:val="26"/>
-        </w:rPr>
-      </w:pPr>
-      <w:r>
-        <w:rPr>
-          <w:sz w:val="26"/>
-          <w:szCs w:val="26"/>
-        </w:rPr>
-        <w:t>+ Sát thương: vô cực</w:t>
-      </w:r>
-      <w:r>
-        <w:rPr>
-          <w:sz w:val="26"/>
-          <w:szCs w:val="26"/>
-        </w:rPr>
-        <w:t>.</w:t>
-      </w:r>
-    </w:p>
-    <w:p>
-      <w:pPr>
-        <w:spacing w:line="240" w:lineRule="auto"/>
-        <w:rPr>
+        <w:ind w:left="-141"/>
+        <w:rPr>
+          <w:rFonts w:ascii="Arial" w:eastAsia="Arial" w:hAnsi="Arial" w:cs="Arial"/>
+          <w:sz w:val="26"/>
+          <w:szCs w:val="26"/>
+        </w:rPr>
+      </w:pPr>
+      <w:r>
+        <w:rPr>
+          <w:rFonts w:ascii="Arial" w:eastAsia="Arial" w:hAnsi="Arial" w:cs="Arial"/>
+          <w:sz w:val="26"/>
+          <w:szCs w:val="26"/>
+        </w:rPr>
+        <w:t>+ Cách thức: Thả 1 quả bom hạt nhân gây sát thương lên cả kẻ địch và và quân ta trên toàn map.</w:t>
+      </w:r>
+    </w:p>
+    <w:p>
+      <w:pPr>
+        <w:spacing w:line="240" w:lineRule="auto"/>
+        <w:ind w:left="-141"/>
+        <w:rPr>
+          <w:rFonts w:ascii="Arial" w:eastAsia="Arial" w:hAnsi="Arial" w:cs="Arial"/>
+          <w:sz w:val="26"/>
+          <w:szCs w:val="26"/>
+        </w:rPr>
+      </w:pPr>
+      <w:r>
+        <w:rPr>
+          <w:rFonts w:ascii="Arial" w:eastAsia="Arial" w:hAnsi="Arial" w:cs="Arial"/>
+          <w:sz w:val="26"/>
+          <w:szCs w:val="26"/>
+        </w:rPr>
+        <w:t>+ Sát thương: vô cực.</w:t>
+      </w:r>
+    </w:p>
+    <w:p>
+      <w:pPr>
+        <w:spacing w:line="240" w:lineRule="auto"/>
+        <w:ind w:left="-141"/>
+        <w:rPr>
+          <w:rFonts w:ascii="Arial" w:eastAsia="Arial" w:hAnsi="Arial" w:cs="Arial"/>
           <w:b/>
-          <w:bCs/>
-          <w:sz w:val="26"/>
-          <w:szCs w:val="26"/>
-        </w:rPr>
-      </w:pPr>
-      <w:r>
-        <w:rPr>
+          <w:sz w:val="26"/>
+          <w:szCs w:val="26"/>
+        </w:rPr>
+      </w:pPr>
+      <w:r>
+        <w:rPr>
+          <w:rFonts w:ascii="Arial" w:eastAsia="Arial" w:hAnsi="Arial" w:cs="Arial"/>
           <w:b/>
-          <w:bCs/>
           <w:sz w:val="26"/>
           <w:szCs w:val="26"/>
         </w:rPr>
@@ -2294,48 +2717,54 @@
     </w:p>
     <w:p>
       <w:pPr>
-        <w:pStyle w:val="ListParagraph"/>
-        <w:numPr>
-          <w:ilvl w:val="0"/>
-          <w:numId w:val="2"/>
-        </w:numPr>
-        <w:spacing w:line="240" w:lineRule="auto"/>
-        <w:rPr>
-          <w:sz w:val="26"/>
-          <w:szCs w:val="26"/>
-        </w:rPr>
-      </w:pPr>
-      <w:r>
-        <w:rPr>
-          <w:sz w:val="26"/>
-          <w:szCs w:val="26"/>
-        </w:rPr>
-        <w:lastRenderedPageBreak/>
-        <w:t>Số lượng tối đa: 2</w:t>
-      </w:r>
-      <w:r>
-        <w:rPr>
-          <w:sz w:val="26"/>
-          <w:szCs w:val="26"/>
-        </w:rPr>
-        <w:t>.</w:t>
-      </w:r>
-    </w:p>
-    <w:p>
-      <w:pPr>
-        <w:pStyle w:val="ListParagraph"/>
-        <w:numPr>
-          <w:ilvl w:val="0"/>
-          <w:numId w:val="2"/>
-        </w:numPr>
-        <w:spacing w:line="240" w:lineRule="auto"/>
-        <w:rPr>
-          <w:sz w:val="26"/>
-          <w:szCs w:val="26"/>
-        </w:rPr>
-      </w:pPr>
-      <w:r>
-        <w:rPr>
+        <w:pBdr>
+          <w:top w:val="nil"/>
+          <w:left w:val="nil"/>
+          <w:bottom w:val="nil"/>
+          <w:right w:val="nil"/>
+          <w:between w:val="nil"/>
+        </w:pBdr>
+        <w:spacing w:line="240" w:lineRule="auto"/>
+        <w:ind w:left="-141"/>
+        <w:rPr>
+          <w:rFonts w:ascii="Arial" w:eastAsia="Arial" w:hAnsi="Arial" w:cs="Arial"/>
+          <w:color w:val="000000"/>
+          <w:sz w:val="26"/>
+          <w:szCs w:val="26"/>
+        </w:rPr>
+      </w:pPr>
+      <w:r>
+        <w:rPr>
+          <w:rFonts w:ascii="Arial" w:eastAsia="Arial" w:hAnsi="Arial" w:cs="Arial"/>
+          <w:color w:val="000000"/>
+          <w:sz w:val="26"/>
+          <w:szCs w:val="26"/>
+        </w:rPr>
+        <w:t>Số lượng tối đa: 2.</w:t>
+      </w:r>
+    </w:p>
+    <w:p>
+      <w:pPr>
+        <w:pBdr>
+          <w:top w:val="nil"/>
+          <w:left w:val="nil"/>
+          <w:bottom w:val="nil"/>
+          <w:right w:val="nil"/>
+          <w:between w:val="nil"/>
+        </w:pBdr>
+        <w:spacing w:line="240" w:lineRule="auto"/>
+        <w:ind w:left="-141"/>
+        <w:rPr>
+          <w:rFonts w:ascii="Arial" w:eastAsia="Arial" w:hAnsi="Arial" w:cs="Arial"/>
+          <w:color w:val="000000"/>
+          <w:sz w:val="26"/>
+          <w:szCs w:val="26"/>
+        </w:rPr>
+      </w:pPr>
+      <w:r>
+        <w:rPr>
+          <w:rFonts w:ascii="Arial" w:eastAsia="Arial" w:hAnsi="Arial" w:cs="Arial"/>
+          <w:color w:val="000000"/>
           <w:sz w:val="26"/>
           <w:szCs w:val="26"/>
         </w:rPr>
@@ -2344,90 +2773,103 @@
     </w:p>
     <w:p>
       <w:pPr>
-        <w:pStyle w:val="ListParagraph"/>
-        <w:spacing w:line="240" w:lineRule="auto"/>
-        <w:rPr>
-          <w:sz w:val="26"/>
-          <w:szCs w:val="26"/>
-        </w:rPr>
-      </w:pPr>
-      <w:r>
-        <w:rPr>
-          <w:sz w:val="26"/>
-          <w:szCs w:val="26"/>
-        </w:rPr>
-        <w:t>+  Cấp 1: 10 và 1 viên mỗi giây</w:t>
-      </w:r>
-      <w:r>
-        <w:rPr>
-          <w:sz w:val="26"/>
-          <w:szCs w:val="26"/>
-        </w:rPr>
-        <w:t>.</w:t>
-      </w:r>
-    </w:p>
-    <w:p>
-      <w:pPr>
-        <w:pStyle w:val="ListParagraph"/>
-        <w:spacing w:line="240" w:lineRule="auto"/>
-        <w:rPr>
-          <w:sz w:val="26"/>
-          <w:szCs w:val="26"/>
-        </w:rPr>
-      </w:pPr>
-      <w:r>
-        <w:rPr>
-          <w:sz w:val="26"/>
-          <w:szCs w:val="26"/>
-        </w:rPr>
-        <w:t>+  Cấp 2: 20 và 1 viên mỗi giây</w:t>
-      </w:r>
-      <w:r>
-        <w:rPr>
-          <w:sz w:val="26"/>
-          <w:szCs w:val="26"/>
-        </w:rPr>
-        <w:t>.</w:t>
-      </w:r>
-    </w:p>
-    <w:p>
-      <w:pPr>
-        <w:pStyle w:val="ListParagraph"/>
-        <w:spacing w:line="240" w:lineRule="auto"/>
-        <w:rPr>
-          <w:sz w:val="26"/>
-          <w:szCs w:val="26"/>
-        </w:rPr>
-      </w:pPr>
-      <w:r>
-        <w:rPr>
-          <w:sz w:val="26"/>
-          <w:szCs w:val="26"/>
-        </w:rPr>
-        <w:t>+  Cấp 3: 20 và 2 viên mỗi giây</w:t>
-      </w:r>
-      <w:r>
-        <w:rPr>
-          <w:sz w:val="26"/>
-          <w:szCs w:val="26"/>
-        </w:rPr>
-        <w:t>.</w:t>
-      </w:r>
-    </w:p>
-    <w:p>
-      <w:pPr>
-        <w:spacing w:line="240" w:lineRule="auto"/>
-        <w:rPr>
+        <w:pBdr>
+          <w:top w:val="nil"/>
+          <w:left w:val="nil"/>
+          <w:bottom w:val="nil"/>
+          <w:right w:val="nil"/>
+          <w:between w:val="nil"/>
+        </w:pBdr>
+        <w:spacing w:line="240" w:lineRule="auto"/>
+        <w:ind w:left="-141"/>
+        <w:rPr>
+          <w:rFonts w:ascii="Arial" w:eastAsia="Arial" w:hAnsi="Arial" w:cs="Arial"/>
+          <w:color w:val="000000"/>
+          <w:sz w:val="26"/>
+          <w:szCs w:val="26"/>
+        </w:rPr>
+      </w:pPr>
+      <w:r>
+        <w:rPr>
+          <w:rFonts w:ascii="Arial" w:eastAsia="Arial" w:hAnsi="Arial" w:cs="Arial"/>
+          <w:color w:val="000000"/>
+          <w:sz w:val="26"/>
+          <w:szCs w:val="26"/>
+        </w:rPr>
+        <w:t>+  Cấp 1: 10 và 1 viên mỗi giây.</w:t>
+      </w:r>
+    </w:p>
+    <w:p>
+      <w:pPr>
+        <w:pBdr>
+          <w:top w:val="nil"/>
+          <w:left w:val="nil"/>
+          <w:bottom w:val="nil"/>
+          <w:right w:val="nil"/>
+          <w:between w:val="nil"/>
+        </w:pBdr>
+        <w:spacing w:line="240" w:lineRule="auto"/>
+        <w:ind w:left="-141"/>
+        <w:rPr>
+          <w:rFonts w:ascii="Arial" w:eastAsia="Arial" w:hAnsi="Arial" w:cs="Arial"/>
+          <w:color w:val="000000"/>
+          <w:sz w:val="26"/>
+          <w:szCs w:val="26"/>
+        </w:rPr>
+      </w:pPr>
+      <w:r>
+        <w:rPr>
+          <w:rFonts w:ascii="Arial" w:eastAsia="Arial" w:hAnsi="Arial" w:cs="Arial"/>
+          <w:color w:val="000000"/>
+          <w:sz w:val="26"/>
+          <w:szCs w:val="26"/>
+        </w:rPr>
+        <w:t>+  Cấp 2: 20 và 1 viên mỗi giây.</w:t>
+      </w:r>
+    </w:p>
+    <w:p>
+      <w:pPr>
+        <w:pBdr>
+          <w:top w:val="nil"/>
+          <w:left w:val="nil"/>
+          <w:bottom w:val="nil"/>
+          <w:right w:val="nil"/>
+          <w:between w:val="nil"/>
+        </w:pBdr>
+        <w:spacing w:line="240" w:lineRule="auto"/>
+        <w:ind w:left="-141"/>
+        <w:rPr>
+          <w:rFonts w:ascii="Arial" w:eastAsia="Arial" w:hAnsi="Arial" w:cs="Arial"/>
+          <w:color w:val="000000"/>
+          <w:sz w:val="26"/>
+          <w:szCs w:val="26"/>
+        </w:rPr>
+      </w:pPr>
+      <w:r>
+        <w:rPr>
+          <w:rFonts w:ascii="Arial" w:eastAsia="Arial" w:hAnsi="Arial" w:cs="Arial"/>
+          <w:color w:val="000000"/>
+          <w:sz w:val="26"/>
+          <w:szCs w:val="26"/>
+        </w:rPr>
+        <w:t>+  Cấp 3: 20 và 2 viên mỗi giây.</w:t>
+      </w:r>
+    </w:p>
+    <w:p>
+      <w:pPr>
+        <w:spacing w:line="240" w:lineRule="auto"/>
+        <w:ind w:left="-141"/>
+        <w:rPr>
+          <w:rFonts w:ascii="Arial" w:eastAsia="Arial" w:hAnsi="Arial" w:cs="Arial"/>
           <w:b/>
-          <w:bCs/>
-          <w:sz w:val="26"/>
-          <w:szCs w:val="26"/>
-        </w:rPr>
-      </w:pPr>
-      <w:r>
-        <w:rPr>
+          <w:sz w:val="26"/>
+          <w:szCs w:val="26"/>
+        </w:rPr>
+      </w:pPr>
+      <w:r>
+        <w:rPr>
+          <w:rFonts w:ascii="Arial" w:eastAsia="Arial" w:hAnsi="Arial" w:cs="Arial"/>
           <w:b/>
-          <w:bCs/>
           <w:sz w:val="26"/>
           <w:szCs w:val="26"/>
         </w:rPr>
@@ -2436,21 +2878,27 @@
     </w:p>
     <w:p>
       <w:pPr>
-        <w:pStyle w:val="ListParagraph"/>
-        <w:numPr>
-          <w:ilvl w:val="0"/>
-          <w:numId w:val="2"/>
-        </w:numPr>
-        <w:spacing w:line="240" w:lineRule="auto"/>
-        <w:rPr>
+        <w:pBdr>
+          <w:top w:val="nil"/>
+          <w:left w:val="nil"/>
+          <w:bottom w:val="nil"/>
+          <w:right w:val="nil"/>
+          <w:between w:val="nil"/>
+        </w:pBdr>
+        <w:spacing w:line="240" w:lineRule="auto"/>
+        <w:ind w:left="-141"/>
+        <w:rPr>
+          <w:rFonts w:ascii="Arial" w:eastAsia="Arial" w:hAnsi="Arial" w:cs="Arial"/>
           <w:b/>
-          <w:bCs/>
-          <w:sz w:val="26"/>
-          <w:szCs w:val="26"/>
-        </w:rPr>
-      </w:pPr>
-      <w:r>
-        <w:rPr>
+          <w:color w:val="000000"/>
+          <w:sz w:val="26"/>
+          <w:szCs w:val="26"/>
+        </w:rPr>
+      </w:pPr>
+      <w:r>
+        <w:rPr>
+          <w:rFonts w:ascii="Arial" w:eastAsia="Arial" w:hAnsi="Arial" w:cs="Arial"/>
+          <w:color w:val="000000"/>
           <w:sz w:val="26"/>
           <w:szCs w:val="26"/>
         </w:rPr>
@@ -2459,21 +2907,27 @@
     </w:p>
     <w:p>
       <w:pPr>
-        <w:pStyle w:val="ListParagraph"/>
-        <w:numPr>
-          <w:ilvl w:val="0"/>
-          <w:numId w:val="2"/>
-        </w:numPr>
-        <w:spacing w:line="240" w:lineRule="auto"/>
-        <w:rPr>
+        <w:pBdr>
+          <w:top w:val="nil"/>
+          <w:left w:val="nil"/>
+          <w:bottom w:val="nil"/>
+          <w:right w:val="nil"/>
+          <w:between w:val="nil"/>
+        </w:pBdr>
+        <w:spacing w:line="240" w:lineRule="auto"/>
+        <w:ind w:left="-141"/>
+        <w:rPr>
+          <w:rFonts w:ascii="Arial" w:eastAsia="Arial" w:hAnsi="Arial" w:cs="Arial"/>
           <w:b/>
-          <w:bCs/>
-          <w:sz w:val="26"/>
-          <w:szCs w:val="26"/>
-        </w:rPr>
-      </w:pPr>
-      <w:r>
-        <w:rPr>
+          <w:color w:val="000000"/>
+          <w:sz w:val="26"/>
+          <w:szCs w:val="26"/>
+        </w:rPr>
+      </w:pPr>
+      <w:r>
+        <w:rPr>
+          <w:rFonts w:ascii="Arial" w:eastAsia="Arial" w:hAnsi="Arial" w:cs="Arial"/>
+          <w:color w:val="000000"/>
           <w:sz w:val="26"/>
           <w:szCs w:val="26"/>
         </w:rPr>
@@ -2482,21 +2936,27 @@
     </w:p>
     <w:p>
       <w:pPr>
-        <w:pStyle w:val="ListParagraph"/>
-        <w:numPr>
-          <w:ilvl w:val="0"/>
-          <w:numId w:val="2"/>
-        </w:numPr>
-        <w:spacing w:line="240" w:lineRule="auto"/>
-        <w:rPr>
+        <w:pBdr>
+          <w:top w:val="nil"/>
+          <w:left w:val="nil"/>
+          <w:bottom w:val="nil"/>
+          <w:right w:val="nil"/>
+          <w:between w:val="nil"/>
+        </w:pBdr>
+        <w:spacing w:line="240" w:lineRule="auto"/>
+        <w:ind w:left="-141"/>
+        <w:rPr>
+          <w:rFonts w:ascii="Arial" w:eastAsia="Arial" w:hAnsi="Arial" w:cs="Arial"/>
           <w:b/>
-          <w:bCs/>
-          <w:sz w:val="26"/>
-          <w:szCs w:val="26"/>
-        </w:rPr>
-      </w:pPr>
-      <w:r>
-        <w:rPr>
+          <w:color w:val="000000"/>
+          <w:sz w:val="26"/>
+          <w:szCs w:val="26"/>
+        </w:rPr>
+      </w:pPr>
+      <w:r>
+        <w:rPr>
+          <w:rFonts w:ascii="Arial" w:eastAsia="Arial" w:hAnsi="Arial" w:cs="Arial"/>
+          <w:color w:val="000000"/>
           <w:sz w:val="26"/>
           <w:szCs w:val="26"/>
         </w:rPr>
@@ -2506,17 +2966,18 @@
     <w:p>
       <w:pPr>
         <w:spacing w:line="240" w:lineRule="auto"/>
-        <w:rPr>
+        <w:ind w:left="-141"/>
+        <w:rPr>
+          <w:rFonts w:ascii="Arial" w:eastAsia="Arial" w:hAnsi="Arial" w:cs="Arial"/>
           <w:b/>
-          <w:bCs/>
-          <w:sz w:val="26"/>
-          <w:szCs w:val="26"/>
-        </w:rPr>
-      </w:pPr>
-      <w:r>
-        <w:rPr>
+          <w:sz w:val="26"/>
+          <w:szCs w:val="26"/>
+        </w:rPr>
+      </w:pPr>
+      <w:r>
+        <w:rPr>
+          <w:rFonts w:ascii="Arial" w:eastAsia="Arial" w:hAnsi="Arial" w:cs="Arial"/>
           <w:b/>
-          <w:bCs/>
           <w:sz w:val="26"/>
           <w:szCs w:val="26"/>
         </w:rPr>
@@ -2525,19 +2986,26 @@
     </w:p>
     <w:p>
       <w:pPr>
-        <w:pStyle w:val="ListParagraph"/>
-        <w:numPr>
-          <w:ilvl w:val="0"/>
-          <w:numId w:val="2"/>
-        </w:numPr>
-        <w:spacing w:line="240" w:lineRule="auto"/>
-        <w:rPr>
-          <w:sz w:val="26"/>
-          <w:szCs w:val="26"/>
-        </w:rPr>
-      </w:pPr>
-      <w:r>
-        <w:rPr>
+        <w:pBdr>
+          <w:top w:val="nil"/>
+          <w:left w:val="nil"/>
+          <w:bottom w:val="nil"/>
+          <w:right w:val="nil"/>
+          <w:between w:val="nil"/>
+        </w:pBdr>
+        <w:spacing w:line="240" w:lineRule="auto"/>
+        <w:ind w:left="-141"/>
+        <w:rPr>
+          <w:rFonts w:ascii="Arial" w:eastAsia="Arial" w:hAnsi="Arial" w:cs="Arial"/>
+          <w:color w:val="000000"/>
+          <w:sz w:val="26"/>
+          <w:szCs w:val="26"/>
+        </w:rPr>
+      </w:pPr>
+      <w:r>
+        <w:rPr>
+          <w:rFonts w:ascii="Arial" w:eastAsia="Arial" w:hAnsi="Arial" w:cs="Arial"/>
+          <w:color w:val="000000"/>
           <w:sz w:val="26"/>
           <w:szCs w:val="26"/>
         </w:rPr>
@@ -2546,19 +3014,26 @@
     </w:p>
     <w:p>
       <w:pPr>
-        <w:pStyle w:val="ListParagraph"/>
-        <w:numPr>
-          <w:ilvl w:val="0"/>
-          <w:numId w:val="2"/>
-        </w:numPr>
-        <w:spacing w:line="240" w:lineRule="auto"/>
-        <w:rPr>
-          <w:sz w:val="26"/>
-          <w:szCs w:val="26"/>
-        </w:rPr>
-      </w:pPr>
-      <w:r>
-        <w:rPr>
+        <w:pBdr>
+          <w:top w:val="nil"/>
+          <w:left w:val="nil"/>
+          <w:bottom w:val="nil"/>
+          <w:right w:val="nil"/>
+          <w:between w:val="nil"/>
+        </w:pBdr>
+        <w:spacing w:line="240" w:lineRule="auto"/>
+        <w:ind w:left="-141"/>
+        <w:rPr>
+          <w:rFonts w:ascii="Arial" w:eastAsia="Arial" w:hAnsi="Arial" w:cs="Arial"/>
+          <w:color w:val="000000"/>
+          <w:sz w:val="26"/>
+          <w:szCs w:val="26"/>
+        </w:rPr>
+      </w:pPr>
+      <w:r>
+        <w:rPr>
+          <w:rFonts w:ascii="Arial" w:eastAsia="Arial" w:hAnsi="Arial" w:cs="Arial"/>
+          <w:color w:val="000000"/>
           <w:sz w:val="26"/>
           <w:szCs w:val="26"/>
         </w:rPr>
@@ -2567,19 +3042,26 @@
     </w:p>
     <w:p>
       <w:pPr>
-        <w:pStyle w:val="ListParagraph"/>
-        <w:numPr>
-          <w:ilvl w:val="0"/>
-          <w:numId w:val="2"/>
-        </w:numPr>
-        <w:spacing w:line="240" w:lineRule="auto"/>
-        <w:rPr>
-          <w:sz w:val="26"/>
-          <w:szCs w:val="26"/>
-        </w:rPr>
-      </w:pPr>
-      <w:r>
-        <w:rPr>
+        <w:pBdr>
+          <w:top w:val="nil"/>
+          <w:left w:val="nil"/>
+          <w:bottom w:val="nil"/>
+          <w:right w:val="nil"/>
+          <w:between w:val="nil"/>
+        </w:pBdr>
+        <w:spacing w:line="240" w:lineRule="auto"/>
+        <w:ind w:left="-141"/>
+        <w:rPr>
+          <w:rFonts w:ascii="Arial" w:eastAsia="Arial" w:hAnsi="Arial" w:cs="Arial"/>
+          <w:color w:val="000000"/>
+          <w:sz w:val="26"/>
+          <w:szCs w:val="26"/>
+        </w:rPr>
+      </w:pPr>
+      <w:r>
+        <w:rPr>
+          <w:rFonts w:ascii="Arial" w:eastAsia="Arial" w:hAnsi="Arial" w:cs="Arial"/>
+          <w:color w:val="000000"/>
           <w:sz w:val="26"/>
           <w:szCs w:val="26"/>
         </w:rPr>
@@ -2589,8 +3071,9 @@
     <w:p>
       <w:pPr>
         <w:spacing w:line="240" w:lineRule="auto"/>
-        <w:ind w:left="720"/>
-        <w:rPr>
+        <w:ind w:left="-141"/>
+        <w:rPr>
+          <w:rFonts w:ascii="Arial" w:eastAsia="Arial" w:hAnsi="Arial" w:cs="Arial"/>
           <w:sz w:val="26"/>
           <w:szCs w:val="26"/>
         </w:rPr>
@@ -2598,9 +3081,9 @@
     </w:p>
     <w:sectPr>
       <w:pgSz w:w="12240" w:h="15840"/>
-      <w:pgMar w:top="1440" w:right="1440" w:bottom="1440" w:left="1440" w:header="720" w:footer="720" w:gutter="0"/>
+      <w:pgMar w:top="1440" w:right="1043" w:bottom="1440" w:left="1275" w:header="720" w:footer="720" w:gutter="0"/>
+      <w:pgNumType w:start="1"/>
       <w:cols w:space="720"/>
-      <w:docGrid w:linePitch="360"/>
     </w:sectPr>
   </w:body>
 </w:document>
@@ -2609,352 +3092,120 @@
 <file path=word/numbering.xml><?xml version="1.0" encoding="utf-8"?>
 <w:numbering xmlns:wpc="http://schemas.microsoft.com/office/word/2010/wordprocessingCanvas" xmlns:cx="http://schemas.microsoft.com/office/drawing/2014/chartex" xmlns:cx1="http://schemas.microsoft.com/office/drawing/2015/9/8/chartex" xmlns:cx2="http://schemas.microsoft.com/office/drawing/2015/10/21/chartex" xmlns:cx3="http://schemas.microsoft.com/office/drawing/2016/5/9/chartex" xmlns:cx4="http://schemas.microsoft.com/office/drawing/2016/5/10/chartex" xmlns:cx5="http://schemas.microsoft.com/office/drawing/2016/5/11/chartex" xmlns:cx6="http://schemas.microsoft.com/office/drawing/2016/5/12/chartex" xmlns:cx7="http://schemas.microsoft.com/office/drawing/2016/5/13/chartex" xmlns:cx8="http://schemas.microsoft.com/office/drawing/2016/5/14/chartex" xmlns:mc="http://schemas.openxmlformats.org/markup-compatibility/2006" xmlns:aink="http://schemas.microsoft.com/office/drawing/2016/ink" xmlns:am3d="http://schemas.microsoft.com/office/drawing/2017/model3d" xmlns:o="urn:schemas-microsoft-com:office:office" xmlns:oel="http://schemas.microsoft.com/office/2019/extlst" xmlns:r="http://schemas.openxmlformats.org/officeDocument/2006/relationships" xmlns:m="http://schemas.openxmlformats.org/officeDocument/2006/math" xmlns:v="urn:schemas-microsoft-com:vml" xmlns:wp14="http://schemas.microsoft.com/office/word/2010/wordprocessingDrawing" xmlns:wp="http://schemas.openxmlformats.org/drawingml/2006/wordprocessingDrawing" xmlns:w10="urn:schemas-microsoft-com:office:word" xmlns:w="http://schemas.openxmlformats.org/wordprocessingml/2006/main" xmlns:w14="http://schemas.microsoft.com/office/word/2010/wordml" xmlns:w15="http://schemas.microsoft.com/office/word/2012/wordml" xmlns:w16cex="http://schemas.microsoft.com/office/word/2018/wordml/cex" xmlns:w16cid="http://schemas.microsoft.com/office/word/2016/wordml/cid" xmlns:w16="http://schemas.microsoft.com/office/word/2018/wordml" xmlns:w16du="http://schemas.microsoft.com/office/word/2023/wordml/word16du" xmlns:w16sdtdh="http://schemas.microsoft.com/office/word/2020/wordml/sdtdatahash" xmlns:w16sdtfl="http://schemas.microsoft.com/office/word/2024/wordml/sdtformatlock" xmlns:w16se="http://schemas.microsoft.com/office/word/2015/wordml/symex" xmlns:wpg="http://schemas.microsoft.com/office/word/2010/wordprocessingGroup" xmlns:wpi="http://schemas.microsoft.com/office/word/2010/wordprocessingInk" xmlns:wne="http://schemas.microsoft.com/office/word/2006/wordml" xmlns:wps="http://schemas.microsoft.com/office/word/2010/wordprocessingShape" mc:Ignorable="w14 w15 w16se w16cid w16 w16cex w16sdtdh w16sdtfl w16du wp14">
   <w:abstractNum w:abstractNumId="0" w15:restartNumberingAfterBreak="0">
-    <w:nsid w:val="031C71E0"/>
-    <w:multiLevelType w:val="hybridMultilevel"/>
-    <w:tmpl w:val="A4E09016"/>
-    <w:lvl w:ilvl="0" w:tplc="DC52D5F4">
-      <w:start w:val="3"/>
-      <w:numFmt w:val="bullet"/>
-      <w:lvlText w:val="-"/>
-      <w:lvlJc w:val="left"/>
+    <w:nsid w:val="65246C8B"/>
+    <w:multiLevelType w:val="multilevel"/>
+    <w:tmpl w:val="C1CAD7B0"/>
+    <w:lvl w:ilvl="0">
+      <w:start w:val="1"/>
+      <w:numFmt w:val="upperRoman"/>
+      <w:lvlText w:val="%1."/>
+      <w:lvlJc w:val="right"/>
       <w:pPr>
         <w:ind w:left="720" w:hanging="360"/>
       </w:pPr>
       <w:rPr>
-        <w:rFonts w:ascii="Calibri" w:eastAsiaTheme="minorHAnsi" w:hAnsi="Calibri" w:cs="Calibri" w:hint="default"/>
+        <w:u w:val="none"/>
       </w:rPr>
     </w:lvl>
-    <w:lvl w:ilvl="1" w:tplc="04090003" w:tentative="1">
+    <w:lvl w:ilvl="1">
       <w:start w:val="1"/>
-      <w:numFmt w:val="bullet"/>
-      <w:lvlText w:val="o"/>
+      <w:numFmt w:val="upperLetter"/>
+      <w:lvlText w:val="%2."/>
       <w:lvlJc w:val="left"/>
       <w:pPr>
         <w:ind w:left="1440" w:hanging="360"/>
       </w:pPr>
       <w:rPr>
-        <w:rFonts w:ascii="Courier New" w:hAnsi="Courier New" w:cs="Courier New" w:hint="default"/>
+        <w:u w:val="none"/>
       </w:rPr>
     </w:lvl>
-    <w:lvl w:ilvl="2" w:tplc="04090005" w:tentative="1">
+    <w:lvl w:ilvl="2">
       <w:start w:val="1"/>
-      <w:numFmt w:val="bullet"/>
-      <w:lvlText w:val=""/>
+      <w:numFmt w:val="decimal"/>
+      <w:lvlText w:val="%3."/>
       <w:lvlJc w:val="left"/>
       <w:pPr>
         <w:ind w:left="2160" w:hanging="360"/>
       </w:pPr>
       <w:rPr>
-        <w:rFonts w:ascii="Wingdings" w:hAnsi="Wingdings" w:hint="default"/>
+        <w:u w:val="none"/>
       </w:rPr>
     </w:lvl>
-    <w:lvl w:ilvl="3" w:tplc="04090001" w:tentative="1">
+    <w:lvl w:ilvl="3">
       <w:start w:val="1"/>
-      <w:numFmt w:val="bullet"/>
-      <w:lvlText w:val=""/>
+      <w:numFmt w:val="lowerLetter"/>
+      <w:lvlText w:val="%4)"/>
       <w:lvlJc w:val="left"/>
       <w:pPr>
         <w:ind w:left="2880" w:hanging="360"/>
       </w:pPr>
       <w:rPr>
-        <w:rFonts w:ascii="Symbol" w:hAnsi="Symbol" w:hint="default"/>
+        <w:u w:val="none"/>
       </w:rPr>
     </w:lvl>
-    <w:lvl w:ilvl="4" w:tplc="04090003" w:tentative="1">
+    <w:lvl w:ilvl="4">
       <w:start w:val="1"/>
-      <w:numFmt w:val="bullet"/>
-      <w:lvlText w:val="o"/>
+      <w:numFmt w:val="decimal"/>
+      <w:lvlText w:val="(%5)"/>
       <w:lvlJc w:val="left"/>
       <w:pPr>
         <w:ind w:left="3600" w:hanging="360"/>
       </w:pPr>
       <w:rPr>
-        <w:rFonts w:ascii="Courier New" w:hAnsi="Courier New" w:cs="Courier New" w:hint="default"/>
+        <w:u w:val="none"/>
       </w:rPr>
     </w:lvl>
-    <w:lvl w:ilvl="5" w:tplc="04090005" w:tentative="1">
+    <w:lvl w:ilvl="5">
       <w:start w:val="1"/>
-      <w:numFmt w:val="bullet"/>
-      <w:lvlText w:val=""/>
+      <w:numFmt w:val="lowerLetter"/>
+      <w:lvlText w:val="(%6)"/>
       <w:lvlJc w:val="left"/>
       <w:pPr>
         <w:ind w:left="4320" w:hanging="360"/>
       </w:pPr>
       <w:rPr>
-        <w:rFonts w:ascii="Wingdings" w:hAnsi="Wingdings" w:hint="default"/>
+        <w:u w:val="none"/>
       </w:rPr>
     </w:lvl>
-    <w:lvl w:ilvl="6" w:tplc="04090001" w:tentative="1">
+    <w:lvl w:ilvl="6">
       <w:start w:val="1"/>
-      <w:numFmt w:val="bullet"/>
-      <w:lvlText w:val=""/>
-      <w:lvlJc w:val="left"/>
+      <w:numFmt w:val="lowerRoman"/>
+      <w:lvlText w:val="(%7)"/>
+      <w:lvlJc w:val="right"/>
       <w:pPr>
         <w:ind w:left="5040" w:hanging="360"/>
       </w:pPr>
       <w:rPr>
-        <w:rFonts w:ascii="Symbol" w:hAnsi="Symbol" w:hint="default"/>
+        <w:u w:val="none"/>
       </w:rPr>
     </w:lvl>
-    <w:lvl w:ilvl="7" w:tplc="04090003" w:tentative="1">
+    <w:lvl w:ilvl="7">
       <w:start w:val="1"/>
-      <w:numFmt w:val="bullet"/>
-      <w:lvlText w:val="o"/>
+      <w:numFmt w:val="lowerLetter"/>
+      <w:lvlText w:val="(%8)"/>
       <w:lvlJc w:val="left"/>
       <w:pPr>
         <w:ind w:left="5760" w:hanging="360"/>
       </w:pPr>
       <w:rPr>
-        <w:rFonts w:ascii="Courier New" w:hAnsi="Courier New" w:cs="Courier New" w:hint="default"/>
+        <w:u w:val="none"/>
       </w:rPr>
     </w:lvl>
-    <w:lvl w:ilvl="8" w:tplc="04090005" w:tentative="1">
+    <w:lvl w:ilvl="8">
       <w:start w:val="1"/>
-      <w:numFmt w:val="bullet"/>
-      <w:lvlText w:val=""/>
-      <w:lvlJc w:val="left"/>
+      <w:numFmt w:val="lowerRoman"/>
+      <w:lvlText w:val="(%9)"/>
+      <w:lvlJc w:val="right"/>
       <w:pPr>
         <w:ind w:left="6480" w:hanging="360"/>
       </w:pPr>
       <w:rPr>
-        <w:rFonts w:ascii="Wingdings" w:hAnsi="Wingdings" w:hint="default"/>
+        <w:u w:val="none"/>
       </w:rPr>
     </w:lvl>
   </w:abstractNum>
-  <w:abstractNum w:abstractNumId="1" w15:restartNumberingAfterBreak="0">
-    <w:nsid w:val="091052FC"/>
-    <w:multiLevelType w:val="hybridMultilevel"/>
-    <w:tmpl w:val="B1A802EE"/>
-    <w:lvl w:ilvl="0" w:tplc="D568B300">
-      <w:start w:val="3"/>
-      <w:numFmt w:val="bullet"/>
-      <w:lvlText w:val="-"/>
-      <w:lvlJc w:val="left"/>
-      <w:pPr>
-        <w:ind w:left="720" w:hanging="360"/>
-      </w:pPr>
-      <w:rPr>
-        <w:rFonts w:ascii="Calibri" w:eastAsiaTheme="minorHAnsi" w:hAnsi="Calibri" w:cs="Calibri" w:hint="default"/>
-      </w:rPr>
-    </w:lvl>
-    <w:lvl w:ilvl="1" w:tplc="04090003" w:tentative="1">
-      <w:start w:val="1"/>
-      <w:numFmt w:val="bullet"/>
-      <w:lvlText w:val="o"/>
-      <w:lvlJc w:val="left"/>
-      <w:pPr>
-        <w:ind w:left="1440" w:hanging="360"/>
-      </w:pPr>
-      <w:rPr>
-        <w:rFonts w:ascii="Courier New" w:hAnsi="Courier New" w:cs="Courier New" w:hint="default"/>
-      </w:rPr>
-    </w:lvl>
-    <w:lvl w:ilvl="2" w:tplc="04090005" w:tentative="1">
-      <w:start w:val="1"/>
-      <w:numFmt w:val="bullet"/>
-      <w:lvlText w:val=""/>
-      <w:lvlJc w:val="left"/>
-      <w:pPr>
-        <w:ind w:left="2160" w:hanging="360"/>
-      </w:pPr>
-      <w:rPr>
-        <w:rFonts w:ascii="Wingdings" w:hAnsi="Wingdings" w:hint="default"/>
-      </w:rPr>
-    </w:lvl>
-    <w:lvl w:ilvl="3" w:tplc="04090001" w:tentative="1">
-      <w:start w:val="1"/>
-      <w:numFmt w:val="bullet"/>
-      <w:lvlText w:val=""/>
-      <w:lvlJc w:val="left"/>
-      <w:pPr>
-        <w:ind w:left="2880" w:hanging="360"/>
-      </w:pPr>
-      <w:rPr>
-        <w:rFonts w:ascii="Symbol" w:hAnsi="Symbol" w:hint="default"/>
-      </w:rPr>
-    </w:lvl>
-    <w:lvl w:ilvl="4" w:tplc="04090003" w:tentative="1">
-      <w:start w:val="1"/>
-      <w:numFmt w:val="bullet"/>
-      <w:lvlText w:val="o"/>
-      <w:lvlJc w:val="left"/>
-      <w:pPr>
-        <w:ind w:left="3600" w:hanging="360"/>
-      </w:pPr>
-      <w:rPr>
-        <w:rFonts w:ascii="Courier New" w:hAnsi="Courier New" w:cs="Courier New" w:hint="default"/>
-      </w:rPr>
-    </w:lvl>
-    <w:lvl w:ilvl="5" w:tplc="04090005" w:tentative="1">
-      <w:start w:val="1"/>
-      <w:numFmt w:val="bullet"/>
-      <w:lvlText w:val=""/>
-      <w:lvlJc w:val="left"/>
-      <w:pPr>
-        <w:ind w:left="4320" w:hanging="360"/>
-      </w:pPr>
-      <w:rPr>
-        <w:rFonts w:ascii="Wingdings" w:hAnsi="Wingdings" w:hint="default"/>
-      </w:rPr>
-    </w:lvl>
-    <w:lvl w:ilvl="6" w:tplc="04090001" w:tentative="1">
-      <w:start w:val="1"/>
-      <w:numFmt w:val="bullet"/>
-      <w:lvlText w:val=""/>
-      <w:lvlJc w:val="left"/>
-      <w:pPr>
-        <w:ind w:left="5040" w:hanging="360"/>
-      </w:pPr>
-      <w:rPr>
-        <w:rFonts w:ascii="Symbol" w:hAnsi="Symbol" w:hint="default"/>
-      </w:rPr>
-    </w:lvl>
-    <w:lvl w:ilvl="7" w:tplc="04090003" w:tentative="1">
-      <w:start w:val="1"/>
-      <w:numFmt w:val="bullet"/>
-      <w:lvlText w:val="o"/>
-      <w:lvlJc w:val="left"/>
-      <w:pPr>
-        <w:ind w:left="5760" w:hanging="360"/>
-      </w:pPr>
-      <w:rPr>
-        <w:rFonts w:ascii="Courier New" w:hAnsi="Courier New" w:cs="Courier New" w:hint="default"/>
-      </w:rPr>
-    </w:lvl>
-    <w:lvl w:ilvl="8" w:tplc="04090005" w:tentative="1">
-      <w:start w:val="1"/>
-      <w:numFmt w:val="bullet"/>
-      <w:lvlText w:val=""/>
-      <w:lvlJc w:val="left"/>
-      <w:pPr>
-        <w:ind w:left="6480" w:hanging="360"/>
-      </w:pPr>
-      <w:rPr>
-        <w:rFonts w:ascii="Wingdings" w:hAnsi="Wingdings" w:hint="default"/>
-      </w:rPr>
-    </w:lvl>
-  </w:abstractNum>
-  <w:abstractNum w:abstractNumId="2" w15:restartNumberingAfterBreak="0">
-    <w:nsid w:val="69E429A2"/>
-    <w:multiLevelType w:val="hybridMultilevel"/>
-    <w:tmpl w:val="715A05AE"/>
-    <w:lvl w:ilvl="0" w:tplc="E42C2A42">
-      <w:start w:val="3"/>
-      <w:numFmt w:val="bullet"/>
-      <w:lvlText w:val="-"/>
-      <w:lvlJc w:val="left"/>
-      <w:pPr>
-        <w:ind w:left="720" w:hanging="360"/>
-      </w:pPr>
-      <w:rPr>
-        <w:rFonts w:ascii="Calibri" w:eastAsiaTheme="minorHAnsi" w:hAnsi="Calibri" w:cs="Calibri" w:hint="default"/>
-      </w:rPr>
-    </w:lvl>
-    <w:lvl w:ilvl="1" w:tplc="04090003" w:tentative="1">
-      <w:start w:val="1"/>
-      <w:numFmt w:val="bullet"/>
-      <w:lvlText w:val="o"/>
-      <w:lvlJc w:val="left"/>
-      <w:pPr>
-        <w:ind w:left="1440" w:hanging="360"/>
-      </w:pPr>
-      <w:rPr>
-        <w:rFonts w:ascii="Courier New" w:hAnsi="Courier New" w:cs="Courier New" w:hint="default"/>
-      </w:rPr>
-    </w:lvl>
-    <w:lvl w:ilvl="2" w:tplc="04090005" w:tentative="1">
-      <w:start w:val="1"/>
-      <w:numFmt w:val="bullet"/>
-      <w:lvlText w:val=""/>
-      <w:lvlJc w:val="left"/>
-      <w:pPr>
-        <w:ind w:left="2160" w:hanging="360"/>
-      </w:pPr>
-      <w:rPr>
-        <w:rFonts w:ascii="Wingdings" w:hAnsi="Wingdings" w:hint="default"/>
-      </w:rPr>
-    </w:lvl>
-    <w:lvl w:ilvl="3" w:tplc="04090001" w:tentative="1">
-      <w:start w:val="1"/>
-      <w:numFmt w:val="bullet"/>
-      <w:lvlText w:val=""/>
-      <w:lvlJc w:val="left"/>
-      <w:pPr>
-        <w:ind w:left="2880" w:hanging="360"/>
-      </w:pPr>
-      <w:rPr>
-        <w:rFonts w:ascii="Symbol" w:hAnsi="Symbol" w:hint="default"/>
-      </w:rPr>
-    </w:lvl>
-    <w:lvl w:ilvl="4" w:tplc="04090003" w:tentative="1">
-      <w:start w:val="1"/>
-      <w:numFmt w:val="bullet"/>
-      <w:lvlText w:val="o"/>
-      <w:lvlJc w:val="left"/>
-      <w:pPr>
-        <w:ind w:left="3600" w:hanging="360"/>
-      </w:pPr>
-      <w:rPr>
-        <w:rFonts w:ascii="Courier New" w:hAnsi="Courier New" w:cs="Courier New" w:hint="default"/>
-      </w:rPr>
-    </w:lvl>
-    <w:lvl w:ilvl="5" w:tplc="04090005" w:tentative="1">
-      <w:start w:val="1"/>
-      <w:numFmt w:val="bullet"/>
-      <w:lvlText w:val=""/>
-      <w:lvlJc w:val="left"/>
-      <w:pPr>
-        <w:ind w:left="4320" w:hanging="360"/>
-      </w:pPr>
-      <w:rPr>
-        <w:rFonts w:ascii="Wingdings" w:hAnsi="Wingdings" w:hint="default"/>
-      </w:rPr>
-    </w:lvl>
-    <w:lvl w:ilvl="6" w:tplc="04090001" w:tentative="1">
-      <w:start w:val="1"/>
-      <w:numFmt w:val="bullet"/>
-      <w:lvlText w:val=""/>
-      <w:lvlJc w:val="left"/>
-      <w:pPr>
-        <w:ind w:left="5040" w:hanging="360"/>
-      </w:pPr>
-      <w:rPr>
-        <w:rFonts w:ascii="Symbol" w:hAnsi="Symbol" w:hint="default"/>
-      </w:rPr>
-    </w:lvl>
-    <w:lvl w:ilvl="7" w:tplc="04090003" w:tentative="1">
-      <w:start w:val="1"/>
-      <w:numFmt w:val="bullet"/>
-      <w:lvlText w:val="o"/>
-      <w:lvlJc w:val="left"/>
-      <w:pPr>
-        <w:ind w:left="5760" w:hanging="360"/>
-      </w:pPr>
-      <w:rPr>
-        <w:rFonts w:ascii="Courier New" w:hAnsi="Courier New" w:cs="Courier New" w:hint="default"/>
-      </w:rPr>
-    </w:lvl>
-    <w:lvl w:ilvl="8" w:tplc="04090005" w:tentative="1">
-      <w:start w:val="1"/>
-      <w:numFmt w:val="bullet"/>
-      <w:lvlText w:val=""/>
-      <w:lvlJc w:val="left"/>
-      <w:pPr>
-        <w:ind w:left="6480" w:hanging="360"/>
-      </w:pPr>
-      <w:rPr>
-        <w:rFonts w:ascii="Wingdings" w:hAnsi="Wingdings" w:hint="default"/>
-      </w:rPr>
-    </w:lvl>
-  </w:abstractNum>
-  <w:num w:numId="1" w16cid:durableId="97146457">
+  <w:num w:numId="1" w16cid:durableId="1341853734">
     <w:abstractNumId w:val="0"/>
-  </w:num>
-  <w:num w:numId="2" w16cid:durableId="1191795193">
-    <w:abstractNumId w:val="1"/>
-  </w:num>
-  <w:num w:numId="3" w16cid:durableId="1782650119">
-    <w:abstractNumId w:val="2"/>
   </w:num>
 </w:numbering>
 </file>
@@ -2964,12 +3215,10 @@
   <w:docDefaults>
     <w:rPrDefault>
       <w:rPr>
-        <w:rFonts w:asciiTheme="minorHAnsi" w:eastAsiaTheme="minorHAnsi" w:hAnsiTheme="minorHAnsi" w:cstheme="minorBidi"/>
-        <w:kern w:val="2"/>
+        <w:rFonts w:ascii="Calibri" w:eastAsia="Calibri" w:hAnsi="Calibri" w:cs="Calibri"/>
         <w:sz w:val="24"/>
         <w:szCs w:val="24"/>
-        <w:lang w:val="en-US" w:eastAsia="en-US" w:bidi="ar-SA"/>
-        <w14:ligatures w14:val="standardContextual"/>
+        <w:lang w:val="en-US" w:eastAsia="en-GB" w:bidi="ar-SA"/>
       </w:rPr>
     </w:rPrDefault>
     <w:pPrDefault>
@@ -3562,6 +3811,7 @@
   <w:style w:type="character" w:default="1" w:styleId="DefaultParagraphFont">
     <w:name w:val="Default Paragraph Font"/>
     <w:uiPriority w:val="1"/>
+    <w:semiHidden/>
     <w:unhideWhenUsed/>
   </w:style>
   <w:style w:type="table" w:default="1" w:styleId="TableNormal">
@@ -3584,6 +3834,26 @@
     <w:uiPriority w:val="99"/>
     <w:semiHidden/>
     <w:unhideWhenUsed/>
+  </w:style>
+  <w:style w:type="paragraph" w:styleId="Title">
+    <w:name w:val="Title"/>
+    <w:basedOn w:val="Normal"/>
+    <w:next w:val="Normal"/>
+    <w:link w:val="TitleChar"/>
+    <w:uiPriority w:val="10"/>
+    <w:qFormat/>
+    <w:rsid w:val="00AA29CD"/>
+    <w:pPr>
+      <w:spacing w:after="80" w:line="240" w:lineRule="auto"/>
+      <w:contextualSpacing/>
+    </w:pPr>
+    <w:rPr>
+      <w:rFonts w:asciiTheme="majorHAnsi" w:eastAsiaTheme="majorEastAsia" w:hAnsiTheme="majorHAnsi" w:cstheme="majorBidi"/>
+      <w:spacing w:val="-10"/>
+      <w:kern w:val="28"/>
+      <w:sz w:val="56"/>
+      <w:szCs w:val="56"/>
+    </w:rPr>
   </w:style>
   <w:style w:type="character" w:customStyle="1" w:styleId="Heading1Char">
     <w:name w:val="Heading 1 Char"/>
@@ -3704,26 +3974,6 @@
       <w:color w:val="272727" w:themeColor="text1" w:themeTint="D8"/>
     </w:rPr>
   </w:style>
-  <w:style w:type="paragraph" w:styleId="Title">
-    <w:name w:val="Title"/>
-    <w:basedOn w:val="Normal"/>
-    <w:next w:val="Normal"/>
-    <w:link w:val="TitleChar"/>
-    <w:uiPriority w:val="10"/>
-    <w:qFormat/>
-    <w:rsid w:val="00AA29CD"/>
-    <w:pPr>
-      <w:spacing w:after="80" w:line="240" w:lineRule="auto"/>
-      <w:contextualSpacing/>
-    </w:pPr>
-    <w:rPr>
-      <w:rFonts w:asciiTheme="majorHAnsi" w:eastAsiaTheme="majorEastAsia" w:hAnsiTheme="majorHAnsi" w:cstheme="majorBidi"/>
-      <w:spacing w:val="-10"/>
-      <w:kern w:val="28"/>
-      <w:sz w:val="56"/>
-      <w:szCs w:val="56"/>
-    </w:rPr>
-  </w:style>
   <w:style w:type="character" w:customStyle="1" w:styleId="TitleChar">
     <w:name w:val="Title Char"/>
     <w:basedOn w:val="DefaultParagraphFont"/>
@@ -3745,16 +3995,8 @@
     <w:link w:val="SubtitleChar"/>
     <w:uiPriority w:val="11"/>
     <w:qFormat/>
-    <w:rsid w:val="00AA29CD"/>
-    <w:pPr>
-      <w:numPr>
-        <w:ilvl w:val="1"/>
-      </w:numPr>
-    </w:pPr>
     <w:rPr>
-      <w:rFonts w:eastAsiaTheme="majorEastAsia" w:cstheme="majorBidi"/>
-      <w:color w:val="595959" w:themeColor="text1" w:themeTint="A6"/>
-      <w:spacing w:val="15"/>
+      <w:color w:val="595959"/>
       <w:sz w:val="28"/>
       <w:szCs w:val="28"/>
     </w:rPr>
@@ -3894,28 +4136,15 @@
       </w:tblBorders>
     </w:tblPr>
   </w:style>
-  <w:style w:type="character" w:styleId="Hyperlink">
-    <w:name w:val="Hyperlink"/>
-    <w:basedOn w:val="DefaultParagraphFont"/>
-    <w:uiPriority w:val="99"/>
-    <w:unhideWhenUsed/>
-    <w:rsid w:val="00C56137"/>
-    <w:rPr>
-      <w:color w:val="0563C1" w:themeColor="hyperlink"/>
-      <w:u w:val="single"/>
-    </w:rPr>
-  </w:style>
-  <w:style w:type="character" w:styleId="UnresolvedMention">
-    <w:name w:val="Unresolved Mention"/>
-    <w:basedOn w:val="DefaultParagraphFont"/>
-    <w:uiPriority w:val="99"/>
-    <w:semiHidden/>
-    <w:unhideWhenUsed/>
-    <w:rsid w:val="00C56137"/>
-    <w:rPr>
-      <w:color w:val="605E5C"/>
-      <w:shd w:val="clear" w:color="auto" w:fill="E1DFDD"/>
-    </w:rPr>
+  <w:style w:type="table" w:customStyle="1" w:styleId="a">
+    <w:basedOn w:val="TableNormal"/>
+    <w:pPr>
+      <w:spacing w:after="0" w:line="240" w:lineRule="auto"/>
+    </w:pPr>
+    <w:tblPr>
+      <w:tblStyleRowBandSize w:val="1"/>
+      <w:tblStyleColBandSize w:val="1"/>
+    </w:tblPr>
   </w:style>
 </w:styles>
 </file>
@@ -4213,4 +4442,19 @@
     </a:ext>
   </a:extLst>
 </a:theme>
+</file>
+
+<file path=customXml/item1.xml><?xml version="1.0" encoding="utf-8"?>
+<go:gDocsCustomXmlDataStorage xmlns:go="http://customooxmlschemas.google.com/" xmlns:r="http://schemas.openxmlformats.org/officeDocument/2006/relationships" uri="GoogleDocsCustomDataVersion2">
+  <go:docsCustomData xmlns:go="http://customooxmlschemas.google.com/" roundtripDataSignature="AMtx7mgm05yBZAqCvwMi0zVA/+Pol1UeVg==">CgMxLjAyDmguOHJweTg0NzJqeDUwMg5oLmFnamRmZjkwanhhMjIOaC52ZWs4aDgyenJidzAyDmguMzVmODNqeTU4djBlMg5oLjI2OHN3YWx6emFiMzIOaC5jM3RramJ3djY2cXo4AHIhMWVrVXRYci1TYXhUQ3U0SW5xR2dhRkhmYVJKbkc0SFdt</go:docsCustomData>
+</go:gDocsCustomXmlDataStorage>
+</file>
+
+<file path=customXml/itemProps1.xml><?xml version="1.0" encoding="utf-8"?>
+<ds:datastoreItem xmlns:ds="http://schemas.openxmlformats.org/officeDocument/2006/customXml" ds:itemID="{11111111-1234-1234-1234-123412341234}">
+  <ds:schemaRefs>
+    <ds:schemaRef ds:uri="http://customooxmlschemas.google.com/"/>
+    <ds:schemaRef ds:uri="http://schemas.openxmlformats.org/officeDocument/2006/relationships"/>
+  </ds:schemaRefs>
+</ds:datastoreItem>
 </file>